--- a/H13_HW1.docx
+++ b/H13_HW1.docx
@@ -13,26 +13,328 @@
       </w:r>
     </w:p>
     <w:p>
+      <w:pPr>
+        <w:pStyle w:val="NormalWeb"/>
+        <w:numPr>
+          <w:ilvl w:val="1"/>
+          <w:numId w:val="12"/>
+        </w:numPr>
+        <w:spacing w:before="0" w:beforeAutospacing="0" w:after="0" w:afterAutospacing="0"/>
+        <w:textAlignment w:val="baseline"/>
+        <w:rPr>
+          <w:rFonts w:ascii="Arial" w:hAnsi="Arial" w:cs="Arial"/>
+          <w:b/>
+          <w:bCs/>
+          <w:color w:val="000000"/>
+          <w:sz w:val="23"/>
+          <w:szCs w:val="23"/>
+        </w:rPr>
+      </w:pPr>
+      <w:r>
+        <w:rPr>
+          <w:rFonts w:ascii="Arial" w:hAnsi="Arial" w:cs="Arial"/>
+          <w:b/>
+          <w:bCs/>
+          <w:color w:val="000000"/>
+          <w:sz w:val="23"/>
+          <w:szCs w:val="23"/>
+        </w:rPr>
+        <w:t>Ratio</w:t>
+      </w:r>
+    </w:p>
+    <w:p>
+      <w:pPr>
+        <w:pStyle w:val="NormalWeb"/>
+        <w:numPr>
+          <w:ilvl w:val="1"/>
+          <w:numId w:val="12"/>
+        </w:numPr>
+        <w:spacing w:before="0" w:beforeAutospacing="0" w:after="0" w:afterAutospacing="0"/>
+        <w:textAlignment w:val="baseline"/>
+        <w:rPr>
+          <w:rFonts w:ascii="Arial" w:hAnsi="Arial" w:cs="Arial"/>
+          <w:b/>
+          <w:bCs/>
+          <w:color w:val="000000"/>
+          <w:sz w:val="23"/>
+          <w:szCs w:val="23"/>
+        </w:rPr>
+      </w:pPr>
+      <w:r>
+        <w:rPr>
+          <w:rFonts w:ascii="Arial" w:hAnsi="Arial" w:cs="Arial"/>
+          <w:b/>
+          <w:bCs/>
+          <w:color w:val="000000"/>
+          <w:sz w:val="23"/>
+          <w:szCs w:val="23"/>
+        </w:rPr>
+        <w:t>Continuous</w:t>
+      </w:r>
+    </w:p>
+    <w:p>
       <w:r>
         <w:t xml:space="preserve">(b) (1 point) City/town (Raleigh, Durham, Cary, etc.). </w:t>
       </w:r>
     </w:p>
     <w:p>
+      <w:pPr>
+        <w:pStyle w:val="NormalWeb"/>
+        <w:numPr>
+          <w:ilvl w:val="1"/>
+          <w:numId w:val="13"/>
+        </w:numPr>
+        <w:spacing w:before="0" w:beforeAutospacing="0" w:after="0" w:afterAutospacing="0"/>
+        <w:textAlignment w:val="baseline"/>
+        <w:rPr>
+          <w:rFonts w:ascii="Arial" w:hAnsi="Arial" w:cs="Arial"/>
+          <w:b/>
+          <w:bCs/>
+          <w:color w:val="000000"/>
+          <w:sz w:val="23"/>
+          <w:szCs w:val="23"/>
+        </w:rPr>
+      </w:pPr>
+      <w:r>
+        <w:rPr>
+          <w:rFonts w:ascii="Arial" w:hAnsi="Arial" w:cs="Arial"/>
+          <w:b/>
+          <w:bCs/>
+          <w:color w:val="000000"/>
+          <w:sz w:val="23"/>
+          <w:szCs w:val="23"/>
+        </w:rPr>
+        <w:t>Nominal (Since it is only distinct. Cannot be ordered, and addition, multiplication does not apply)</w:t>
+      </w:r>
+    </w:p>
+    <w:p>
+      <w:pPr>
+        <w:pStyle w:val="NormalWeb"/>
+        <w:numPr>
+          <w:ilvl w:val="1"/>
+          <w:numId w:val="13"/>
+        </w:numPr>
+        <w:spacing w:before="0" w:beforeAutospacing="0" w:after="0" w:afterAutospacing="0"/>
+        <w:textAlignment w:val="baseline"/>
+        <w:rPr>
+          <w:rFonts w:ascii="Arial" w:hAnsi="Arial" w:cs="Arial"/>
+          <w:b/>
+          <w:bCs/>
+          <w:color w:val="000000"/>
+          <w:sz w:val="23"/>
+          <w:szCs w:val="23"/>
+        </w:rPr>
+      </w:pPr>
+      <w:r>
+        <w:rPr>
+          <w:rFonts w:ascii="Arial" w:hAnsi="Arial" w:cs="Arial"/>
+          <w:b/>
+          <w:bCs/>
+          <w:color w:val="000000"/>
+          <w:sz w:val="23"/>
+          <w:szCs w:val="23"/>
+        </w:rPr>
+        <w:t>Discrete</w:t>
+      </w:r>
+    </w:p>
+    <w:p>
       <w:r>
         <w:t xml:space="preserve">(c) (1 point) Annual income (US currency). </w:t>
       </w:r>
     </w:p>
     <w:p>
+      <w:pPr>
+        <w:pStyle w:val="NormalWeb"/>
+        <w:numPr>
+          <w:ilvl w:val="1"/>
+          <w:numId w:val="14"/>
+        </w:numPr>
+        <w:spacing w:before="0" w:beforeAutospacing="0" w:after="0" w:afterAutospacing="0"/>
+        <w:textAlignment w:val="baseline"/>
+        <w:rPr>
+          <w:rFonts w:ascii="Arial" w:hAnsi="Arial" w:cs="Arial"/>
+          <w:b/>
+          <w:bCs/>
+          <w:color w:val="000000"/>
+          <w:sz w:val="23"/>
+          <w:szCs w:val="23"/>
+        </w:rPr>
+      </w:pPr>
+      <w:r>
+        <w:rPr>
+          <w:rFonts w:ascii="Arial" w:hAnsi="Arial" w:cs="Arial"/>
+          <w:b/>
+          <w:bCs/>
+          <w:color w:val="000000"/>
+          <w:sz w:val="23"/>
+          <w:szCs w:val="23"/>
+        </w:rPr>
+        <w:t>Ratio (Distinctness, Order, Addition, &amp; Multiplication)</w:t>
+      </w:r>
+    </w:p>
+    <w:p>
+      <w:pPr>
+        <w:pStyle w:val="NormalWeb"/>
+        <w:numPr>
+          <w:ilvl w:val="1"/>
+          <w:numId w:val="14"/>
+        </w:numPr>
+        <w:spacing w:before="0" w:beforeAutospacing="0" w:after="0" w:afterAutospacing="0"/>
+        <w:textAlignment w:val="baseline"/>
+        <w:rPr>
+          <w:rFonts w:ascii="Arial" w:hAnsi="Arial" w:cs="Arial"/>
+          <w:b/>
+          <w:bCs/>
+          <w:color w:val="000000"/>
+          <w:sz w:val="23"/>
+          <w:szCs w:val="23"/>
+        </w:rPr>
+      </w:pPr>
+      <w:r>
+        <w:rPr>
+          <w:rFonts w:ascii="Arial" w:hAnsi="Arial" w:cs="Arial"/>
+          <w:b/>
+          <w:bCs/>
+          <w:color w:val="000000"/>
+          <w:sz w:val="23"/>
+          <w:szCs w:val="23"/>
+        </w:rPr>
+        <w:t>Continuous</w:t>
+      </w:r>
+    </w:p>
+    <w:p>
       <w:r>
         <w:t xml:space="preserve">(d) (1 point) Eye color (Blue, Green, Brown, etc.). </w:t>
       </w:r>
     </w:p>
     <w:p>
+      <w:pPr>
+        <w:pStyle w:val="NormalWeb"/>
+        <w:numPr>
+          <w:ilvl w:val="1"/>
+          <w:numId w:val="15"/>
+        </w:numPr>
+        <w:spacing w:before="0" w:beforeAutospacing="0" w:after="0" w:afterAutospacing="0"/>
+        <w:textAlignment w:val="baseline"/>
+        <w:rPr>
+          <w:rFonts w:ascii="Arial" w:hAnsi="Arial" w:cs="Arial"/>
+          <w:b/>
+          <w:bCs/>
+          <w:color w:val="000000"/>
+          <w:sz w:val="23"/>
+          <w:szCs w:val="23"/>
+        </w:rPr>
+      </w:pPr>
+      <w:r>
+        <w:rPr>
+          <w:rFonts w:ascii="Arial" w:hAnsi="Arial" w:cs="Arial"/>
+          <w:b/>
+          <w:bCs/>
+          <w:color w:val="000000"/>
+          <w:sz w:val="23"/>
+          <w:szCs w:val="23"/>
+        </w:rPr>
+        <w:t>Nominal (distinctness)</w:t>
+      </w:r>
+    </w:p>
+    <w:p>
+      <w:pPr>
+        <w:pStyle w:val="NormalWeb"/>
+        <w:numPr>
+          <w:ilvl w:val="1"/>
+          <w:numId w:val="15"/>
+        </w:numPr>
+        <w:spacing w:before="0" w:beforeAutospacing="0" w:after="0" w:afterAutospacing="0"/>
+        <w:textAlignment w:val="baseline"/>
+        <w:rPr>
+          <w:rFonts w:ascii="Arial" w:hAnsi="Arial" w:cs="Arial"/>
+          <w:b/>
+          <w:bCs/>
+          <w:color w:val="000000"/>
+          <w:sz w:val="23"/>
+          <w:szCs w:val="23"/>
+        </w:rPr>
+      </w:pPr>
+      <w:r>
+        <w:rPr>
+          <w:rFonts w:ascii="Arial" w:hAnsi="Arial" w:cs="Arial"/>
+          <w:b/>
+          <w:bCs/>
+          <w:color w:val="000000"/>
+          <w:sz w:val="23"/>
+          <w:szCs w:val="23"/>
+        </w:rPr>
+        <w:t>Discrete</w:t>
+      </w:r>
+    </w:p>
+    <w:p>
       <w:r>
         <w:t xml:space="preserve">(e) (1 point) Temperature measured in Celsius. </w:t>
       </w:r>
     </w:p>
     <w:p>
+      <w:pPr>
+        <w:pStyle w:val="NormalWeb"/>
+        <w:numPr>
+          <w:ilvl w:val="1"/>
+          <w:numId w:val="16"/>
+        </w:numPr>
+        <w:spacing w:before="0" w:beforeAutospacing="0" w:after="0" w:afterAutospacing="0"/>
+        <w:textAlignment w:val="baseline"/>
+        <w:rPr>
+          <w:rFonts w:ascii="Arial" w:hAnsi="Arial" w:cs="Arial"/>
+          <w:b/>
+          <w:bCs/>
+          <w:color w:val="000000"/>
+          <w:sz w:val="23"/>
+          <w:szCs w:val="23"/>
+        </w:rPr>
+      </w:pPr>
+      <w:r>
+        <w:rPr>
+          <w:rFonts w:ascii="Arial" w:hAnsi="Arial" w:cs="Arial"/>
+          <w:b/>
+          <w:bCs/>
+          <w:color w:val="000000"/>
+          <w:sz w:val="23"/>
+          <w:szCs w:val="23"/>
+        </w:rPr>
+        <w:t>Interval (Distinctness, order &amp; addition)</w:t>
+      </w:r>
+    </w:p>
+    <w:p>
+      <w:pPr>
+        <w:pStyle w:val="NormalWeb"/>
+        <w:numPr>
+          <w:ilvl w:val="1"/>
+          <w:numId w:val="16"/>
+        </w:numPr>
+        <w:spacing w:before="0" w:beforeAutospacing="0" w:after="0" w:afterAutospacing="0"/>
+        <w:textAlignment w:val="baseline"/>
+        <w:rPr>
+          <w:rFonts w:ascii="Arial" w:hAnsi="Arial" w:cs="Arial"/>
+          <w:b/>
+          <w:bCs/>
+          <w:color w:val="000000"/>
+          <w:sz w:val="23"/>
+          <w:szCs w:val="23"/>
+        </w:rPr>
+      </w:pPr>
+      <w:proofErr w:type="spellStart"/>
+      <w:r>
+        <w:rPr>
+          <w:rFonts w:ascii="Arial" w:hAnsi="Arial" w:cs="Arial"/>
+          <w:b/>
+          <w:bCs/>
+          <w:color w:val="000000"/>
+          <w:sz w:val="23"/>
+          <w:szCs w:val="23"/>
+        </w:rPr>
+        <w:t>Continous</w:t>
+      </w:r>
+      <w:proofErr w:type="spellEnd"/>
+    </w:p>
+    <w:p>
       <w:r>
         <w:t xml:space="preserve">(f) (1 point) The </w:t>
       </w:r>
@@ -46,16 +348,220 @@
       </w:r>
     </w:p>
     <w:p>
+      <w:pPr>
+        <w:pStyle w:val="NormalWeb"/>
+        <w:numPr>
+          <w:ilvl w:val="1"/>
+          <w:numId w:val="17"/>
+        </w:numPr>
+        <w:spacing w:before="0" w:beforeAutospacing="0" w:after="0" w:afterAutospacing="0"/>
+        <w:textAlignment w:val="baseline"/>
+        <w:rPr>
+          <w:rFonts w:ascii="Arial" w:hAnsi="Arial" w:cs="Arial"/>
+          <w:b/>
+          <w:bCs/>
+          <w:color w:val="000000"/>
+          <w:sz w:val="23"/>
+          <w:szCs w:val="23"/>
+        </w:rPr>
+      </w:pPr>
+      <w:r>
+        <w:rPr>
+          <w:rFonts w:ascii="Arial" w:hAnsi="Arial" w:cs="Arial"/>
+          <w:b/>
+          <w:bCs/>
+          <w:color w:val="000000"/>
+          <w:sz w:val="23"/>
+          <w:szCs w:val="23"/>
+        </w:rPr>
+        <w:t>Ratio (Distinctness, Order, Addition, Multiplication)</w:t>
+      </w:r>
+    </w:p>
+    <w:p>
+      <w:pPr>
+        <w:pStyle w:val="NormalWeb"/>
+        <w:numPr>
+          <w:ilvl w:val="1"/>
+          <w:numId w:val="17"/>
+        </w:numPr>
+        <w:spacing w:before="0" w:beforeAutospacing="0" w:after="0" w:afterAutospacing="0"/>
+        <w:textAlignment w:val="baseline"/>
+        <w:rPr>
+          <w:rFonts w:ascii="Arial" w:hAnsi="Arial" w:cs="Arial"/>
+          <w:b/>
+          <w:bCs/>
+          <w:color w:val="000000"/>
+          <w:sz w:val="23"/>
+          <w:szCs w:val="23"/>
+        </w:rPr>
+      </w:pPr>
+      <w:r>
+        <w:rPr>
+          <w:rFonts w:ascii="Arial" w:hAnsi="Arial" w:cs="Arial"/>
+          <w:b/>
+          <w:bCs/>
+          <w:color w:val="000000"/>
+          <w:sz w:val="23"/>
+          <w:szCs w:val="23"/>
+        </w:rPr>
+        <w:t>Continuous</w:t>
+      </w:r>
+    </w:p>
+    <w:p>
       <w:r>
         <w:t>(g) (1 point) Binary numbers (0, 1, 10, 11, 100, 101, ...).</w:t>
       </w:r>
     </w:p>
     <w:p>
+      <w:pPr>
+        <w:pStyle w:val="NormalWeb"/>
+        <w:numPr>
+          <w:ilvl w:val="1"/>
+          <w:numId w:val="20"/>
+        </w:numPr>
+        <w:spacing w:before="0" w:beforeAutospacing="0" w:after="0" w:afterAutospacing="0"/>
+        <w:textAlignment w:val="baseline"/>
+        <w:rPr>
+          <w:rFonts w:ascii="Arial" w:hAnsi="Arial" w:cs="Arial"/>
+          <w:b/>
+          <w:bCs/>
+          <w:color w:val="000000"/>
+          <w:sz w:val="23"/>
+          <w:szCs w:val="23"/>
+        </w:rPr>
+      </w:pPr>
+      <w:r>
+        <w:rPr>
+          <w:rFonts w:ascii="Arial" w:hAnsi="Arial" w:cs="Arial"/>
+          <w:b/>
+          <w:bCs/>
+          <w:color w:val="000000"/>
+          <w:sz w:val="23"/>
+          <w:szCs w:val="23"/>
+        </w:rPr>
+        <w:t xml:space="preserve">Ordinal (You can order it </w:t>
+      </w:r>
+      <w:proofErr w:type="gramStart"/>
+      <w:r>
+        <w:rPr>
+          <w:rFonts w:ascii="Arial" w:hAnsi="Arial" w:cs="Arial"/>
+          <w:b/>
+          <w:bCs/>
+          <w:color w:val="000000"/>
+          <w:sz w:val="23"/>
+          <w:szCs w:val="23"/>
+        </w:rPr>
+        <w:t>since  0</w:t>
+      </w:r>
+      <w:proofErr w:type="gramEnd"/>
+      <w:r>
+        <w:rPr>
+          <w:rFonts w:ascii="Arial" w:hAnsi="Arial" w:cs="Arial"/>
+          <w:b/>
+          <w:bCs/>
+          <w:color w:val="000000"/>
+          <w:sz w:val="23"/>
+          <w:szCs w:val="23"/>
+        </w:rPr>
+        <w:t xml:space="preserve"> comes before 1)</w:t>
+      </w:r>
+    </w:p>
+    <w:p>
+      <w:pPr>
+        <w:pStyle w:val="NormalWeb"/>
+        <w:numPr>
+          <w:ilvl w:val="1"/>
+          <w:numId w:val="20"/>
+        </w:numPr>
+        <w:spacing w:before="0" w:beforeAutospacing="0" w:after="0" w:afterAutospacing="0"/>
+        <w:textAlignment w:val="baseline"/>
+        <w:rPr>
+          <w:rFonts w:ascii="Arial" w:hAnsi="Arial" w:cs="Arial"/>
+          <w:b/>
+          <w:bCs/>
+          <w:color w:val="000000"/>
+          <w:sz w:val="23"/>
+          <w:szCs w:val="23"/>
+        </w:rPr>
+      </w:pPr>
+      <w:r>
+        <w:rPr>
+          <w:rFonts w:ascii="Arial" w:hAnsi="Arial" w:cs="Arial"/>
+          <w:b/>
+          <w:bCs/>
+          <w:color w:val="000000"/>
+          <w:sz w:val="23"/>
+          <w:szCs w:val="23"/>
+        </w:rPr>
+        <w:t>Discrete</w:t>
+      </w:r>
+    </w:p>
+    <w:p>
       <w:r>
         <w:t xml:space="preserve">(h) (1 point) Blood type (O+, O-, A+, A-, B+, B-, AB+, AB-). </w:t>
       </w:r>
     </w:p>
     <w:p>
+      <w:pPr>
+        <w:pStyle w:val="NormalWeb"/>
+        <w:numPr>
+          <w:ilvl w:val="1"/>
+          <w:numId w:val="19"/>
+        </w:numPr>
+        <w:spacing w:before="0" w:beforeAutospacing="0" w:after="0" w:afterAutospacing="0"/>
+        <w:textAlignment w:val="baseline"/>
+        <w:rPr>
+          <w:rFonts w:ascii="Arial" w:hAnsi="Arial" w:cs="Arial"/>
+          <w:b/>
+          <w:bCs/>
+          <w:color w:val="000000"/>
+          <w:sz w:val="23"/>
+          <w:szCs w:val="23"/>
+        </w:rPr>
+      </w:pPr>
+      <w:r>
+        <w:rPr>
+          <w:rFonts w:ascii="Arial" w:hAnsi="Arial" w:cs="Arial"/>
+          <w:b/>
+          <w:bCs/>
+          <w:color w:val="000000"/>
+          <w:sz w:val="23"/>
+          <w:szCs w:val="23"/>
+        </w:rPr>
+        <w:t>Nominal (Distinctness)</w:t>
+      </w:r>
+    </w:p>
+    <w:p>
+      <w:pPr>
+        <w:pStyle w:val="NormalWeb"/>
+        <w:numPr>
+          <w:ilvl w:val="1"/>
+          <w:numId w:val="19"/>
+        </w:numPr>
+        <w:spacing w:before="0" w:beforeAutospacing="0" w:after="0" w:afterAutospacing="0"/>
+        <w:textAlignment w:val="baseline"/>
+        <w:rPr>
+          <w:rFonts w:ascii="Arial" w:hAnsi="Arial" w:cs="Arial"/>
+          <w:b/>
+          <w:bCs/>
+          <w:color w:val="000000"/>
+          <w:sz w:val="23"/>
+          <w:szCs w:val="23"/>
+        </w:rPr>
+      </w:pPr>
+      <w:r>
+        <w:rPr>
+          <w:rFonts w:ascii="Arial" w:hAnsi="Arial" w:cs="Arial"/>
+          <w:b/>
+          <w:bCs/>
+          <w:color w:val="000000"/>
+          <w:sz w:val="23"/>
+          <w:szCs w:val="23"/>
+        </w:rPr>
+        <w:t>Discrete</w:t>
+      </w:r>
+    </w:p>
+    <w:p>
       <w:r>
         <w:t>(</w:t>
       </w:r>
@@ -69,60 +575,817 @@
       </w:r>
     </w:p>
     <w:p>
+      <w:pPr>
+        <w:pStyle w:val="NormalWeb"/>
+        <w:numPr>
+          <w:ilvl w:val="1"/>
+          <w:numId w:val="21"/>
+        </w:numPr>
+        <w:spacing w:before="0" w:beforeAutospacing="0" w:after="0" w:afterAutospacing="0"/>
+        <w:textAlignment w:val="baseline"/>
+        <w:rPr>
+          <w:rFonts w:ascii="Arial" w:hAnsi="Arial" w:cs="Arial"/>
+          <w:b/>
+          <w:bCs/>
+          <w:color w:val="000000"/>
+          <w:sz w:val="23"/>
+          <w:szCs w:val="23"/>
+        </w:rPr>
+      </w:pPr>
+      <w:r>
+        <w:rPr>
+          <w:rFonts w:ascii="Arial" w:hAnsi="Arial" w:cs="Arial"/>
+          <w:b/>
+          <w:bCs/>
+          <w:color w:val="000000"/>
+          <w:sz w:val="23"/>
+          <w:szCs w:val="23"/>
+        </w:rPr>
+        <w:t>Ordinal (Distinctness &amp; order)</w:t>
+      </w:r>
+    </w:p>
+    <w:p>
+      <w:pPr>
+        <w:pStyle w:val="NormalWeb"/>
+        <w:numPr>
+          <w:ilvl w:val="1"/>
+          <w:numId w:val="21"/>
+        </w:numPr>
+        <w:spacing w:before="0" w:beforeAutospacing="0" w:after="0" w:afterAutospacing="0"/>
+        <w:textAlignment w:val="baseline"/>
+        <w:rPr>
+          <w:rFonts w:ascii="Arial" w:hAnsi="Arial" w:cs="Arial"/>
+          <w:b/>
+          <w:bCs/>
+          <w:color w:val="000000"/>
+          <w:sz w:val="23"/>
+          <w:szCs w:val="23"/>
+        </w:rPr>
+      </w:pPr>
+      <w:r>
+        <w:rPr>
+          <w:rFonts w:ascii="Arial" w:hAnsi="Arial" w:cs="Arial"/>
+          <w:b/>
+          <w:bCs/>
+          <w:color w:val="000000"/>
+          <w:sz w:val="23"/>
+          <w:szCs w:val="23"/>
+        </w:rPr>
+        <w:t>Discrete</w:t>
+      </w:r>
+    </w:p>
+    <w:p>
       <w:r>
         <w:t xml:space="preserve">(j) (1 point) The distance traveled by a jogger measured in kilometers. </w:t>
       </w:r>
     </w:p>
     <w:p>
+      <w:pPr>
+        <w:pStyle w:val="NormalWeb"/>
+        <w:numPr>
+          <w:ilvl w:val="1"/>
+          <w:numId w:val="22"/>
+        </w:numPr>
+        <w:spacing w:before="0" w:beforeAutospacing="0" w:after="0" w:afterAutospacing="0"/>
+        <w:textAlignment w:val="baseline"/>
+        <w:rPr>
+          <w:rFonts w:ascii="Arial" w:hAnsi="Arial" w:cs="Arial"/>
+          <w:b/>
+          <w:bCs/>
+          <w:color w:val="000000"/>
+          <w:sz w:val="23"/>
+          <w:szCs w:val="23"/>
+        </w:rPr>
+      </w:pPr>
+      <w:r>
+        <w:rPr>
+          <w:rFonts w:ascii="Arial" w:hAnsi="Arial" w:cs="Arial"/>
+          <w:b/>
+          <w:bCs/>
+          <w:color w:val="000000"/>
+          <w:sz w:val="23"/>
+          <w:szCs w:val="23"/>
+        </w:rPr>
+        <w:t>Ratio (Distinctness, Order, Addition, &amp; Multiplication)</w:t>
+      </w:r>
+    </w:p>
+    <w:p>
+      <w:pPr>
+        <w:pStyle w:val="NormalWeb"/>
+        <w:numPr>
+          <w:ilvl w:val="1"/>
+          <w:numId w:val="22"/>
+        </w:numPr>
+        <w:spacing w:before="0" w:beforeAutospacing="0" w:after="0" w:afterAutospacing="0"/>
+        <w:textAlignment w:val="baseline"/>
+        <w:rPr>
+          <w:rFonts w:ascii="Arial" w:hAnsi="Arial" w:cs="Arial"/>
+          <w:b/>
+          <w:bCs/>
+          <w:color w:val="000000"/>
+          <w:sz w:val="23"/>
+          <w:szCs w:val="23"/>
+        </w:rPr>
+      </w:pPr>
+      <w:r>
+        <w:rPr>
+          <w:rFonts w:ascii="Arial" w:hAnsi="Arial" w:cs="Arial"/>
+          <w:b/>
+          <w:bCs/>
+          <w:color w:val="000000"/>
+          <w:sz w:val="23"/>
+          <w:szCs w:val="23"/>
+        </w:rPr>
+        <w:t>If considering whole numbers (i.e. no decimals) then the answer is discrete. If we are to consider decimal values too, then the answer would be continuous.</w:t>
+      </w:r>
+    </w:p>
+    <w:p>
       <w:r>
         <w:t xml:space="preserve">(k) (1 point) Unix time (also known as Epoch time, POSIX time, UNIX Epoch time, etc.). </w:t>
       </w:r>
     </w:p>
     <w:p>
+      <w:pPr>
+        <w:pStyle w:val="NormalWeb"/>
+        <w:numPr>
+          <w:ilvl w:val="1"/>
+          <w:numId w:val="23"/>
+        </w:numPr>
+        <w:spacing w:before="0" w:beforeAutospacing="0" w:after="0" w:afterAutospacing="0"/>
+        <w:textAlignment w:val="baseline"/>
+        <w:rPr>
+          <w:rFonts w:ascii="Arial" w:hAnsi="Arial" w:cs="Arial"/>
+          <w:b/>
+          <w:bCs/>
+          <w:color w:val="000000"/>
+          <w:sz w:val="23"/>
+          <w:szCs w:val="23"/>
+        </w:rPr>
+      </w:pPr>
+      <w:r>
+        <w:rPr>
+          <w:rFonts w:ascii="Arial" w:hAnsi="Arial" w:cs="Arial"/>
+          <w:b/>
+          <w:bCs/>
+          <w:color w:val="000000"/>
+          <w:sz w:val="23"/>
+          <w:szCs w:val="23"/>
+        </w:rPr>
+        <w:t>Interval (You can order it, and also add to it, but not multiply)</w:t>
+      </w:r>
+    </w:p>
+    <w:p>
+      <w:pPr>
+        <w:pStyle w:val="NormalWeb"/>
+        <w:numPr>
+          <w:ilvl w:val="1"/>
+          <w:numId w:val="23"/>
+        </w:numPr>
+        <w:spacing w:before="0" w:beforeAutospacing="0" w:after="0" w:afterAutospacing="0"/>
+        <w:textAlignment w:val="baseline"/>
+        <w:rPr>
+          <w:rFonts w:ascii="Arial" w:hAnsi="Arial" w:cs="Arial"/>
+          <w:b/>
+          <w:bCs/>
+          <w:color w:val="000000"/>
+          <w:sz w:val="23"/>
+          <w:szCs w:val="23"/>
+        </w:rPr>
+      </w:pPr>
+      <w:r>
+        <w:rPr>
+          <w:rFonts w:ascii="Arial" w:hAnsi="Arial" w:cs="Arial"/>
+          <w:b/>
+          <w:bCs/>
+          <w:color w:val="000000"/>
+          <w:sz w:val="23"/>
+          <w:szCs w:val="23"/>
+        </w:rPr>
+        <w:t xml:space="preserve">This would be discrete if you only consider whole seconds, and not microseconds or the numbers after the decimal point. If you want to </w:t>
+      </w:r>
+      <w:r>
+        <w:rPr>
+          <w:rFonts w:ascii="Arial" w:hAnsi="Arial" w:cs="Arial"/>
+          <w:b/>
+          <w:bCs/>
+          <w:color w:val="000000"/>
+          <w:sz w:val="23"/>
+          <w:szCs w:val="23"/>
+        </w:rPr>
+        <w:lastRenderedPageBreak/>
+        <w:t>consider the microseconds, then continuous. Generally (non-technically) speaking time is continuous.</w:t>
+      </w:r>
+    </w:p>
+    <w:p>
       <w:r>
         <w:t xml:space="preserve">(l) (1 point) True or false. </w:t>
       </w:r>
     </w:p>
     <w:p>
+      <w:pPr>
+        <w:pStyle w:val="NormalWeb"/>
+        <w:numPr>
+          <w:ilvl w:val="1"/>
+          <w:numId w:val="24"/>
+        </w:numPr>
+        <w:spacing w:before="0" w:beforeAutospacing="0" w:after="0" w:afterAutospacing="0"/>
+        <w:textAlignment w:val="baseline"/>
+        <w:rPr>
+          <w:rFonts w:ascii="Arial" w:hAnsi="Arial" w:cs="Arial"/>
+          <w:b/>
+          <w:bCs/>
+          <w:color w:val="000000"/>
+          <w:sz w:val="23"/>
+          <w:szCs w:val="23"/>
+        </w:rPr>
+      </w:pPr>
+      <w:r>
+        <w:rPr>
+          <w:rFonts w:ascii="Arial" w:hAnsi="Arial" w:cs="Arial"/>
+          <w:b/>
+          <w:bCs/>
+          <w:color w:val="000000"/>
+          <w:sz w:val="23"/>
+          <w:szCs w:val="23"/>
+        </w:rPr>
+        <w:t xml:space="preserve">Nominal (not considering the moral superiority for ordering, i.e. </w:t>
+      </w:r>
+      <w:proofErr w:type="gramStart"/>
+      <w:r>
+        <w:rPr>
+          <w:rFonts w:ascii="Arial" w:hAnsi="Arial" w:cs="Arial"/>
+          <w:b/>
+          <w:bCs/>
+          <w:color w:val="000000"/>
+          <w:sz w:val="23"/>
+          <w:szCs w:val="23"/>
+        </w:rPr>
+        <w:t>True !</w:t>
+      </w:r>
+      <w:proofErr w:type="gramEnd"/>
+      <w:r>
+        <w:rPr>
+          <w:rFonts w:ascii="Arial" w:hAnsi="Arial" w:cs="Arial"/>
+          <w:b/>
+          <w:bCs/>
+          <w:color w:val="000000"/>
+          <w:sz w:val="23"/>
+          <w:szCs w:val="23"/>
+        </w:rPr>
+        <w:t>&gt; False)</w:t>
+      </w:r>
+    </w:p>
+    <w:p>
+      <w:pPr>
+        <w:pStyle w:val="NormalWeb"/>
+        <w:numPr>
+          <w:ilvl w:val="1"/>
+          <w:numId w:val="24"/>
+        </w:numPr>
+        <w:spacing w:before="0" w:beforeAutospacing="0" w:after="0" w:afterAutospacing="0"/>
+        <w:textAlignment w:val="baseline"/>
+        <w:rPr>
+          <w:rFonts w:ascii="Arial" w:hAnsi="Arial" w:cs="Arial"/>
+          <w:b/>
+          <w:bCs/>
+          <w:color w:val="000000"/>
+          <w:sz w:val="23"/>
+          <w:szCs w:val="23"/>
+        </w:rPr>
+      </w:pPr>
+      <w:r>
+        <w:rPr>
+          <w:rFonts w:ascii="Arial" w:hAnsi="Arial" w:cs="Arial"/>
+          <w:b/>
+          <w:bCs/>
+          <w:color w:val="000000"/>
+          <w:sz w:val="23"/>
+          <w:szCs w:val="23"/>
+        </w:rPr>
+        <w:t>Discrete (there is nothing in between)</w:t>
+      </w:r>
+    </w:p>
+    <w:p>
       <w:r>
         <w:t xml:space="preserve">(m) (1 point) CPU processing speed (actual or base) measured in Gigahertz. </w:t>
       </w:r>
     </w:p>
     <w:p>
+      <w:pPr>
+        <w:pStyle w:val="NormalWeb"/>
+        <w:numPr>
+          <w:ilvl w:val="1"/>
+          <w:numId w:val="25"/>
+        </w:numPr>
+        <w:spacing w:before="0" w:beforeAutospacing="0" w:after="0" w:afterAutospacing="0"/>
+        <w:textAlignment w:val="baseline"/>
+        <w:rPr>
+          <w:rFonts w:ascii="Arial" w:hAnsi="Arial" w:cs="Arial"/>
+          <w:b/>
+          <w:bCs/>
+          <w:color w:val="000000"/>
+          <w:sz w:val="23"/>
+          <w:szCs w:val="23"/>
+        </w:rPr>
+      </w:pPr>
+      <w:r>
+        <w:rPr>
+          <w:rFonts w:ascii="Arial" w:hAnsi="Arial" w:cs="Arial"/>
+          <w:b/>
+          <w:bCs/>
+          <w:color w:val="000000"/>
+          <w:sz w:val="23"/>
+          <w:szCs w:val="23"/>
+        </w:rPr>
+        <w:t>Ratio</w:t>
+      </w:r>
+    </w:p>
+    <w:p>
+      <w:pPr>
+        <w:pStyle w:val="NormalWeb"/>
+        <w:numPr>
+          <w:ilvl w:val="1"/>
+          <w:numId w:val="25"/>
+        </w:numPr>
+        <w:spacing w:before="0" w:beforeAutospacing="0" w:after="0" w:afterAutospacing="0"/>
+        <w:textAlignment w:val="baseline"/>
+        <w:rPr>
+          <w:rFonts w:ascii="Arial" w:hAnsi="Arial" w:cs="Arial"/>
+          <w:b/>
+          <w:bCs/>
+          <w:color w:val="000000"/>
+          <w:sz w:val="23"/>
+          <w:szCs w:val="23"/>
+        </w:rPr>
+      </w:pPr>
+      <w:r>
+        <w:rPr>
+          <w:rFonts w:ascii="Arial" w:hAnsi="Arial" w:cs="Arial"/>
+          <w:b/>
+          <w:bCs/>
+          <w:color w:val="000000"/>
+          <w:sz w:val="23"/>
+          <w:szCs w:val="23"/>
+        </w:rPr>
+        <w:t>If we are not considering decimal values, and just a whole number then the answer would be discrete. If we are considering decimal values then the answer would be continuous.</w:t>
+      </w:r>
+    </w:p>
+    <w:p>
       <w:r>
         <w:t xml:space="preserve">(n) (1 point) A person’s height measured in meters. </w:t>
       </w:r>
     </w:p>
     <w:p>
+      <w:pPr>
+        <w:pStyle w:val="NormalWeb"/>
+        <w:numPr>
+          <w:ilvl w:val="1"/>
+          <w:numId w:val="26"/>
+        </w:numPr>
+        <w:spacing w:before="0" w:beforeAutospacing="0" w:after="0" w:afterAutospacing="0"/>
+        <w:textAlignment w:val="baseline"/>
+        <w:rPr>
+          <w:rFonts w:ascii="Arial" w:hAnsi="Arial" w:cs="Arial"/>
+          <w:b/>
+          <w:bCs/>
+          <w:color w:val="000000"/>
+          <w:sz w:val="23"/>
+          <w:szCs w:val="23"/>
+        </w:rPr>
+      </w:pPr>
+      <w:r>
+        <w:rPr>
+          <w:rFonts w:ascii="Arial" w:hAnsi="Arial" w:cs="Arial"/>
+          <w:b/>
+          <w:bCs/>
+          <w:color w:val="000000"/>
+          <w:sz w:val="23"/>
+          <w:szCs w:val="23"/>
+        </w:rPr>
+        <w:t>Ratio (Height can be twice of a value)</w:t>
+      </w:r>
+    </w:p>
+    <w:p>
+      <w:pPr>
+        <w:pStyle w:val="NormalWeb"/>
+        <w:numPr>
+          <w:ilvl w:val="1"/>
+          <w:numId w:val="26"/>
+        </w:numPr>
+        <w:spacing w:before="0" w:beforeAutospacing="0" w:after="0" w:afterAutospacing="0"/>
+        <w:textAlignment w:val="baseline"/>
+        <w:rPr>
+          <w:rFonts w:ascii="Arial" w:hAnsi="Arial" w:cs="Arial"/>
+          <w:b/>
+          <w:bCs/>
+          <w:color w:val="000000"/>
+          <w:sz w:val="23"/>
+          <w:szCs w:val="23"/>
+        </w:rPr>
+      </w:pPr>
+      <w:r>
+        <w:rPr>
+          <w:rFonts w:ascii="Arial" w:hAnsi="Arial" w:cs="Arial"/>
+          <w:b/>
+          <w:bCs/>
+          <w:color w:val="000000"/>
+          <w:sz w:val="23"/>
+          <w:szCs w:val="23"/>
+        </w:rPr>
+        <w:t>If we are not considering decimal values, and just a whole number then the answer would be discrete. If we are considering decimal values then the answer would be continuous.</w:t>
+      </w:r>
+    </w:p>
+    <w:p>
       <w:r>
         <w:t xml:space="preserve">(o) (1 point) The pH of water that has been measured using the pH scale. </w:t>
       </w:r>
     </w:p>
     <w:p>
+      <w:pPr>
+        <w:pStyle w:val="NormalWeb"/>
+        <w:numPr>
+          <w:ilvl w:val="1"/>
+          <w:numId w:val="27"/>
+        </w:numPr>
+        <w:spacing w:before="0" w:beforeAutospacing="0" w:after="0" w:afterAutospacing="0"/>
+        <w:textAlignment w:val="baseline"/>
+        <w:rPr>
+          <w:rFonts w:ascii="Arial" w:hAnsi="Arial" w:cs="Arial"/>
+          <w:b/>
+          <w:bCs/>
+          <w:color w:val="000000"/>
+          <w:sz w:val="23"/>
+          <w:szCs w:val="23"/>
+        </w:rPr>
+      </w:pPr>
+      <w:r>
+        <w:rPr>
+          <w:rFonts w:ascii="Arial" w:hAnsi="Arial" w:cs="Arial"/>
+          <w:b/>
+          <w:bCs/>
+          <w:color w:val="000000"/>
+          <w:sz w:val="23"/>
+          <w:szCs w:val="23"/>
+        </w:rPr>
+        <w:t>Ordinal (you can rank them but not add or multiply them)</w:t>
+      </w:r>
+    </w:p>
+    <w:p>
+      <w:pPr>
+        <w:pStyle w:val="NormalWeb"/>
+        <w:numPr>
+          <w:ilvl w:val="1"/>
+          <w:numId w:val="27"/>
+        </w:numPr>
+        <w:spacing w:before="0" w:beforeAutospacing="0" w:after="0" w:afterAutospacing="0"/>
+        <w:textAlignment w:val="baseline"/>
+        <w:rPr>
+          <w:rFonts w:ascii="Arial" w:hAnsi="Arial" w:cs="Arial"/>
+          <w:b/>
+          <w:bCs/>
+          <w:color w:val="000000"/>
+          <w:sz w:val="23"/>
+          <w:szCs w:val="23"/>
+        </w:rPr>
+      </w:pPr>
+      <w:r>
+        <w:rPr>
+          <w:rFonts w:ascii="Arial" w:hAnsi="Arial" w:cs="Arial"/>
+          <w:b/>
+          <w:bCs/>
+          <w:color w:val="000000"/>
+          <w:sz w:val="23"/>
+          <w:szCs w:val="23"/>
+        </w:rPr>
+        <w:t>Usually, PH values are in decimals. Hence if we consider decimals then the answer would be continuous. If you chose to ignore the decimals and simply work with just the whole numbers then it would be considered discrete.</w:t>
+      </w:r>
+    </w:p>
+    <w:p>
       <w:r>
         <w:t>(p) (1 point) Day of the week (Sunday, Monday, Tuesday, ...).</w:t>
       </w:r>
     </w:p>
     <w:p>
+      <w:pPr>
+        <w:pStyle w:val="NormalWeb"/>
+        <w:numPr>
+          <w:ilvl w:val="1"/>
+          <w:numId w:val="28"/>
+        </w:numPr>
+        <w:spacing w:before="0" w:beforeAutospacing="0" w:after="0" w:afterAutospacing="0"/>
+        <w:textAlignment w:val="baseline"/>
+        <w:rPr>
+          <w:rFonts w:ascii="Arial" w:hAnsi="Arial" w:cs="Arial"/>
+          <w:b/>
+          <w:bCs/>
+          <w:color w:val="000000"/>
+          <w:sz w:val="23"/>
+          <w:szCs w:val="23"/>
+        </w:rPr>
+      </w:pPr>
+      <w:r>
+        <w:rPr>
+          <w:rFonts w:ascii="Arial" w:hAnsi="Arial" w:cs="Arial"/>
+          <w:b/>
+          <w:bCs/>
+          <w:color w:val="000000"/>
+          <w:sz w:val="23"/>
+          <w:szCs w:val="23"/>
+        </w:rPr>
+        <w:t>Ordinal (You can order them in the terms of Monday comes first and Sunday last)</w:t>
+      </w:r>
+    </w:p>
+    <w:p>
+      <w:pPr>
+        <w:pStyle w:val="NormalWeb"/>
+        <w:numPr>
+          <w:ilvl w:val="1"/>
+          <w:numId w:val="28"/>
+        </w:numPr>
+        <w:spacing w:before="0" w:beforeAutospacing="0" w:after="0" w:afterAutospacing="0"/>
+        <w:textAlignment w:val="baseline"/>
+        <w:rPr>
+          <w:rFonts w:ascii="Arial" w:hAnsi="Arial" w:cs="Arial"/>
+          <w:b/>
+          <w:bCs/>
+          <w:color w:val="000000"/>
+          <w:sz w:val="23"/>
+          <w:szCs w:val="23"/>
+        </w:rPr>
+      </w:pPr>
+      <w:r>
+        <w:rPr>
+          <w:rFonts w:ascii="Arial" w:hAnsi="Arial" w:cs="Arial"/>
+          <w:b/>
+          <w:bCs/>
+          <w:color w:val="000000"/>
+          <w:sz w:val="23"/>
+          <w:szCs w:val="23"/>
+        </w:rPr>
+        <w:t>Discrete (there are no decimal days between each whole day)</w:t>
+      </w:r>
+    </w:p>
+    <w:p>
       <w:r>
         <w:t xml:space="preserve">(q) (1 point) Calendar dates. </w:t>
       </w:r>
     </w:p>
     <w:p>
+      <w:pPr>
+        <w:pStyle w:val="NormalWeb"/>
+        <w:numPr>
+          <w:ilvl w:val="1"/>
+          <w:numId w:val="29"/>
+        </w:numPr>
+        <w:spacing w:before="0" w:beforeAutospacing="0" w:after="0" w:afterAutospacing="0"/>
+        <w:textAlignment w:val="baseline"/>
+        <w:rPr>
+          <w:rFonts w:ascii="Arial" w:hAnsi="Arial" w:cs="Arial"/>
+          <w:b/>
+          <w:bCs/>
+          <w:color w:val="000000"/>
+          <w:sz w:val="23"/>
+          <w:szCs w:val="23"/>
+        </w:rPr>
+      </w:pPr>
+      <w:r>
+        <w:rPr>
+          <w:rFonts w:ascii="Arial" w:hAnsi="Arial" w:cs="Arial"/>
+          <w:b/>
+          <w:bCs/>
+          <w:color w:val="000000"/>
+          <w:sz w:val="23"/>
+          <w:szCs w:val="23"/>
+        </w:rPr>
+        <w:t>Interval (You can add days to it)</w:t>
+      </w:r>
+    </w:p>
+    <w:p>
+      <w:pPr>
+        <w:pStyle w:val="NormalWeb"/>
+        <w:numPr>
+          <w:ilvl w:val="1"/>
+          <w:numId w:val="29"/>
+        </w:numPr>
+        <w:spacing w:before="0" w:beforeAutospacing="0" w:after="0" w:afterAutospacing="0"/>
+        <w:textAlignment w:val="baseline"/>
+        <w:rPr>
+          <w:rFonts w:ascii="Arial" w:hAnsi="Arial" w:cs="Arial"/>
+          <w:b/>
+          <w:bCs/>
+          <w:color w:val="000000"/>
+          <w:sz w:val="23"/>
+          <w:szCs w:val="23"/>
+        </w:rPr>
+      </w:pPr>
+      <w:r>
+        <w:rPr>
+          <w:rFonts w:ascii="Arial" w:hAnsi="Arial" w:cs="Arial"/>
+          <w:b/>
+          <w:bCs/>
+          <w:color w:val="000000"/>
+          <w:sz w:val="23"/>
+          <w:szCs w:val="23"/>
+        </w:rPr>
+        <w:t>Discrete</w:t>
+      </w:r>
+    </w:p>
+    <w:p>
       <w:r>
         <w:t xml:space="preserve">(r) (1 point) An angle measured in radians between 0 and 2π. </w:t>
       </w:r>
     </w:p>
     <w:p>
+      <w:pPr>
+        <w:pStyle w:val="NormalWeb"/>
+        <w:numPr>
+          <w:ilvl w:val="1"/>
+          <w:numId w:val="30"/>
+        </w:numPr>
+        <w:spacing w:before="0" w:beforeAutospacing="0" w:after="0" w:afterAutospacing="0"/>
+        <w:textAlignment w:val="baseline"/>
+        <w:rPr>
+          <w:rFonts w:ascii="Arial" w:hAnsi="Arial" w:cs="Arial"/>
+          <w:b/>
+          <w:bCs/>
+          <w:color w:val="000000"/>
+          <w:sz w:val="23"/>
+          <w:szCs w:val="23"/>
+        </w:rPr>
+      </w:pPr>
+      <w:r>
+        <w:rPr>
+          <w:rFonts w:ascii="Arial" w:hAnsi="Arial" w:cs="Arial"/>
+          <w:b/>
+          <w:bCs/>
+          <w:color w:val="000000"/>
+          <w:sz w:val="23"/>
+          <w:szCs w:val="23"/>
+        </w:rPr>
+        <w:t>Ratio (you can add and multiply)</w:t>
+      </w:r>
+    </w:p>
+    <w:p>
+      <w:pPr>
+        <w:pStyle w:val="NormalWeb"/>
+        <w:numPr>
+          <w:ilvl w:val="1"/>
+          <w:numId w:val="30"/>
+        </w:numPr>
+        <w:spacing w:before="0" w:beforeAutospacing="0" w:after="0" w:afterAutospacing="0"/>
+        <w:textAlignment w:val="baseline"/>
+        <w:rPr>
+          <w:rFonts w:ascii="Arial" w:hAnsi="Arial" w:cs="Arial"/>
+          <w:b/>
+          <w:bCs/>
+          <w:color w:val="000000"/>
+          <w:sz w:val="23"/>
+          <w:szCs w:val="23"/>
+        </w:rPr>
+      </w:pPr>
+      <w:r>
+        <w:rPr>
+          <w:rFonts w:ascii="Arial" w:hAnsi="Arial" w:cs="Arial"/>
+          <w:b/>
+          <w:bCs/>
+          <w:color w:val="000000"/>
+          <w:sz w:val="23"/>
+          <w:szCs w:val="23"/>
+        </w:rPr>
+        <w:t>Continuous. (Since 1.5(pi) is also valid).</w:t>
+      </w:r>
+    </w:p>
+    <w:p>
       <w:r>
         <w:t xml:space="preserve">(s) (1 point) Active Duty Enlisted Basic Military pay grade scale e.g. E-1, E-2, ..., E-9 (for simplicity of the exercise, do not factor in years of service in your answer). </w:t>
       </w:r>
     </w:p>
     <w:p>
+      <w:pPr>
+        <w:pStyle w:val="NormalWeb"/>
+        <w:numPr>
+          <w:ilvl w:val="1"/>
+          <w:numId w:val="31"/>
+        </w:numPr>
+        <w:spacing w:before="0" w:beforeAutospacing="0" w:after="0" w:afterAutospacing="0"/>
+        <w:textAlignment w:val="baseline"/>
+        <w:rPr>
+          <w:rFonts w:ascii="Arial" w:hAnsi="Arial" w:cs="Arial"/>
+          <w:b/>
+          <w:bCs/>
+          <w:color w:val="000000"/>
+          <w:sz w:val="23"/>
+          <w:szCs w:val="23"/>
+        </w:rPr>
+      </w:pPr>
+      <w:r>
+        <w:rPr>
+          <w:rFonts w:ascii="Arial" w:hAnsi="Arial" w:cs="Arial"/>
+          <w:b/>
+          <w:bCs/>
+          <w:color w:val="000000"/>
+          <w:sz w:val="23"/>
+          <w:szCs w:val="23"/>
+        </w:rPr>
+        <w:t>Ordinal</w:t>
+      </w:r>
+    </w:p>
+    <w:p>
+      <w:pPr>
+        <w:pStyle w:val="NormalWeb"/>
+        <w:numPr>
+          <w:ilvl w:val="1"/>
+          <w:numId w:val="31"/>
+        </w:numPr>
+        <w:spacing w:before="0" w:beforeAutospacing="0" w:after="0" w:afterAutospacing="0"/>
+        <w:textAlignment w:val="baseline"/>
+        <w:rPr>
+          <w:rFonts w:ascii="Arial" w:hAnsi="Arial" w:cs="Arial"/>
+          <w:b/>
+          <w:bCs/>
+          <w:color w:val="000000"/>
+          <w:sz w:val="23"/>
+          <w:szCs w:val="23"/>
+        </w:rPr>
+      </w:pPr>
+      <w:r>
+        <w:rPr>
+          <w:rFonts w:ascii="Arial" w:hAnsi="Arial" w:cs="Arial"/>
+          <w:b/>
+          <w:bCs/>
+          <w:color w:val="000000"/>
+          <w:sz w:val="23"/>
+          <w:szCs w:val="23"/>
+        </w:rPr>
+        <w:t>Discrete (there is nothing between E-1 and E-2)</w:t>
+      </w:r>
+    </w:p>
+    <w:p>
       <w:r>
         <w:t>(t) (1 point) The mileage on a vehicle’s odometer.</w:t>
       </w:r>
     </w:p>
+    <w:p>
+      <w:pPr>
+        <w:pStyle w:val="NormalWeb"/>
+        <w:numPr>
+          <w:ilvl w:val="1"/>
+          <w:numId w:val="32"/>
+        </w:numPr>
+        <w:spacing w:before="0" w:beforeAutospacing="0" w:after="0" w:afterAutospacing="0"/>
+        <w:textAlignment w:val="baseline"/>
+        <w:rPr>
+          <w:rFonts w:ascii="Arial" w:hAnsi="Arial" w:cs="Arial"/>
+          <w:b/>
+          <w:bCs/>
+          <w:color w:val="000000"/>
+          <w:sz w:val="23"/>
+          <w:szCs w:val="23"/>
+        </w:rPr>
+      </w:pPr>
+      <w:r>
+        <w:rPr>
+          <w:rFonts w:ascii="Arial" w:hAnsi="Arial" w:cs="Arial"/>
+          <w:b/>
+          <w:bCs/>
+          <w:color w:val="000000"/>
+          <w:sz w:val="23"/>
+          <w:szCs w:val="23"/>
+        </w:rPr>
+        <w:t>Ratio</w:t>
+      </w:r>
+    </w:p>
+    <w:p>
+      <w:pPr>
+        <w:pStyle w:val="NormalWeb"/>
+        <w:numPr>
+          <w:ilvl w:val="1"/>
+          <w:numId w:val="32"/>
+        </w:numPr>
+        <w:spacing w:before="0" w:beforeAutospacing="0" w:after="0" w:afterAutospacing="0"/>
+        <w:textAlignment w:val="baseline"/>
+        <w:rPr>
+          <w:rFonts w:ascii="Arial" w:hAnsi="Arial" w:cs="Arial"/>
+          <w:b/>
+          <w:bCs/>
+          <w:color w:val="000000"/>
+          <w:sz w:val="23"/>
+          <w:szCs w:val="23"/>
+        </w:rPr>
+      </w:pPr>
+      <w:r>
+        <w:rPr>
+          <w:rFonts w:ascii="Arial" w:hAnsi="Arial" w:cs="Arial"/>
+          <w:b/>
+          <w:bCs/>
+          <w:color w:val="000000"/>
+          <w:sz w:val="23"/>
+          <w:szCs w:val="23"/>
+        </w:rPr>
+        <w:t>Continuous.</w:t>
+      </w:r>
+    </w:p>
+    <w:p/>
     <w:p>
       <w:r>
         <w:br w:type="page"/>
@@ -1375,10 +2638,301 @@
       </w:r>
     </w:p>
     <w:p>
+      <w:pPr>
+        <w:pStyle w:val="NormalWeb"/>
+        <w:shd w:val="clear" w:color="auto" w:fill="FFFFFF"/>
+        <w:spacing w:before="0" w:beforeAutospacing="0" w:after="0" w:afterAutospacing="0"/>
+        <w:textAlignment w:val="baseline"/>
+        <w:rPr>
+          <w:rFonts w:ascii="Arial" w:hAnsi="Arial" w:cs="Arial"/>
+          <w:b/>
+          <w:bCs/>
+          <w:color w:val="000000"/>
+          <w:sz w:val="23"/>
+          <w:szCs w:val="23"/>
+        </w:rPr>
+      </w:pPr>
+      <w:r>
+        <w:rPr>
+          <w:b/>
+          <w:bCs/>
+          <w:color w:val="222222"/>
+        </w:rPr>
+        <w:t xml:space="preserve">1. 10000 Chess unique games have 5000 wins for the player using whites and 5000 wins for the player using blacks, the probability of whites and blacks are the same. </w:t>
+      </w:r>
+      <w:proofErr w:type="gramStart"/>
+      <w:r>
+        <w:rPr>
+          <w:b/>
+          <w:bCs/>
+          <w:color w:val="222222"/>
+        </w:rPr>
+        <w:t>So</w:t>
+      </w:r>
+      <w:proofErr w:type="gramEnd"/>
+      <w:r>
+        <w:rPr>
+          <w:b/>
+          <w:bCs/>
+          <w:color w:val="222222"/>
+        </w:rPr>
+        <w:t xml:space="preserve"> in a reduced sample color does not affect the result of the game.</w:t>
+      </w:r>
+    </w:p>
+    <w:p>
+      <w:pPr>
+        <w:pStyle w:val="NormalWeb"/>
+        <w:shd w:val="clear" w:color="auto" w:fill="FFFFFF"/>
+        <w:spacing w:before="0" w:beforeAutospacing="0" w:after="0" w:afterAutospacing="0"/>
+        <w:textAlignment w:val="baseline"/>
+        <w:rPr>
+          <w:b/>
+          <w:bCs/>
+          <w:color w:val="222222"/>
+        </w:rPr>
+      </w:pPr>
+    </w:p>
+    <w:p>
+      <w:pPr>
+        <w:pStyle w:val="NormalWeb"/>
+        <w:shd w:val="clear" w:color="auto" w:fill="FFFFFF"/>
+        <w:spacing w:before="0" w:beforeAutospacing="0" w:after="0" w:afterAutospacing="0"/>
+        <w:textAlignment w:val="baseline"/>
+        <w:rPr>
+          <w:rFonts w:ascii="Arial" w:hAnsi="Arial" w:cs="Arial"/>
+          <w:b/>
+          <w:bCs/>
+          <w:color w:val="000000"/>
+          <w:sz w:val="23"/>
+          <w:szCs w:val="23"/>
+        </w:rPr>
+      </w:pPr>
+      <w:r>
+        <w:rPr>
+          <w:b/>
+          <w:bCs/>
+          <w:color w:val="222222"/>
+        </w:rPr>
+        <w:t xml:space="preserve">2. There are 3% (i.e. 300 out of 10000) </w:t>
+      </w:r>
+      <w:proofErr w:type="spellStart"/>
+      <w:r>
+        <w:rPr>
+          <w:b/>
+          <w:bCs/>
+          <w:color w:val="222222"/>
+        </w:rPr>
+        <w:t>en</w:t>
+      </w:r>
+      <w:proofErr w:type="spellEnd"/>
+      <w:r>
+        <w:rPr>
+          <w:b/>
+          <w:bCs/>
+          <w:color w:val="222222"/>
+        </w:rPr>
+        <w:t xml:space="preserve"> passant move and 11% (i.e. 1100 out of 10000) castling move events which affect the result of the game so reduced data set must contain the same percentage of these events.</w:t>
+      </w:r>
+    </w:p>
+    <w:p>
+      <w:pPr>
+        <w:pStyle w:val="NormalWeb"/>
+        <w:shd w:val="clear" w:color="auto" w:fill="FFFFFF"/>
+        <w:spacing w:before="0" w:beforeAutospacing="0" w:after="0" w:afterAutospacing="0"/>
+        <w:textAlignment w:val="baseline"/>
+        <w:rPr>
+          <w:b/>
+          <w:bCs/>
+          <w:color w:val="222222"/>
+        </w:rPr>
+      </w:pPr>
+    </w:p>
+    <w:p>
+      <w:pPr>
+        <w:pStyle w:val="NormalWeb"/>
+        <w:shd w:val="clear" w:color="auto" w:fill="FFFFFF"/>
+        <w:spacing w:before="0" w:beforeAutospacing="0" w:after="0" w:afterAutospacing="0"/>
+        <w:textAlignment w:val="baseline"/>
+        <w:rPr>
+          <w:rFonts w:ascii="Arial" w:hAnsi="Arial" w:cs="Arial"/>
+          <w:b/>
+          <w:bCs/>
+          <w:color w:val="000000"/>
+          <w:sz w:val="23"/>
+          <w:szCs w:val="23"/>
+        </w:rPr>
+      </w:pPr>
+      <w:r>
+        <w:rPr>
+          <w:b/>
+          <w:bCs/>
+          <w:color w:val="222222"/>
+        </w:rPr>
+        <w:t>3. I will choose stratified sampling to have the same representation of these two events as the original datasets.</w:t>
+      </w:r>
+    </w:p>
+    <w:p>
+      <w:pPr>
+        <w:pStyle w:val="NormalWeb"/>
+        <w:shd w:val="clear" w:color="auto" w:fill="FFFFFF"/>
+        <w:spacing w:before="0" w:beforeAutospacing="0" w:after="0" w:afterAutospacing="0"/>
+        <w:textAlignment w:val="baseline"/>
+        <w:rPr>
+          <w:b/>
+          <w:bCs/>
+          <w:color w:val="222222"/>
+        </w:rPr>
+      </w:pPr>
+    </w:p>
+    <w:p>
+      <w:pPr>
+        <w:pStyle w:val="NormalWeb"/>
+        <w:shd w:val="clear" w:color="auto" w:fill="FFFFFF"/>
+        <w:spacing w:before="0" w:beforeAutospacing="0" w:after="0" w:afterAutospacing="0"/>
+        <w:textAlignment w:val="baseline"/>
+        <w:rPr>
+          <w:rFonts w:ascii="Arial" w:hAnsi="Arial" w:cs="Arial"/>
+          <w:b/>
+          <w:bCs/>
+          <w:color w:val="000000"/>
+          <w:sz w:val="23"/>
+          <w:szCs w:val="23"/>
+        </w:rPr>
+      </w:pPr>
+      <w:r>
+        <w:rPr>
+          <w:b/>
+          <w:bCs/>
+          <w:color w:val="222222"/>
+        </w:rPr>
+        <w:t xml:space="preserve">4. If we are sampling 2000 samples that is 20% of original samples than we will choose 20% of 300 i.e. 60 games from </w:t>
+      </w:r>
+      <w:proofErr w:type="spellStart"/>
+      <w:r>
+        <w:rPr>
+          <w:b/>
+          <w:bCs/>
+          <w:color w:val="222222"/>
+        </w:rPr>
+        <w:t>en</w:t>
+      </w:r>
+      <w:proofErr w:type="spellEnd"/>
+      <w:r>
+        <w:rPr>
+          <w:b/>
+          <w:bCs/>
+          <w:color w:val="222222"/>
+        </w:rPr>
+        <w:t xml:space="preserve"> passant move games and 20% of 1100 i.e. 220 games from castling move games. Rest 1720 games from other than these events games.</w:t>
+      </w:r>
+    </w:p>
+    <w:p>
+      <w:pPr>
+        <w:rPr>
+          <w:b/>
+          <w:bCs/>
+        </w:rPr>
+      </w:pPr>
+    </w:p>
+    <w:p>
       <w:r>
         <w:t>(b) (6 points) Consider the following scenario: The data set originally had 10,127 games, but the 127 games that were omitted from consideration in the previous section did not result in a win for either player, but rather, a draw instead. Are the games that resulted in a draw, noise or outliers? Briefly justify your answer and describe the differences between noise and outliers.</w:t>
       </w:r>
     </w:p>
+    <w:p>
+      <w:pPr>
+        <w:shd w:val="clear" w:color="auto" w:fill="FFFFFF"/>
+        <w:spacing w:after="0" w:line="240" w:lineRule="auto"/>
+        <w:rPr>
+          <w:rFonts w:ascii="Times New Roman" w:eastAsia="Times New Roman" w:hAnsi="Times New Roman" w:cs="Times New Roman"/>
+          <w:b/>
+          <w:bCs/>
+          <w:sz w:val="24"/>
+          <w:szCs w:val="24"/>
+        </w:rPr>
+      </w:pPr>
+      <w:r>
+        <w:rPr>
+          <w:rFonts w:ascii="Times New Roman" w:eastAsia="Times New Roman" w:hAnsi="Times New Roman" w:cs="Times New Roman"/>
+          <w:b/>
+          <w:bCs/>
+          <w:color w:val="222222"/>
+          <w:sz w:val="24"/>
+          <w:szCs w:val="24"/>
+        </w:rPr>
+        <w:t>-</w:t>
+      </w:r>
+      <w:r>
+        <w:rPr>
+          <w:rFonts w:ascii="Times New Roman" w:eastAsia="Times New Roman" w:hAnsi="Times New Roman" w:cs="Times New Roman"/>
+          <w:b/>
+          <w:bCs/>
+          <w:color w:val="222222"/>
+          <w:sz w:val="24"/>
+          <w:szCs w:val="24"/>
+        </w:rPr>
+        <w:t>Noise is a modification or distortion of original values. Whereas outliers are the objects with characteristics that are considerably different than most of the other data objects in the data set.</w:t>
+      </w:r>
+    </w:p>
+    <w:p>
+      <w:pPr>
+        <w:shd w:val="clear" w:color="auto" w:fill="FFFFFF"/>
+        <w:spacing w:after="0" w:line="240" w:lineRule="auto"/>
+        <w:rPr>
+          <w:rFonts w:ascii="Times New Roman" w:eastAsia="Times New Roman" w:hAnsi="Times New Roman" w:cs="Times New Roman"/>
+          <w:b/>
+          <w:bCs/>
+          <w:sz w:val="24"/>
+          <w:szCs w:val="24"/>
+        </w:rPr>
+      </w:pPr>
+      <w:r>
+        <w:rPr>
+          <w:rFonts w:ascii="Times New Roman" w:eastAsia="Times New Roman" w:hAnsi="Times New Roman" w:cs="Times New Roman"/>
+          <w:b/>
+          <w:bCs/>
+          <w:sz w:val="24"/>
+          <w:szCs w:val="24"/>
+        </w:rPr>
+        <w:t> </w:t>
+      </w:r>
+    </w:p>
+    <w:p>
+      <w:pPr>
+        <w:shd w:val="clear" w:color="auto" w:fill="FFFFFF"/>
+        <w:spacing w:after="0" w:line="240" w:lineRule="auto"/>
+        <w:rPr>
+          <w:rFonts w:ascii="Times New Roman" w:eastAsia="Times New Roman" w:hAnsi="Times New Roman" w:cs="Times New Roman"/>
+          <w:b/>
+          <w:bCs/>
+          <w:sz w:val="24"/>
+          <w:szCs w:val="24"/>
+        </w:rPr>
+      </w:pPr>
+      <w:r>
+        <w:rPr>
+          <w:rFonts w:ascii="Times New Roman" w:eastAsia="Times New Roman" w:hAnsi="Times New Roman" w:cs="Times New Roman"/>
+          <w:b/>
+          <w:bCs/>
+          <w:color w:val="222222"/>
+          <w:sz w:val="24"/>
+          <w:szCs w:val="24"/>
+        </w:rPr>
+        <w:t>-</w:t>
+      </w:r>
+      <w:r>
+        <w:rPr>
+          <w:rFonts w:ascii="Times New Roman" w:eastAsia="Times New Roman" w:hAnsi="Times New Roman" w:cs="Times New Roman"/>
+          <w:b/>
+          <w:bCs/>
+          <w:color w:val="222222"/>
+          <w:sz w:val="24"/>
+          <w:szCs w:val="24"/>
+        </w:rPr>
+        <w:t>A draw in a game is not considerably different than most other outcomes. It is a mere modification hence a draw would be categorized as noise and not as an outlier.</w:t>
+      </w:r>
+    </w:p>
+    <w:p/>
     <w:p>
       <w:r>
         <w:br w:type="page"/>
@@ -1988,6 +3542,602 @@
 <file path=word/numbering.xml><?xml version="1.0" encoding="utf-8"?>
 <w:numbering xmlns:wpc="http://schemas.microsoft.com/office/word/2010/wordprocessingCanvas" xmlns:cx="http://schemas.microsoft.com/office/drawing/2014/chartex" xmlns:cx1="http://schemas.microsoft.com/office/drawing/2015/9/8/chartex" xmlns:cx2="http://schemas.microsoft.com/office/drawing/2015/10/21/chartex" xmlns:cx3="http://schemas.microsoft.com/office/drawing/2016/5/9/chartex" xmlns:cx4="http://schemas.microsoft.com/office/drawing/2016/5/10/chartex" xmlns:cx5="http://schemas.microsoft.com/office/drawing/2016/5/11/chartex" xmlns:cx6="http://schemas.microsoft.com/office/drawing/2016/5/12/chartex" xmlns:cx7="http://schemas.microsoft.com/office/drawing/2016/5/13/chartex" xmlns:cx8="http://schemas.microsoft.com/office/drawing/2016/5/14/chartex" xmlns:mc="http://schemas.openxmlformats.org/markup-compatibility/2006" xmlns:aink="http://schemas.microsoft.com/office/drawing/2016/ink" xmlns:am3d="http://schemas.microsoft.com/office/drawing/2017/model3d" xmlns:o="urn:schemas-microsoft-com:office:office" xmlns:r="http://schemas.openxmlformats.org/officeDocument/2006/relationships" xmlns:m="http://schemas.openxmlformats.org/officeDocument/2006/math" xmlns:v="urn:schemas-microsoft-com:vml" xmlns:wp14="http://schemas.microsoft.com/office/word/2010/wordprocessingDrawing" xmlns:wp="http://schemas.openxmlformats.org/drawingml/2006/wordprocessingDrawing" xmlns:w10="urn:schemas-microsoft-com:office:word" xmlns:w="http://schemas.openxmlformats.org/wordprocessingml/2006/main" xmlns:w14="http://schemas.microsoft.com/office/word/2010/wordml" xmlns:w15="http://schemas.microsoft.com/office/word/2012/wordml" xmlns:w16cex="http://schemas.microsoft.com/office/word/2018/wordml/cex" xmlns:w16cid="http://schemas.microsoft.com/office/word/2016/wordml/cid" xmlns:w16="http://schemas.microsoft.com/office/word/2018/wordml" xmlns:w16se="http://schemas.microsoft.com/office/word/2015/wordml/symex" xmlns:wpg="http://schemas.microsoft.com/office/word/2010/wordprocessingGroup" xmlns:wpi="http://schemas.microsoft.com/office/word/2010/wordprocessingInk" xmlns:wne="http://schemas.microsoft.com/office/word/2006/wordml" xmlns:wps="http://schemas.microsoft.com/office/word/2010/wordprocessingShape" mc:Ignorable="w14 w15 w16se w16cid w16 w16cex wp14">
   <w:abstractNum w:abstractNumId="0" w15:restartNumberingAfterBreak="0">
+    <w:nsid w:val="01001365"/>
+    <w:multiLevelType w:val="multilevel"/>
+    <w:tmpl w:val="73A29638"/>
+    <w:lvl w:ilvl="0">
+      <w:start w:val="1"/>
+      <w:numFmt w:val="bullet"/>
+      <w:lvlText w:val=""/>
+      <w:lvlJc w:val="left"/>
+      <w:pPr>
+        <w:tabs>
+          <w:tab w:val="num" w:pos="720"/>
+        </w:tabs>
+        <w:ind w:left="720" w:hanging="360"/>
+      </w:pPr>
+      <w:rPr>
+        <w:rFonts w:ascii="Symbol" w:hAnsi="Symbol" w:hint="default"/>
+        <w:sz w:val="20"/>
+      </w:rPr>
+    </w:lvl>
+    <w:lvl w:ilvl="1" w:tentative="1">
+      <w:start w:val="1"/>
+      <w:numFmt w:val="bullet"/>
+      <w:lvlText w:val="o"/>
+      <w:lvlJc w:val="left"/>
+      <w:pPr>
+        <w:tabs>
+          <w:tab w:val="num" w:pos="1440"/>
+        </w:tabs>
+        <w:ind w:left="1440" w:hanging="360"/>
+      </w:pPr>
+      <w:rPr>
+        <w:rFonts w:ascii="Courier New" w:hAnsi="Courier New" w:hint="default"/>
+        <w:sz w:val="20"/>
+      </w:rPr>
+    </w:lvl>
+    <w:lvl w:ilvl="2" w:tentative="1">
+      <w:start w:val="1"/>
+      <w:numFmt w:val="bullet"/>
+      <w:lvlText w:val=""/>
+      <w:lvlJc w:val="left"/>
+      <w:pPr>
+        <w:tabs>
+          <w:tab w:val="num" w:pos="2160"/>
+        </w:tabs>
+        <w:ind w:left="2160" w:hanging="360"/>
+      </w:pPr>
+      <w:rPr>
+        <w:rFonts w:ascii="Wingdings" w:hAnsi="Wingdings" w:hint="default"/>
+        <w:sz w:val="20"/>
+      </w:rPr>
+    </w:lvl>
+    <w:lvl w:ilvl="3" w:tentative="1">
+      <w:start w:val="1"/>
+      <w:numFmt w:val="bullet"/>
+      <w:lvlText w:val=""/>
+      <w:lvlJc w:val="left"/>
+      <w:pPr>
+        <w:tabs>
+          <w:tab w:val="num" w:pos="2880"/>
+        </w:tabs>
+        <w:ind w:left="2880" w:hanging="360"/>
+      </w:pPr>
+      <w:rPr>
+        <w:rFonts w:ascii="Wingdings" w:hAnsi="Wingdings" w:hint="default"/>
+        <w:sz w:val="20"/>
+      </w:rPr>
+    </w:lvl>
+    <w:lvl w:ilvl="4" w:tentative="1">
+      <w:start w:val="1"/>
+      <w:numFmt w:val="bullet"/>
+      <w:lvlText w:val=""/>
+      <w:lvlJc w:val="left"/>
+      <w:pPr>
+        <w:tabs>
+          <w:tab w:val="num" w:pos="3600"/>
+        </w:tabs>
+        <w:ind w:left="3600" w:hanging="360"/>
+      </w:pPr>
+      <w:rPr>
+        <w:rFonts w:ascii="Wingdings" w:hAnsi="Wingdings" w:hint="default"/>
+        <w:sz w:val="20"/>
+      </w:rPr>
+    </w:lvl>
+    <w:lvl w:ilvl="5" w:tentative="1">
+      <w:start w:val="1"/>
+      <w:numFmt w:val="bullet"/>
+      <w:lvlText w:val=""/>
+      <w:lvlJc w:val="left"/>
+      <w:pPr>
+        <w:tabs>
+          <w:tab w:val="num" w:pos="4320"/>
+        </w:tabs>
+        <w:ind w:left="4320" w:hanging="360"/>
+      </w:pPr>
+      <w:rPr>
+        <w:rFonts w:ascii="Wingdings" w:hAnsi="Wingdings" w:hint="default"/>
+        <w:sz w:val="20"/>
+      </w:rPr>
+    </w:lvl>
+    <w:lvl w:ilvl="6" w:tentative="1">
+      <w:start w:val="1"/>
+      <w:numFmt w:val="bullet"/>
+      <w:lvlText w:val=""/>
+      <w:lvlJc w:val="left"/>
+      <w:pPr>
+        <w:tabs>
+          <w:tab w:val="num" w:pos="5040"/>
+        </w:tabs>
+        <w:ind w:left="5040" w:hanging="360"/>
+      </w:pPr>
+      <w:rPr>
+        <w:rFonts w:ascii="Wingdings" w:hAnsi="Wingdings" w:hint="default"/>
+        <w:sz w:val="20"/>
+      </w:rPr>
+    </w:lvl>
+    <w:lvl w:ilvl="7" w:tentative="1">
+      <w:start w:val="1"/>
+      <w:numFmt w:val="bullet"/>
+      <w:lvlText w:val=""/>
+      <w:lvlJc w:val="left"/>
+      <w:pPr>
+        <w:tabs>
+          <w:tab w:val="num" w:pos="5760"/>
+        </w:tabs>
+        <w:ind w:left="5760" w:hanging="360"/>
+      </w:pPr>
+      <w:rPr>
+        <w:rFonts w:ascii="Wingdings" w:hAnsi="Wingdings" w:hint="default"/>
+        <w:sz w:val="20"/>
+      </w:rPr>
+    </w:lvl>
+    <w:lvl w:ilvl="8" w:tentative="1">
+      <w:start w:val="1"/>
+      <w:numFmt w:val="bullet"/>
+      <w:lvlText w:val=""/>
+      <w:lvlJc w:val="left"/>
+      <w:pPr>
+        <w:tabs>
+          <w:tab w:val="num" w:pos="6480"/>
+        </w:tabs>
+        <w:ind w:left="6480" w:hanging="360"/>
+      </w:pPr>
+      <w:rPr>
+        <w:rFonts w:ascii="Wingdings" w:hAnsi="Wingdings" w:hint="default"/>
+        <w:sz w:val="20"/>
+      </w:rPr>
+    </w:lvl>
+  </w:abstractNum>
+  <w:abstractNum w:abstractNumId="1" w15:restartNumberingAfterBreak="0">
+    <w:nsid w:val="02DB3E6C"/>
+    <w:multiLevelType w:val="multilevel"/>
+    <w:tmpl w:val="D6CABDDE"/>
+    <w:lvl w:ilvl="0">
+      <w:start w:val="1"/>
+      <w:numFmt w:val="bullet"/>
+      <w:lvlText w:val=""/>
+      <w:lvlJc w:val="left"/>
+      <w:pPr>
+        <w:tabs>
+          <w:tab w:val="num" w:pos="720"/>
+        </w:tabs>
+        <w:ind w:left="720" w:hanging="360"/>
+      </w:pPr>
+      <w:rPr>
+        <w:rFonts w:ascii="Symbol" w:hAnsi="Symbol" w:hint="default"/>
+        <w:sz w:val="20"/>
+      </w:rPr>
+    </w:lvl>
+    <w:lvl w:ilvl="1">
+      <w:start w:val="1"/>
+      <w:numFmt w:val="bullet"/>
+      <w:lvlText w:val="o"/>
+      <w:lvlJc w:val="left"/>
+      <w:pPr>
+        <w:tabs>
+          <w:tab w:val="num" w:pos="1440"/>
+        </w:tabs>
+        <w:ind w:left="1440" w:hanging="360"/>
+      </w:pPr>
+      <w:rPr>
+        <w:rFonts w:ascii="Courier New" w:hAnsi="Courier New" w:hint="default"/>
+        <w:sz w:val="20"/>
+      </w:rPr>
+    </w:lvl>
+    <w:lvl w:ilvl="2" w:tentative="1">
+      <w:start w:val="1"/>
+      <w:numFmt w:val="bullet"/>
+      <w:lvlText w:val=""/>
+      <w:lvlJc w:val="left"/>
+      <w:pPr>
+        <w:tabs>
+          <w:tab w:val="num" w:pos="2160"/>
+        </w:tabs>
+        <w:ind w:left="2160" w:hanging="360"/>
+      </w:pPr>
+      <w:rPr>
+        <w:rFonts w:ascii="Wingdings" w:hAnsi="Wingdings" w:hint="default"/>
+        <w:sz w:val="20"/>
+      </w:rPr>
+    </w:lvl>
+    <w:lvl w:ilvl="3" w:tentative="1">
+      <w:start w:val="1"/>
+      <w:numFmt w:val="bullet"/>
+      <w:lvlText w:val=""/>
+      <w:lvlJc w:val="left"/>
+      <w:pPr>
+        <w:tabs>
+          <w:tab w:val="num" w:pos="2880"/>
+        </w:tabs>
+        <w:ind w:left="2880" w:hanging="360"/>
+      </w:pPr>
+      <w:rPr>
+        <w:rFonts w:ascii="Wingdings" w:hAnsi="Wingdings" w:hint="default"/>
+        <w:sz w:val="20"/>
+      </w:rPr>
+    </w:lvl>
+    <w:lvl w:ilvl="4" w:tentative="1">
+      <w:start w:val="1"/>
+      <w:numFmt w:val="bullet"/>
+      <w:lvlText w:val=""/>
+      <w:lvlJc w:val="left"/>
+      <w:pPr>
+        <w:tabs>
+          <w:tab w:val="num" w:pos="3600"/>
+        </w:tabs>
+        <w:ind w:left="3600" w:hanging="360"/>
+      </w:pPr>
+      <w:rPr>
+        <w:rFonts w:ascii="Wingdings" w:hAnsi="Wingdings" w:hint="default"/>
+        <w:sz w:val="20"/>
+      </w:rPr>
+    </w:lvl>
+    <w:lvl w:ilvl="5" w:tentative="1">
+      <w:start w:val="1"/>
+      <w:numFmt w:val="bullet"/>
+      <w:lvlText w:val=""/>
+      <w:lvlJc w:val="left"/>
+      <w:pPr>
+        <w:tabs>
+          <w:tab w:val="num" w:pos="4320"/>
+        </w:tabs>
+        <w:ind w:left="4320" w:hanging="360"/>
+      </w:pPr>
+      <w:rPr>
+        <w:rFonts w:ascii="Wingdings" w:hAnsi="Wingdings" w:hint="default"/>
+        <w:sz w:val="20"/>
+      </w:rPr>
+    </w:lvl>
+    <w:lvl w:ilvl="6" w:tentative="1">
+      <w:start w:val="1"/>
+      <w:numFmt w:val="bullet"/>
+      <w:lvlText w:val=""/>
+      <w:lvlJc w:val="left"/>
+      <w:pPr>
+        <w:tabs>
+          <w:tab w:val="num" w:pos="5040"/>
+        </w:tabs>
+        <w:ind w:left="5040" w:hanging="360"/>
+      </w:pPr>
+      <w:rPr>
+        <w:rFonts w:ascii="Wingdings" w:hAnsi="Wingdings" w:hint="default"/>
+        <w:sz w:val="20"/>
+      </w:rPr>
+    </w:lvl>
+    <w:lvl w:ilvl="7" w:tentative="1">
+      <w:start w:val="1"/>
+      <w:numFmt w:val="bullet"/>
+      <w:lvlText w:val=""/>
+      <w:lvlJc w:val="left"/>
+      <w:pPr>
+        <w:tabs>
+          <w:tab w:val="num" w:pos="5760"/>
+        </w:tabs>
+        <w:ind w:left="5760" w:hanging="360"/>
+      </w:pPr>
+      <w:rPr>
+        <w:rFonts w:ascii="Wingdings" w:hAnsi="Wingdings" w:hint="default"/>
+        <w:sz w:val="20"/>
+      </w:rPr>
+    </w:lvl>
+    <w:lvl w:ilvl="8" w:tentative="1">
+      <w:start w:val="1"/>
+      <w:numFmt w:val="bullet"/>
+      <w:lvlText w:val=""/>
+      <w:lvlJc w:val="left"/>
+      <w:pPr>
+        <w:tabs>
+          <w:tab w:val="num" w:pos="6480"/>
+        </w:tabs>
+        <w:ind w:left="6480" w:hanging="360"/>
+      </w:pPr>
+      <w:rPr>
+        <w:rFonts w:ascii="Wingdings" w:hAnsi="Wingdings" w:hint="default"/>
+        <w:sz w:val="20"/>
+      </w:rPr>
+    </w:lvl>
+  </w:abstractNum>
+  <w:abstractNum w:abstractNumId="2" w15:restartNumberingAfterBreak="0">
+    <w:nsid w:val="04A42D37"/>
+    <w:multiLevelType w:val="multilevel"/>
+    <w:tmpl w:val="B9DA91DA"/>
+    <w:lvl w:ilvl="0">
+      <w:start w:val="1"/>
+      <w:numFmt w:val="bullet"/>
+      <w:lvlText w:val=""/>
+      <w:lvlJc w:val="left"/>
+      <w:pPr>
+        <w:tabs>
+          <w:tab w:val="num" w:pos="720"/>
+        </w:tabs>
+        <w:ind w:left="720" w:hanging="360"/>
+      </w:pPr>
+      <w:rPr>
+        <w:rFonts w:ascii="Symbol" w:hAnsi="Symbol" w:hint="default"/>
+        <w:sz w:val="20"/>
+      </w:rPr>
+    </w:lvl>
+    <w:lvl w:ilvl="1">
+      <w:start w:val="1"/>
+      <w:numFmt w:val="bullet"/>
+      <w:lvlText w:val="o"/>
+      <w:lvlJc w:val="left"/>
+      <w:pPr>
+        <w:tabs>
+          <w:tab w:val="num" w:pos="1440"/>
+        </w:tabs>
+        <w:ind w:left="1440" w:hanging="360"/>
+      </w:pPr>
+      <w:rPr>
+        <w:rFonts w:ascii="Courier New" w:hAnsi="Courier New" w:hint="default"/>
+        <w:sz w:val="20"/>
+      </w:rPr>
+    </w:lvl>
+    <w:lvl w:ilvl="2" w:tentative="1">
+      <w:start w:val="1"/>
+      <w:numFmt w:val="bullet"/>
+      <w:lvlText w:val=""/>
+      <w:lvlJc w:val="left"/>
+      <w:pPr>
+        <w:tabs>
+          <w:tab w:val="num" w:pos="2160"/>
+        </w:tabs>
+        <w:ind w:left="2160" w:hanging="360"/>
+      </w:pPr>
+      <w:rPr>
+        <w:rFonts w:ascii="Wingdings" w:hAnsi="Wingdings" w:hint="default"/>
+        <w:sz w:val="20"/>
+      </w:rPr>
+    </w:lvl>
+    <w:lvl w:ilvl="3" w:tentative="1">
+      <w:start w:val="1"/>
+      <w:numFmt w:val="bullet"/>
+      <w:lvlText w:val=""/>
+      <w:lvlJc w:val="left"/>
+      <w:pPr>
+        <w:tabs>
+          <w:tab w:val="num" w:pos="2880"/>
+        </w:tabs>
+        <w:ind w:left="2880" w:hanging="360"/>
+      </w:pPr>
+      <w:rPr>
+        <w:rFonts w:ascii="Wingdings" w:hAnsi="Wingdings" w:hint="default"/>
+        <w:sz w:val="20"/>
+      </w:rPr>
+    </w:lvl>
+    <w:lvl w:ilvl="4" w:tentative="1">
+      <w:start w:val="1"/>
+      <w:numFmt w:val="bullet"/>
+      <w:lvlText w:val=""/>
+      <w:lvlJc w:val="left"/>
+      <w:pPr>
+        <w:tabs>
+          <w:tab w:val="num" w:pos="3600"/>
+        </w:tabs>
+        <w:ind w:left="3600" w:hanging="360"/>
+      </w:pPr>
+      <w:rPr>
+        <w:rFonts w:ascii="Wingdings" w:hAnsi="Wingdings" w:hint="default"/>
+        <w:sz w:val="20"/>
+      </w:rPr>
+    </w:lvl>
+    <w:lvl w:ilvl="5" w:tentative="1">
+      <w:start w:val="1"/>
+      <w:numFmt w:val="bullet"/>
+      <w:lvlText w:val=""/>
+      <w:lvlJc w:val="left"/>
+      <w:pPr>
+        <w:tabs>
+          <w:tab w:val="num" w:pos="4320"/>
+        </w:tabs>
+        <w:ind w:left="4320" w:hanging="360"/>
+      </w:pPr>
+      <w:rPr>
+        <w:rFonts w:ascii="Wingdings" w:hAnsi="Wingdings" w:hint="default"/>
+        <w:sz w:val="20"/>
+      </w:rPr>
+    </w:lvl>
+    <w:lvl w:ilvl="6" w:tentative="1">
+      <w:start w:val="1"/>
+      <w:numFmt w:val="bullet"/>
+      <w:lvlText w:val=""/>
+      <w:lvlJc w:val="left"/>
+      <w:pPr>
+        <w:tabs>
+          <w:tab w:val="num" w:pos="5040"/>
+        </w:tabs>
+        <w:ind w:left="5040" w:hanging="360"/>
+      </w:pPr>
+      <w:rPr>
+        <w:rFonts w:ascii="Wingdings" w:hAnsi="Wingdings" w:hint="default"/>
+        <w:sz w:val="20"/>
+      </w:rPr>
+    </w:lvl>
+    <w:lvl w:ilvl="7" w:tentative="1">
+      <w:start w:val="1"/>
+      <w:numFmt w:val="bullet"/>
+      <w:lvlText w:val=""/>
+      <w:lvlJc w:val="left"/>
+      <w:pPr>
+        <w:tabs>
+          <w:tab w:val="num" w:pos="5760"/>
+        </w:tabs>
+        <w:ind w:left="5760" w:hanging="360"/>
+      </w:pPr>
+      <w:rPr>
+        <w:rFonts w:ascii="Wingdings" w:hAnsi="Wingdings" w:hint="default"/>
+        <w:sz w:val="20"/>
+      </w:rPr>
+    </w:lvl>
+    <w:lvl w:ilvl="8" w:tentative="1">
+      <w:start w:val="1"/>
+      <w:numFmt w:val="bullet"/>
+      <w:lvlText w:val=""/>
+      <w:lvlJc w:val="left"/>
+      <w:pPr>
+        <w:tabs>
+          <w:tab w:val="num" w:pos="6480"/>
+        </w:tabs>
+        <w:ind w:left="6480" w:hanging="360"/>
+      </w:pPr>
+      <w:rPr>
+        <w:rFonts w:ascii="Wingdings" w:hAnsi="Wingdings" w:hint="default"/>
+        <w:sz w:val="20"/>
+      </w:rPr>
+    </w:lvl>
+  </w:abstractNum>
+  <w:abstractNum w:abstractNumId="3" w15:restartNumberingAfterBreak="0">
+    <w:nsid w:val="095945E7"/>
+    <w:multiLevelType w:val="multilevel"/>
+    <w:tmpl w:val="0458E9C6"/>
+    <w:lvl w:ilvl="0">
+      <w:start w:val="1"/>
+      <w:numFmt w:val="bullet"/>
+      <w:lvlText w:val=""/>
+      <w:lvlJc w:val="left"/>
+      <w:pPr>
+        <w:tabs>
+          <w:tab w:val="num" w:pos="720"/>
+        </w:tabs>
+        <w:ind w:left="720" w:hanging="360"/>
+      </w:pPr>
+      <w:rPr>
+        <w:rFonts w:ascii="Symbol" w:hAnsi="Symbol" w:hint="default"/>
+        <w:sz w:val="20"/>
+      </w:rPr>
+    </w:lvl>
+    <w:lvl w:ilvl="1">
+      <w:start w:val="1"/>
+      <w:numFmt w:val="bullet"/>
+      <w:lvlText w:val="o"/>
+      <w:lvlJc w:val="left"/>
+      <w:pPr>
+        <w:tabs>
+          <w:tab w:val="num" w:pos="1440"/>
+        </w:tabs>
+        <w:ind w:left="1440" w:hanging="360"/>
+      </w:pPr>
+      <w:rPr>
+        <w:rFonts w:ascii="Courier New" w:hAnsi="Courier New" w:hint="default"/>
+        <w:sz w:val="20"/>
+      </w:rPr>
+    </w:lvl>
+    <w:lvl w:ilvl="2" w:tentative="1">
+      <w:start w:val="1"/>
+      <w:numFmt w:val="bullet"/>
+      <w:lvlText w:val=""/>
+      <w:lvlJc w:val="left"/>
+      <w:pPr>
+        <w:tabs>
+          <w:tab w:val="num" w:pos="2160"/>
+        </w:tabs>
+        <w:ind w:left="2160" w:hanging="360"/>
+      </w:pPr>
+      <w:rPr>
+        <w:rFonts w:ascii="Wingdings" w:hAnsi="Wingdings" w:hint="default"/>
+        <w:sz w:val="20"/>
+      </w:rPr>
+    </w:lvl>
+    <w:lvl w:ilvl="3" w:tentative="1">
+      <w:start w:val="1"/>
+      <w:numFmt w:val="bullet"/>
+      <w:lvlText w:val=""/>
+      <w:lvlJc w:val="left"/>
+      <w:pPr>
+        <w:tabs>
+          <w:tab w:val="num" w:pos="2880"/>
+        </w:tabs>
+        <w:ind w:left="2880" w:hanging="360"/>
+      </w:pPr>
+      <w:rPr>
+        <w:rFonts w:ascii="Wingdings" w:hAnsi="Wingdings" w:hint="default"/>
+        <w:sz w:val="20"/>
+      </w:rPr>
+    </w:lvl>
+    <w:lvl w:ilvl="4" w:tentative="1">
+      <w:start w:val="1"/>
+      <w:numFmt w:val="bullet"/>
+      <w:lvlText w:val=""/>
+      <w:lvlJc w:val="left"/>
+      <w:pPr>
+        <w:tabs>
+          <w:tab w:val="num" w:pos="3600"/>
+        </w:tabs>
+        <w:ind w:left="3600" w:hanging="360"/>
+      </w:pPr>
+      <w:rPr>
+        <w:rFonts w:ascii="Wingdings" w:hAnsi="Wingdings" w:hint="default"/>
+        <w:sz w:val="20"/>
+      </w:rPr>
+    </w:lvl>
+    <w:lvl w:ilvl="5" w:tentative="1">
+      <w:start w:val="1"/>
+      <w:numFmt w:val="bullet"/>
+      <w:lvlText w:val=""/>
+      <w:lvlJc w:val="left"/>
+      <w:pPr>
+        <w:tabs>
+          <w:tab w:val="num" w:pos="4320"/>
+        </w:tabs>
+        <w:ind w:left="4320" w:hanging="360"/>
+      </w:pPr>
+      <w:rPr>
+        <w:rFonts w:ascii="Wingdings" w:hAnsi="Wingdings" w:hint="default"/>
+        <w:sz w:val="20"/>
+      </w:rPr>
+    </w:lvl>
+    <w:lvl w:ilvl="6" w:tentative="1">
+      <w:start w:val="1"/>
+      <w:numFmt w:val="bullet"/>
+      <w:lvlText w:val=""/>
+      <w:lvlJc w:val="left"/>
+      <w:pPr>
+        <w:tabs>
+          <w:tab w:val="num" w:pos="5040"/>
+        </w:tabs>
+        <w:ind w:left="5040" w:hanging="360"/>
+      </w:pPr>
+      <w:rPr>
+        <w:rFonts w:ascii="Wingdings" w:hAnsi="Wingdings" w:hint="default"/>
+        <w:sz w:val="20"/>
+      </w:rPr>
+    </w:lvl>
+    <w:lvl w:ilvl="7" w:tentative="1">
+      <w:start w:val="1"/>
+      <w:numFmt w:val="bullet"/>
+      <w:lvlText w:val=""/>
+      <w:lvlJc w:val="left"/>
+      <w:pPr>
+        <w:tabs>
+          <w:tab w:val="num" w:pos="5760"/>
+        </w:tabs>
+        <w:ind w:left="5760" w:hanging="360"/>
+      </w:pPr>
+      <w:rPr>
+        <w:rFonts w:ascii="Wingdings" w:hAnsi="Wingdings" w:hint="default"/>
+        <w:sz w:val="20"/>
+      </w:rPr>
+    </w:lvl>
+    <w:lvl w:ilvl="8" w:tentative="1">
+      <w:start w:val="1"/>
+      <w:numFmt w:val="bullet"/>
+      <w:lvlText w:val=""/>
+      <w:lvlJc w:val="left"/>
+      <w:pPr>
+        <w:tabs>
+          <w:tab w:val="num" w:pos="6480"/>
+        </w:tabs>
+        <w:ind w:left="6480" w:hanging="360"/>
+      </w:pPr>
+      <w:rPr>
+        <w:rFonts w:ascii="Wingdings" w:hAnsi="Wingdings" w:hint="default"/>
+        <w:sz w:val="20"/>
+      </w:rPr>
+    </w:lvl>
+  </w:abstractNum>
+  <w:abstractNum w:abstractNumId="4" w15:restartNumberingAfterBreak="0">
     <w:nsid w:val="0EB14915"/>
     <w:multiLevelType w:val="hybridMultilevel"/>
     <w:tmpl w:val="4606A35A"/>
@@ -2076,7 +4226,7 @@
       </w:pPr>
     </w:lvl>
   </w:abstractNum>
-  <w:abstractNum w:abstractNumId="1" w15:restartNumberingAfterBreak="0">
+  <w:abstractNum w:abstractNumId="5" w15:restartNumberingAfterBreak="0">
     <w:nsid w:val="14F2328E"/>
     <w:multiLevelType w:val="hybridMultilevel"/>
     <w:tmpl w:val="58067478"/>
@@ -2162,7 +4312,454 @@
       </w:pPr>
     </w:lvl>
   </w:abstractNum>
-  <w:abstractNum w:abstractNumId="2" w15:restartNumberingAfterBreak="0">
+  <w:abstractNum w:abstractNumId="6" w15:restartNumberingAfterBreak="0">
+    <w:nsid w:val="1573015A"/>
+    <w:multiLevelType w:val="multilevel"/>
+    <w:tmpl w:val="18C81C44"/>
+    <w:lvl w:ilvl="0">
+      <w:start w:val="1"/>
+      <w:numFmt w:val="bullet"/>
+      <w:lvlText w:val=""/>
+      <w:lvlJc w:val="left"/>
+      <w:pPr>
+        <w:tabs>
+          <w:tab w:val="num" w:pos="720"/>
+        </w:tabs>
+        <w:ind w:left="720" w:hanging="360"/>
+      </w:pPr>
+      <w:rPr>
+        <w:rFonts w:ascii="Symbol" w:hAnsi="Symbol" w:hint="default"/>
+        <w:sz w:val="20"/>
+      </w:rPr>
+    </w:lvl>
+    <w:lvl w:ilvl="1">
+      <w:start w:val="1"/>
+      <w:numFmt w:val="bullet"/>
+      <w:lvlText w:val="o"/>
+      <w:lvlJc w:val="left"/>
+      <w:pPr>
+        <w:tabs>
+          <w:tab w:val="num" w:pos="1440"/>
+        </w:tabs>
+        <w:ind w:left="1440" w:hanging="360"/>
+      </w:pPr>
+      <w:rPr>
+        <w:rFonts w:ascii="Courier New" w:hAnsi="Courier New" w:hint="default"/>
+        <w:sz w:val="20"/>
+      </w:rPr>
+    </w:lvl>
+    <w:lvl w:ilvl="2" w:tentative="1">
+      <w:start w:val="1"/>
+      <w:numFmt w:val="bullet"/>
+      <w:lvlText w:val=""/>
+      <w:lvlJc w:val="left"/>
+      <w:pPr>
+        <w:tabs>
+          <w:tab w:val="num" w:pos="2160"/>
+        </w:tabs>
+        <w:ind w:left="2160" w:hanging="360"/>
+      </w:pPr>
+      <w:rPr>
+        <w:rFonts w:ascii="Wingdings" w:hAnsi="Wingdings" w:hint="default"/>
+        <w:sz w:val="20"/>
+      </w:rPr>
+    </w:lvl>
+    <w:lvl w:ilvl="3" w:tentative="1">
+      <w:start w:val="1"/>
+      <w:numFmt w:val="bullet"/>
+      <w:lvlText w:val=""/>
+      <w:lvlJc w:val="left"/>
+      <w:pPr>
+        <w:tabs>
+          <w:tab w:val="num" w:pos="2880"/>
+        </w:tabs>
+        <w:ind w:left="2880" w:hanging="360"/>
+      </w:pPr>
+      <w:rPr>
+        <w:rFonts w:ascii="Wingdings" w:hAnsi="Wingdings" w:hint="default"/>
+        <w:sz w:val="20"/>
+      </w:rPr>
+    </w:lvl>
+    <w:lvl w:ilvl="4" w:tentative="1">
+      <w:start w:val="1"/>
+      <w:numFmt w:val="bullet"/>
+      <w:lvlText w:val=""/>
+      <w:lvlJc w:val="left"/>
+      <w:pPr>
+        <w:tabs>
+          <w:tab w:val="num" w:pos="3600"/>
+        </w:tabs>
+        <w:ind w:left="3600" w:hanging="360"/>
+      </w:pPr>
+      <w:rPr>
+        <w:rFonts w:ascii="Wingdings" w:hAnsi="Wingdings" w:hint="default"/>
+        <w:sz w:val="20"/>
+      </w:rPr>
+    </w:lvl>
+    <w:lvl w:ilvl="5" w:tentative="1">
+      <w:start w:val="1"/>
+      <w:numFmt w:val="bullet"/>
+      <w:lvlText w:val=""/>
+      <w:lvlJc w:val="left"/>
+      <w:pPr>
+        <w:tabs>
+          <w:tab w:val="num" w:pos="4320"/>
+        </w:tabs>
+        <w:ind w:left="4320" w:hanging="360"/>
+      </w:pPr>
+      <w:rPr>
+        <w:rFonts w:ascii="Wingdings" w:hAnsi="Wingdings" w:hint="default"/>
+        <w:sz w:val="20"/>
+      </w:rPr>
+    </w:lvl>
+    <w:lvl w:ilvl="6" w:tentative="1">
+      <w:start w:val="1"/>
+      <w:numFmt w:val="bullet"/>
+      <w:lvlText w:val=""/>
+      <w:lvlJc w:val="left"/>
+      <w:pPr>
+        <w:tabs>
+          <w:tab w:val="num" w:pos="5040"/>
+        </w:tabs>
+        <w:ind w:left="5040" w:hanging="360"/>
+      </w:pPr>
+      <w:rPr>
+        <w:rFonts w:ascii="Wingdings" w:hAnsi="Wingdings" w:hint="default"/>
+        <w:sz w:val="20"/>
+      </w:rPr>
+    </w:lvl>
+    <w:lvl w:ilvl="7" w:tentative="1">
+      <w:start w:val="1"/>
+      <w:numFmt w:val="bullet"/>
+      <w:lvlText w:val=""/>
+      <w:lvlJc w:val="left"/>
+      <w:pPr>
+        <w:tabs>
+          <w:tab w:val="num" w:pos="5760"/>
+        </w:tabs>
+        <w:ind w:left="5760" w:hanging="360"/>
+      </w:pPr>
+      <w:rPr>
+        <w:rFonts w:ascii="Wingdings" w:hAnsi="Wingdings" w:hint="default"/>
+        <w:sz w:val="20"/>
+      </w:rPr>
+    </w:lvl>
+    <w:lvl w:ilvl="8" w:tentative="1">
+      <w:start w:val="1"/>
+      <w:numFmt w:val="bullet"/>
+      <w:lvlText w:val=""/>
+      <w:lvlJc w:val="left"/>
+      <w:pPr>
+        <w:tabs>
+          <w:tab w:val="num" w:pos="6480"/>
+        </w:tabs>
+        <w:ind w:left="6480" w:hanging="360"/>
+      </w:pPr>
+      <w:rPr>
+        <w:rFonts w:ascii="Wingdings" w:hAnsi="Wingdings" w:hint="default"/>
+        <w:sz w:val="20"/>
+      </w:rPr>
+    </w:lvl>
+  </w:abstractNum>
+  <w:abstractNum w:abstractNumId="7" w15:restartNumberingAfterBreak="0">
+    <w:nsid w:val="15F041DD"/>
+    <w:multiLevelType w:val="multilevel"/>
+    <w:tmpl w:val="0E4A7942"/>
+    <w:lvl w:ilvl="0">
+      <w:start w:val="1"/>
+      <w:numFmt w:val="bullet"/>
+      <w:lvlText w:val=""/>
+      <w:lvlJc w:val="left"/>
+      <w:pPr>
+        <w:tabs>
+          <w:tab w:val="num" w:pos="720"/>
+        </w:tabs>
+        <w:ind w:left="720" w:hanging="360"/>
+      </w:pPr>
+      <w:rPr>
+        <w:rFonts w:ascii="Symbol" w:hAnsi="Symbol" w:hint="default"/>
+        <w:sz w:val="20"/>
+      </w:rPr>
+    </w:lvl>
+    <w:lvl w:ilvl="1">
+      <w:start w:val="1"/>
+      <w:numFmt w:val="bullet"/>
+      <w:lvlText w:val="o"/>
+      <w:lvlJc w:val="left"/>
+      <w:pPr>
+        <w:tabs>
+          <w:tab w:val="num" w:pos="1440"/>
+        </w:tabs>
+        <w:ind w:left="1440" w:hanging="360"/>
+      </w:pPr>
+      <w:rPr>
+        <w:rFonts w:ascii="Courier New" w:hAnsi="Courier New" w:hint="default"/>
+        <w:sz w:val="20"/>
+      </w:rPr>
+    </w:lvl>
+    <w:lvl w:ilvl="2" w:tentative="1">
+      <w:start w:val="1"/>
+      <w:numFmt w:val="bullet"/>
+      <w:lvlText w:val=""/>
+      <w:lvlJc w:val="left"/>
+      <w:pPr>
+        <w:tabs>
+          <w:tab w:val="num" w:pos="2160"/>
+        </w:tabs>
+        <w:ind w:left="2160" w:hanging="360"/>
+      </w:pPr>
+      <w:rPr>
+        <w:rFonts w:ascii="Wingdings" w:hAnsi="Wingdings" w:hint="default"/>
+        <w:sz w:val="20"/>
+      </w:rPr>
+    </w:lvl>
+    <w:lvl w:ilvl="3" w:tentative="1">
+      <w:start w:val="1"/>
+      <w:numFmt w:val="bullet"/>
+      <w:lvlText w:val=""/>
+      <w:lvlJc w:val="left"/>
+      <w:pPr>
+        <w:tabs>
+          <w:tab w:val="num" w:pos="2880"/>
+        </w:tabs>
+        <w:ind w:left="2880" w:hanging="360"/>
+      </w:pPr>
+      <w:rPr>
+        <w:rFonts w:ascii="Wingdings" w:hAnsi="Wingdings" w:hint="default"/>
+        <w:sz w:val="20"/>
+      </w:rPr>
+    </w:lvl>
+    <w:lvl w:ilvl="4" w:tentative="1">
+      <w:start w:val="1"/>
+      <w:numFmt w:val="bullet"/>
+      <w:lvlText w:val=""/>
+      <w:lvlJc w:val="left"/>
+      <w:pPr>
+        <w:tabs>
+          <w:tab w:val="num" w:pos="3600"/>
+        </w:tabs>
+        <w:ind w:left="3600" w:hanging="360"/>
+      </w:pPr>
+      <w:rPr>
+        <w:rFonts w:ascii="Wingdings" w:hAnsi="Wingdings" w:hint="default"/>
+        <w:sz w:val="20"/>
+      </w:rPr>
+    </w:lvl>
+    <w:lvl w:ilvl="5" w:tentative="1">
+      <w:start w:val="1"/>
+      <w:numFmt w:val="bullet"/>
+      <w:lvlText w:val=""/>
+      <w:lvlJc w:val="left"/>
+      <w:pPr>
+        <w:tabs>
+          <w:tab w:val="num" w:pos="4320"/>
+        </w:tabs>
+        <w:ind w:left="4320" w:hanging="360"/>
+      </w:pPr>
+      <w:rPr>
+        <w:rFonts w:ascii="Wingdings" w:hAnsi="Wingdings" w:hint="default"/>
+        <w:sz w:val="20"/>
+      </w:rPr>
+    </w:lvl>
+    <w:lvl w:ilvl="6" w:tentative="1">
+      <w:start w:val="1"/>
+      <w:numFmt w:val="bullet"/>
+      <w:lvlText w:val=""/>
+      <w:lvlJc w:val="left"/>
+      <w:pPr>
+        <w:tabs>
+          <w:tab w:val="num" w:pos="5040"/>
+        </w:tabs>
+        <w:ind w:left="5040" w:hanging="360"/>
+      </w:pPr>
+      <w:rPr>
+        <w:rFonts w:ascii="Wingdings" w:hAnsi="Wingdings" w:hint="default"/>
+        <w:sz w:val="20"/>
+      </w:rPr>
+    </w:lvl>
+    <w:lvl w:ilvl="7" w:tentative="1">
+      <w:start w:val="1"/>
+      <w:numFmt w:val="bullet"/>
+      <w:lvlText w:val=""/>
+      <w:lvlJc w:val="left"/>
+      <w:pPr>
+        <w:tabs>
+          <w:tab w:val="num" w:pos="5760"/>
+        </w:tabs>
+        <w:ind w:left="5760" w:hanging="360"/>
+      </w:pPr>
+      <w:rPr>
+        <w:rFonts w:ascii="Wingdings" w:hAnsi="Wingdings" w:hint="default"/>
+        <w:sz w:val="20"/>
+      </w:rPr>
+    </w:lvl>
+    <w:lvl w:ilvl="8" w:tentative="1">
+      <w:start w:val="1"/>
+      <w:numFmt w:val="bullet"/>
+      <w:lvlText w:val=""/>
+      <w:lvlJc w:val="left"/>
+      <w:pPr>
+        <w:tabs>
+          <w:tab w:val="num" w:pos="6480"/>
+        </w:tabs>
+        <w:ind w:left="6480" w:hanging="360"/>
+      </w:pPr>
+      <w:rPr>
+        <w:rFonts w:ascii="Wingdings" w:hAnsi="Wingdings" w:hint="default"/>
+        <w:sz w:val="20"/>
+      </w:rPr>
+    </w:lvl>
+  </w:abstractNum>
+  <w:abstractNum w:abstractNumId="8" w15:restartNumberingAfterBreak="0">
+    <w:nsid w:val="1A8210E5"/>
+    <w:multiLevelType w:val="multilevel"/>
+    <w:tmpl w:val="968E366E"/>
+    <w:lvl w:ilvl="0">
+      <w:start w:val="1"/>
+      <w:numFmt w:val="bullet"/>
+      <w:lvlText w:val=""/>
+      <w:lvlJc w:val="left"/>
+      <w:pPr>
+        <w:tabs>
+          <w:tab w:val="num" w:pos="720"/>
+        </w:tabs>
+        <w:ind w:left="720" w:hanging="360"/>
+      </w:pPr>
+      <w:rPr>
+        <w:rFonts w:ascii="Symbol" w:hAnsi="Symbol" w:hint="default"/>
+        <w:sz w:val="20"/>
+      </w:rPr>
+    </w:lvl>
+    <w:lvl w:ilvl="1">
+      <w:start w:val="1"/>
+      <w:numFmt w:val="bullet"/>
+      <w:lvlText w:val="o"/>
+      <w:lvlJc w:val="left"/>
+      <w:pPr>
+        <w:tabs>
+          <w:tab w:val="num" w:pos="1440"/>
+        </w:tabs>
+        <w:ind w:left="1440" w:hanging="360"/>
+      </w:pPr>
+      <w:rPr>
+        <w:rFonts w:ascii="Courier New" w:hAnsi="Courier New" w:hint="default"/>
+        <w:sz w:val="20"/>
+      </w:rPr>
+    </w:lvl>
+    <w:lvl w:ilvl="2" w:tentative="1">
+      <w:start w:val="1"/>
+      <w:numFmt w:val="bullet"/>
+      <w:lvlText w:val=""/>
+      <w:lvlJc w:val="left"/>
+      <w:pPr>
+        <w:tabs>
+          <w:tab w:val="num" w:pos="2160"/>
+        </w:tabs>
+        <w:ind w:left="2160" w:hanging="360"/>
+      </w:pPr>
+      <w:rPr>
+        <w:rFonts w:ascii="Wingdings" w:hAnsi="Wingdings" w:hint="default"/>
+        <w:sz w:val="20"/>
+      </w:rPr>
+    </w:lvl>
+    <w:lvl w:ilvl="3" w:tentative="1">
+      <w:start w:val="1"/>
+      <w:numFmt w:val="bullet"/>
+      <w:lvlText w:val=""/>
+      <w:lvlJc w:val="left"/>
+      <w:pPr>
+        <w:tabs>
+          <w:tab w:val="num" w:pos="2880"/>
+        </w:tabs>
+        <w:ind w:left="2880" w:hanging="360"/>
+      </w:pPr>
+      <w:rPr>
+        <w:rFonts w:ascii="Wingdings" w:hAnsi="Wingdings" w:hint="default"/>
+        <w:sz w:val="20"/>
+      </w:rPr>
+    </w:lvl>
+    <w:lvl w:ilvl="4" w:tentative="1">
+      <w:start w:val="1"/>
+      <w:numFmt w:val="bullet"/>
+      <w:lvlText w:val=""/>
+      <w:lvlJc w:val="left"/>
+      <w:pPr>
+        <w:tabs>
+          <w:tab w:val="num" w:pos="3600"/>
+        </w:tabs>
+        <w:ind w:left="3600" w:hanging="360"/>
+      </w:pPr>
+      <w:rPr>
+        <w:rFonts w:ascii="Wingdings" w:hAnsi="Wingdings" w:hint="default"/>
+        <w:sz w:val="20"/>
+      </w:rPr>
+    </w:lvl>
+    <w:lvl w:ilvl="5" w:tentative="1">
+      <w:start w:val="1"/>
+      <w:numFmt w:val="bullet"/>
+      <w:lvlText w:val=""/>
+      <w:lvlJc w:val="left"/>
+      <w:pPr>
+        <w:tabs>
+          <w:tab w:val="num" w:pos="4320"/>
+        </w:tabs>
+        <w:ind w:left="4320" w:hanging="360"/>
+      </w:pPr>
+      <w:rPr>
+        <w:rFonts w:ascii="Wingdings" w:hAnsi="Wingdings" w:hint="default"/>
+        <w:sz w:val="20"/>
+      </w:rPr>
+    </w:lvl>
+    <w:lvl w:ilvl="6" w:tentative="1">
+      <w:start w:val="1"/>
+      <w:numFmt w:val="bullet"/>
+      <w:lvlText w:val=""/>
+      <w:lvlJc w:val="left"/>
+      <w:pPr>
+        <w:tabs>
+          <w:tab w:val="num" w:pos="5040"/>
+        </w:tabs>
+        <w:ind w:left="5040" w:hanging="360"/>
+      </w:pPr>
+      <w:rPr>
+        <w:rFonts w:ascii="Wingdings" w:hAnsi="Wingdings" w:hint="default"/>
+        <w:sz w:val="20"/>
+      </w:rPr>
+    </w:lvl>
+    <w:lvl w:ilvl="7" w:tentative="1">
+      <w:start w:val="1"/>
+      <w:numFmt w:val="bullet"/>
+      <w:lvlText w:val=""/>
+      <w:lvlJc w:val="left"/>
+      <w:pPr>
+        <w:tabs>
+          <w:tab w:val="num" w:pos="5760"/>
+        </w:tabs>
+        <w:ind w:left="5760" w:hanging="360"/>
+      </w:pPr>
+      <w:rPr>
+        <w:rFonts w:ascii="Wingdings" w:hAnsi="Wingdings" w:hint="default"/>
+        <w:sz w:val="20"/>
+      </w:rPr>
+    </w:lvl>
+    <w:lvl w:ilvl="8" w:tentative="1">
+      <w:start w:val="1"/>
+      <w:numFmt w:val="bullet"/>
+      <w:lvlText w:val=""/>
+      <w:lvlJc w:val="left"/>
+      <w:pPr>
+        <w:tabs>
+          <w:tab w:val="num" w:pos="6480"/>
+        </w:tabs>
+        <w:ind w:left="6480" w:hanging="360"/>
+      </w:pPr>
+      <w:rPr>
+        <w:rFonts w:ascii="Wingdings" w:hAnsi="Wingdings" w:hint="default"/>
+        <w:sz w:val="20"/>
+      </w:rPr>
+    </w:lvl>
+  </w:abstractNum>
+  <w:abstractNum w:abstractNumId="9" w15:restartNumberingAfterBreak="0">
     <w:nsid w:val="1B6D6D0D"/>
     <w:multiLevelType w:val="hybridMultilevel"/>
     <w:tmpl w:val="D2467AD8"/>
@@ -2248,7 +4845,454 @@
       </w:pPr>
     </w:lvl>
   </w:abstractNum>
-  <w:abstractNum w:abstractNumId="3" w15:restartNumberingAfterBreak="0">
+  <w:abstractNum w:abstractNumId="10" w15:restartNumberingAfterBreak="0">
+    <w:nsid w:val="1F095D4E"/>
+    <w:multiLevelType w:val="multilevel"/>
+    <w:tmpl w:val="806AD6F6"/>
+    <w:lvl w:ilvl="0">
+      <w:start w:val="1"/>
+      <w:numFmt w:val="bullet"/>
+      <w:lvlText w:val=""/>
+      <w:lvlJc w:val="left"/>
+      <w:pPr>
+        <w:tabs>
+          <w:tab w:val="num" w:pos="720"/>
+        </w:tabs>
+        <w:ind w:left="720" w:hanging="360"/>
+      </w:pPr>
+      <w:rPr>
+        <w:rFonts w:ascii="Symbol" w:hAnsi="Symbol" w:hint="default"/>
+        <w:sz w:val="20"/>
+      </w:rPr>
+    </w:lvl>
+    <w:lvl w:ilvl="1">
+      <w:start w:val="1"/>
+      <w:numFmt w:val="bullet"/>
+      <w:lvlText w:val="o"/>
+      <w:lvlJc w:val="left"/>
+      <w:pPr>
+        <w:tabs>
+          <w:tab w:val="num" w:pos="1440"/>
+        </w:tabs>
+        <w:ind w:left="1440" w:hanging="360"/>
+      </w:pPr>
+      <w:rPr>
+        <w:rFonts w:ascii="Courier New" w:hAnsi="Courier New" w:hint="default"/>
+        <w:sz w:val="20"/>
+      </w:rPr>
+    </w:lvl>
+    <w:lvl w:ilvl="2" w:tentative="1">
+      <w:start w:val="1"/>
+      <w:numFmt w:val="bullet"/>
+      <w:lvlText w:val=""/>
+      <w:lvlJc w:val="left"/>
+      <w:pPr>
+        <w:tabs>
+          <w:tab w:val="num" w:pos="2160"/>
+        </w:tabs>
+        <w:ind w:left="2160" w:hanging="360"/>
+      </w:pPr>
+      <w:rPr>
+        <w:rFonts w:ascii="Wingdings" w:hAnsi="Wingdings" w:hint="default"/>
+        <w:sz w:val="20"/>
+      </w:rPr>
+    </w:lvl>
+    <w:lvl w:ilvl="3" w:tentative="1">
+      <w:start w:val="1"/>
+      <w:numFmt w:val="bullet"/>
+      <w:lvlText w:val=""/>
+      <w:lvlJc w:val="left"/>
+      <w:pPr>
+        <w:tabs>
+          <w:tab w:val="num" w:pos="2880"/>
+        </w:tabs>
+        <w:ind w:left="2880" w:hanging="360"/>
+      </w:pPr>
+      <w:rPr>
+        <w:rFonts w:ascii="Wingdings" w:hAnsi="Wingdings" w:hint="default"/>
+        <w:sz w:val="20"/>
+      </w:rPr>
+    </w:lvl>
+    <w:lvl w:ilvl="4" w:tentative="1">
+      <w:start w:val="1"/>
+      <w:numFmt w:val="bullet"/>
+      <w:lvlText w:val=""/>
+      <w:lvlJc w:val="left"/>
+      <w:pPr>
+        <w:tabs>
+          <w:tab w:val="num" w:pos="3600"/>
+        </w:tabs>
+        <w:ind w:left="3600" w:hanging="360"/>
+      </w:pPr>
+      <w:rPr>
+        <w:rFonts w:ascii="Wingdings" w:hAnsi="Wingdings" w:hint="default"/>
+        <w:sz w:val="20"/>
+      </w:rPr>
+    </w:lvl>
+    <w:lvl w:ilvl="5" w:tentative="1">
+      <w:start w:val="1"/>
+      <w:numFmt w:val="bullet"/>
+      <w:lvlText w:val=""/>
+      <w:lvlJc w:val="left"/>
+      <w:pPr>
+        <w:tabs>
+          <w:tab w:val="num" w:pos="4320"/>
+        </w:tabs>
+        <w:ind w:left="4320" w:hanging="360"/>
+      </w:pPr>
+      <w:rPr>
+        <w:rFonts w:ascii="Wingdings" w:hAnsi="Wingdings" w:hint="default"/>
+        <w:sz w:val="20"/>
+      </w:rPr>
+    </w:lvl>
+    <w:lvl w:ilvl="6" w:tentative="1">
+      <w:start w:val="1"/>
+      <w:numFmt w:val="bullet"/>
+      <w:lvlText w:val=""/>
+      <w:lvlJc w:val="left"/>
+      <w:pPr>
+        <w:tabs>
+          <w:tab w:val="num" w:pos="5040"/>
+        </w:tabs>
+        <w:ind w:left="5040" w:hanging="360"/>
+      </w:pPr>
+      <w:rPr>
+        <w:rFonts w:ascii="Wingdings" w:hAnsi="Wingdings" w:hint="default"/>
+        <w:sz w:val="20"/>
+      </w:rPr>
+    </w:lvl>
+    <w:lvl w:ilvl="7" w:tentative="1">
+      <w:start w:val="1"/>
+      <w:numFmt w:val="bullet"/>
+      <w:lvlText w:val=""/>
+      <w:lvlJc w:val="left"/>
+      <w:pPr>
+        <w:tabs>
+          <w:tab w:val="num" w:pos="5760"/>
+        </w:tabs>
+        <w:ind w:left="5760" w:hanging="360"/>
+      </w:pPr>
+      <w:rPr>
+        <w:rFonts w:ascii="Wingdings" w:hAnsi="Wingdings" w:hint="default"/>
+        <w:sz w:val="20"/>
+      </w:rPr>
+    </w:lvl>
+    <w:lvl w:ilvl="8" w:tentative="1">
+      <w:start w:val="1"/>
+      <w:numFmt w:val="bullet"/>
+      <w:lvlText w:val=""/>
+      <w:lvlJc w:val="left"/>
+      <w:pPr>
+        <w:tabs>
+          <w:tab w:val="num" w:pos="6480"/>
+        </w:tabs>
+        <w:ind w:left="6480" w:hanging="360"/>
+      </w:pPr>
+      <w:rPr>
+        <w:rFonts w:ascii="Wingdings" w:hAnsi="Wingdings" w:hint="default"/>
+        <w:sz w:val="20"/>
+      </w:rPr>
+    </w:lvl>
+  </w:abstractNum>
+  <w:abstractNum w:abstractNumId="11" w15:restartNumberingAfterBreak="0">
+    <w:nsid w:val="236929FB"/>
+    <w:multiLevelType w:val="multilevel"/>
+    <w:tmpl w:val="6C14B3E2"/>
+    <w:lvl w:ilvl="0">
+      <w:start w:val="1"/>
+      <w:numFmt w:val="bullet"/>
+      <w:lvlText w:val=""/>
+      <w:lvlJc w:val="left"/>
+      <w:pPr>
+        <w:tabs>
+          <w:tab w:val="num" w:pos="720"/>
+        </w:tabs>
+        <w:ind w:left="720" w:hanging="360"/>
+      </w:pPr>
+      <w:rPr>
+        <w:rFonts w:ascii="Symbol" w:hAnsi="Symbol" w:hint="default"/>
+        <w:sz w:val="20"/>
+      </w:rPr>
+    </w:lvl>
+    <w:lvl w:ilvl="1">
+      <w:start w:val="1"/>
+      <w:numFmt w:val="bullet"/>
+      <w:lvlText w:val="o"/>
+      <w:lvlJc w:val="left"/>
+      <w:pPr>
+        <w:tabs>
+          <w:tab w:val="num" w:pos="1440"/>
+        </w:tabs>
+        <w:ind w:left="1440" w:hanging="360"/>
+      </w:pPr>
+      <w:rPr>
+        <w:rFonts w:ascii="Courier New" w:hAnsi="Courier New" w:hint="default"/>
+        <w:sz w:val="20"/>
+      </w:rPr>
+    </w:lvl>
+    <w:lvl w:ilvl="2" w:tentative="1">
+      <w:start w:val="1"/>
+      <w:numFmt w:val="bullet"/>
+      <w:lvlText w:val=""/>
+      <w:lvlJc w:val="left"/>
+      <w:pPr>
+        <w:tabs>
+          <w:tab w:val="num" w:pos="2160"/>
+        </w:tabs>
+        <w:ind w:left="2160" w:hanging="360"/>
+      </w:pPr>
+      <w:rPr>
+        <w:rFonts w:ascii="Wingdings" w:hAnsi="Wingdings" w:hint="default"/>
+        <w:sz w:val="20"/>
+      </w:rPr>
+    </w:lvl>
+    <w:lvl w:ilvl="3" w:tentative="1">
+      <w:start w:val="1"/>
+      <w:numFmt w:val="bullet"/>
+      <w:lvlText w:val=""/>
+      <w:lvlJc w:val="left"/>
+      <w:pPr>
+        <w:tabs>
+          <w:tab w:val="num" w:pos="2880"/>
+        </w:tabs>
+        <w:ind w:left="2880" w:hanging="360"/>
+      </w:pPr>
+      <w:rPr>
+        <w:rFonts w:ascii="Wingdings" w:hAnsi="Wingdings" w:hint="default"/>
+        <w:sz w:val="20"/>
+      </w:rPr>
+    </w:lvl>
+    <w:lvl w:ilvl="4" w:tentative="1">
+      <w:start w:val="1"/>
+      <w:numFmt w:val="bullet"/>
+      <w:lvlText w:val=""/>
+      <w:lvlJc w:val="left"/>
+      <w:pPr>
+        <w:tabs>
+          <w:tab w:val="num" w:pos="3600"/>
+        </w:tabs>
+        <w:ind w:left="3600" w:hanging="360"/>
+      </w:pPr>
+      <w:rPr>
+        <w:rFonts w:ascii="Wingdings" w:hAnsi="Wingdings" w:hint="default"/>
+        <w:sz w:val="20"/>
+      </w:rPr>
+    </w:lvl>
+    <w:lvl w:ilvl="5" w:tentative="1">
+      <w:start w:val="1"/>
+      <w:numFmt w:val="bullet"/>
+      <w:lvlText w:val=""/>
+      <w:lvlJc w:val="left"/>
+      <w:pPr>
+        <w:tabs>
+          <w:tab w:val="num" w:pos="4320"/>
+        </w:tabs>
+        <w:ind w:left="4320" w:hanging="360"/>
+      </w:pPr>
+      <w:rPr>
+        <w:rFonts w:ascii="Wingdings" w:hAnsi="Wingdings" w:hint="default"/>
+        <w:sz w:val="20"/>
+      </w:rPr>
+    </w:lvl>
+    <w:lvl w:ilvl="6" w:tentative="1">
+      <w:start w:val="1"/>
+      <w:numFmt w:val="bullet"/>
+      <w:lvlText w:val=""/>
+      <w:lvlJc w:val="left"/>
+      <w:pPr>
+        <w:tabs>
+          <w:tab w:val="num" w:pos="5040"/>
+        </w:tabs>
+        <w:ind w:left="5040" w:hanging="360"/>
+      </w:pPr>
+      <w:rPr>
+        <w:rFonts w:ascii="Wingdings" w:hAnsi="Wingdings" w:hint="default"/>
+        <w:sz w:val="20"/>
+      </w:rPr>
+    </w:lvl>
+    <w:lvl w:ilvl="7" w:tentative="1">
+      <w:start w:val="1"/>
+      <w:numFmt w:val="bullet"/>
+      <w:lvlText w:val=""/>
+      <w:lvlJc w:val="left"/>
+      <w:pPr>
+        <w:tabs>
+          <w:tab w:val="num" w:pos="5760"/>
+        </w:tabs>
+        <w:ind w:left="5760" w:hanging="360"/>
+      </w:pPr>
+      <w:rPr>
+        <w:rFonts w:ascii="Wingdings" w:hAnsi="Wingdings" w:hint="default"/>
+        <w:sz w:val="20"/>
+      </w:rPr>
+    </w:lvl>
+    <w:lvl w:ilvl="8" w:tentative="1">
+      <w:start w:val="1"/>
+      <w:numFmt w:val="bullet"/>
+      <w:lvlText w:val=""/>
+      <w:lvlJc w:val="left"/>
+      <w:pPr>
+        <w:tabs>
+          <w:tab w:val="num" w:pos="6480"/>
+        </w:tabs>
+        <w:ind w:left="6480" w:hanging="360"/>
+      </w:pPr>
+      <w:rPr>
+        <w:rFonts w:ascii="Wingdings" w:hAnsi="Wingdings" w:hint="default"/>
+        <w:sz w:val="20"/>
+      </w:rPr>
+    </w:lvl>
+  </w:abstractNum>
+  <w:abstractNum w:abstractNumId="12" w15:restartNumberingAfterBreak="0">
+    <w:nsid w:val="2BFF14F3"/>
+    <w:multiLevelType w:val="multilevel"/>
+    <w:tmpl w:val="AFB2EC4A"/>
+    <w:lvl w:ilvl="0">
+      <w:start w:val="1"/>
+      <w:numFmt w:val="bullet"/>
+      <w:lvlText w:val=""/>
+      <w:lvlJc w:val="left"/>
+      <w:pPr>
+        <w:tabs>
+          <w:tab w:val="num" w:pos="720"/>
+        </w:tabs>
+        <w:ind w:left="720" w:hanging="360"/>
+      </w:pPr>
+      <w:rPr>
+        <w:rFonts w:ascii="Symbol" w:hAnsi="Symbol" w:hint="default"/>
+        <w:sz w:val="20"/>
+      </w:rPr>
+    </w:lvl>
+    <w:lvl w:ilvl="1">
+      <w:start w:val="1"/>
+      <w:numFmt w:val="bullet"/>
+      <w:lvlText w:val="o"/>
+      <w:lvlJc w:val="left"/>
+      <w:pPr>
+        <w:tabs>
+          <w:tab w:val="num" w:pos="1440"/>
+        </w:tabs>
+        <w:ind w:left="1440" w:hanging="360"/>
+      </w:pPr>
+      <w:rPr>
+        <w:rFonts w:ascii="Courier New" w:hAnsi="Courier New" w:hint="default"/>
+        <w:sz w:val="20"/>
+      </w:rPr>
+    </w:lvl>
+    <w:lvl w:ilvl="2" w:tentative="1">
+      <w:start w:val="1"/>
+      <w:numFmt w:val="bullet"/>
+      <w:lvlText w:val=""/>
+      <w:lvlJc w:val="left"/>
+      <w:pPr>
+        <w:tabs>
+          <w:tab w:val="num" w:pos="2160"/>
+        </w:tabs>
+        <w:ind w:left="2160" w:hanging="360"/>
+      </w:pPr>
+      <w:rPr>
+        <w:rFonts w:ascii="Wingdings" w:hAnsi="Wingdings" w:hint="default"/>
+        <w:sz w:val="20"/>
+      </w:rPr>
+    </w:lvl>
+    <w:lvl w:ilvl="3" w:tentative="1">
+      <w:start w:val="1"/>
+      <w:numFmt w:val="bullet"/>
+      <w:lvlText w:val=""/>
+      <w:lvlJc w:val="left"/>
+      <w:pPr>
+        <w:tabs>
+          <w:tab w:val="num" w:pos="2880"/>
+        </w:tabs>
+        <w:ind w:left="2880" w:hanging="360"/>
+      </w:pPr>
+      <w:rPr>
+        <w:rFonts w:ascii="Wingdings" w:hAnsi="Wingdings" w:hint="default"/>
+        <w:sz w:val="20"/>
+      </w:rPr>
+    </w:lvl>
+    <w:lvl w:ilvl="4" w:tentative="1">
+      <w:start w:val="1"/>
+      <w:numFmt w:val="bullet"/>
+      <w:lvlText w:val=""/>
+      <w:lvlJc w:val="left"/>
+      <w:pPr>
+        <w:tabs>
+          <w:tab w:val="num" w:pos="3600"/>
+        </w:tabs>
+        <w:ind w:left="3600" w:hanging="360"/>
+      </w:pPr>
+      <w:rPr>
+        <w:rFonts w:ascii="Wingdings" w:hAnsi="Wingdings" w:hint="default"/>
+        <w:sz w:val="20"/>
+      </w:rPr>
+    </w:lvl>
+    <w:lvl w:ilvl="5" w:tentative="1">
+      <w:start w:val="1"/>
+      <w:numFmt w:val="bullet"/>
+      <w:lvlText w:val=""/>
+      <w:lvlJc w:val="left"/>
+      <w:pPr>
+        <w:tabs>
+          <w:tab w:val="num" w:pos="4320"/>
+        </w:tabs>
+        <w:ind w:left="4320" w:hanging="360"/>
+      </w:pPr>
+      <w:rPr>
+        <w:rFonts w:ascii="Wingdings" w:hAnsi="Wingdings" w:hint="default"/>
+        <w:sz w:val="20"/>
+      </w:rPr>
+    </w:lvl>
+    <w:lvl w:ilvl="6" w:tentative="1">
+      <w:start w:val="1"/>
+      <w:numFmt w:val="bullet"/>
+      <w:lvlText w:val=""/>
+      <w:lvlJc w:val="left"/>
+      <w:pPr>
+        <w:tabs>
+          <w:tab w:val="num" w:pos="5040"/>
+        </w:tabs>
+        <w:ind w:left="5040" w:hanging="360"/>
+      </w:pPr>
+      <w:rPr>
+        <w:rFonts w:ascii="Wingdings" w:hAnsi="Wingdings" w:hint="default"/>
+        <w:sz w:val="20"/>
+      </w:rPr>
+    </w:lvl>
+    <w:lvl w:ilvl="7" w:tentative="1">
+      <w:start w:val="1"/>
+      <w:numFmt w:val="bullet"/>
+      <w:lvlText w:val=""/>
+      <w:lvlJc w:val="left"/>
+      <w:pPr>
+        <w:tabs>
+          <w:tab w:val="num" w:pos="5760"/>
+        </w:tabs>
+        <w:ind w:left="5760" w:hanging="360"/>
+      </w:pPr>
+      <w:rPr>
+        <w:rFonts w:ascii="Wingdings" w:hAnsi="Wingdings" w:hint="default"/>
+        <w:sz w:val="20"/>
+      </w:rPr>
+    </w:lvl>
+    <w:lvl w:ilvl="8" w:tentative="1">
+      <w:start w:val="1"/>
+      <w:numFmt w:val="bullet"/>
+      <w:lvlText w:val=""/>
+      <w:lvlJc w:val="left"/>
+      <w:pPr>
+        <w:tabs>
+          <w:tab w:val="num" w:pos="6480"/>
+        </w:tabs>
+        <w:ind w:left="6480" w:hanging="360"/>
+      </w:pPr>
+      <w:rPr>
+        <w:rFonts w:ascii="Wingdings" w:hAnsi="Wingdings" w:hint="default"/>
+        <w:sz w:val="20"/>
+      </w:rPr>
+    </w:lvl>
+  </w:abstractNum>
+  <w:abstractNum w:abstractNumId="13" w15:restartNumberingAfterBreak="0">
     <w:nsid w:val="2D543941"/>
     <w:multiLevelType w:val="hybridMultilevel"/>
     <w:tmpl w:val="5D5AC156"/>
@@ -2334,7 +5378,156 @@
       </w:pPr>
     </w:lvl>
   </w:abstractNum>
-  <w:abstractNum w:abstractNumId="4" w15:restartNumberingAfterBreak="0">
+  <w:abstractNum w:abstractNumId="14" w15:restartNumberingAfterBreak="0">
+    <w:nsid w:val="2D681B80"/>
+    <w:multiLevelType w:val="multilevel"/>
+    <w:tmpl w:val="7F125CBA"/>
+    <w:lvl w:ilvl="0">
+      <w:start w:val="1"/>
+      <w:numFmt w:val="bullet"/>
+      <w:lvlText w:val=""/>
+      <w:lvlJc w:val="left"/>
+      <w:pPr>
+        <w:tabs>
+          <w:tab w:val="num" w:pos="720"/>
+        </w:tabs>
+        <w:ind w:left="720" w:hanging="360"/>
+      </w:pPr>
+      <w:rPr>
+        <w:rFonts w:ascii="Symbol" w:hAnsi="Symbol" w:hint="default"/>
+        <w:sz w:val="20"/>
+      </w:rPr>
+    </w:lvl>
+    <w:lvl w:ilvl="1">
+      <w:start w:val="1"/>
+      <w:numFmt w:val="bullet"/>
+      <w:lvlText w:val="o"/>
+      <w:lvlJc w:val="left"/>
+      <w:pPr>
+        <w:tabs>
+          <w:tab w:val="num" w:pos="1440"/>
+        </w:tabs>
+        <w:ind w:left="1440" w:hanging="360"/>
+      </w:pPr>
+      <w:rPr>
+        <w:rFonts w:ascii="Courier New" w:hAnsi="Courier New" w:hint="default"/>
+        <w:sz w:val="20"/>
+      </w:rPr>
+    </w:lvl>
+    <w:lvl w:ilvl="2" w:tentative="1">
+      <w:start w:val="1"/>
+      <w:numFmt w:val="bullet"/>
+      <w:lvlText w:val=""/>
+      <w:lvlJc w:val="left"/>
+      <w:pPr>
+        <w:tabs>
+          <w:tab w:val="num" w:pos="2160"/>
+        </w:tabs>
+        <w:ind w:left="2160" w:hanging="360"/>
+      </w:pPr>
+      <w:rPr>
+        <w:rFonts w:ascii="Wingdings" w:hAnsi="Wingdings" w:hint="default"/>
+        <w:sz w:val="20"/>
+      </w:rPr>
+    </w:lvl>
+    <w:lvl w:ilvl="3" w:tentative="1">
+      <w:start w:val="1"/>
+      <w:numFmt w:val="bullet"/>
+      <w:lvlText w:val=""/>
+      <w:lvlJc w:val="left"/>
+      <w:pPr>
+        <w:tabs>
+          <w:tab w:val="num" w:pos="2880"/>
+        </w:tabs>
+        <w:ind w:left="2880" w:hanging="360"/>
+      </w:pPr>
+      <w:rPr>
+        <w:rFonts w:ascii="Wingdings" w:hAnsi="Wingdings" w:hint="default"/>
+        <w:sz w:val="20"/>
+      </w:rPr>
+    </w:lvl>
+    <w:lvl w:ilvl="4" w:tentative="1">
+      <w:start w:val="1"/>
+      <w:numFmt w:val="bullet"/>
+      <w:lvlText w:val=""/>
+      <w:lvlJc w:val="left"/>
+      <w:pPr>
+        <w:tabs>
+          <w:tab w:val="num" w:pos="3600"/>
+        </w:tabs>
+        <w:ind w:left="3600" w:hanging="360"/>
+      </w:pPr>
+      <w:rPr>
+        <w:rFonts w:ascii="Wingdings" w:hAnsi="Wingdings" w:hint="default"/>
+        <w:sz w:val="20"/>
+      </w:rPr>
+    </w:lvl>
+    <w:lvl w:ilvl="5" w:tentative="1">
+      <w:start w:val="1"/>
+      <w:numFmt w:val="bullet"/>
+      <w:lvlText w:val=""/>
+      <w:lvlJc w:val="left"/>
+      <w:pPr>
+        <w:tabs>
+          <w:tab w:val="num" w:pos="4320"/>
+        </w:tabs>
+        <w:ind w:left="4320" w:hanging="360"/>
+      </w:pPr>
+      <w:rPr>
+        <w:rFonts w:ascii="Wingdings" w:hAnsi="Wingdings" w:hint="default"/>
+        <w:sz w:val="20"/>
+      </w:rPr>
+    </w:lvl>
+    <w:lvl w:ilvl="6" w:tentative="1">
+      <w:start w:val="1"/>
+      <w:numFmt w:val="bullet"/>
+      <w:lvlText w:val=""/>
+      <w:lvlJc w:val="left"/>
+      <w:pPr>
+        <w:tabs>
+          <w:tab w:val="num" w:pos="5040"/>
+        </w:tabs>
+        <w:ind w:left="5040" w:hanging="360"/>
+      </w:pPr>
+      <w:rPr>
+        <w:rFonts w:ascii="Wingdings" w:hAnsi="Wingdings" w:hint="default"/>
+        <w:sz w:val="20"/>
+      </w:rPr>
+    </w:lvl>
+    <w:lvl w:ilvl="7" w:tentative="1">
+      <w:start w:val="1"/>
+      <w:numFmt w:val="bullet"/>
+      <w:lvlText w:val=""/>
+      <w:lvlJc w:val="left"/>
+      <w:pPr>
+        <w:tabs>
+          <w:tab w:val="num" w:pos="5760"/>
+        </w:tabs>
+        <w:ind w:left="5760" w:hanging="360"/>
+      </w:pPr>
+      <w:rPr>
+        <w:rFonts w:ascii="Wingdings" w:hAnsi="Wingdings" w:hint="default"/>
+        <w:sz w:val="20"/>
+      </w:rPr>
+    </w:lvl>
+    <w:lvl w:ilvl="8" w:tentative="1">
+      <w:start w:val="1"/>
+      <w:numFmt w:val="bullet"/>
+      <w:lvlText w:val=""/>
+      <w:lvlJc w:val="left"/>
+      <w:pPr>
+        <w:tabs>
+          <w:tab w:val="num" w:pos="6480"/>
+        </w:tabs>
+        <w:ind w:left="6480" w:hanging="360"/>
+      </w:pPr>
+      <w:rPr>
+        <w:rFonts w:ascii="Wingdings" w:hAnsi="Wingdings" w:hint="default"/>
+        <w:sz w:val="20"/>
+      </w:rPr>
+    </w:lvl>
+  </w:abstractNum>
+  <w:abstractNum w:abstractNumId="15" w15:restartNumberingAfterBreak="0">
     <w:nsid w:val="2F9657D6"/>
     <w:multiLevelType w:val="hybridMultilevel"/>
     <w:tmpl w:val="F11C659A"/>
@@ -2423,7 +5616,454 @@
       </w:pPr>
     </w:lvl>
   </w:abstractNum>
-  <w:abstractNum w:abstractNumId="5" w15:restartNumberingAfterBreak="0">
+  <w:abstractNum w:abstractNumId="16" w15:restartNumberingAfterBreak="0">
+    <w:nsid w:val="32AB15F9"/>
+    <w:multiLevelType w:val="multilevel"/>
+    <w:tmpl w:val="2CA650AC"/>
+    <w:lvl w:ilvl="0">
+      <w:start w:val="1"/>
+      <w:numFmt w:val="bullet"/>
+      <w:lvlText w:val=""/>
+      <w:lvlJc w:val="left"/>
+      <w:pPr>
+        <w:tabs>
+          <w:tab w:val="num" w:pos="720"/>
+        </w:tabs>
+        <w:ind w:left="720" w:hanging="360"/>
+      </w:pPr>
+      <w:rPr>
+        <w:rFonts w:ascii="Symbol" w:hAnsi="Symbol" w:hint="default"/>
+        <w:sz w:val="20"/>
+      </w:rPr>
+    </w:lvl>
+    <w:lvl w:ilvl="1">
+      <w:start w:val="1"/>
+      <w:numFmt w:val="bullet"/>
+      <w:lvlText w:val="o"/>
+      <w:lvlJc w:val="left"/>
+      <w:pPr>
+        <w:tabs>
+          <w:tab w:val="num" w:pos="1440"/>
+        </w:tabs>
+        <w:ind w:left="1440" w:hanging="360"/>
+      </w:pPr>
+      <w:rPr>
+        <w:rFonts w:ascii="Courier New" w:hAnsi="Courier New" w:hint="default"/>
+        <w:sz w:val="20"/>
+      </w:rPr>
+    </w:lvl>
+    <w:lvl w:ilvl="2" w:tentative="1">
+      <w:start w:val="1"/>
+      <w:numFmt w:val="bullet"/>
+      <w:lvlText w:val=""/>
+      <w:lvlJc w:val="left"/>
+      <w:pPr>
+        <w:tabs>
+          <w:tab w:val="num" w:pos="2160"/>
+        </w:tabs>
+        <w:ind w:left="2160" w:hanging="360"/>
+      </w:pPr>
+      <w:rPr>
+        <w:rFonts w:ascii="Wingdings" w:hAnsi="Wingdings" w:hint="default"/>
+        <w:sz w:val="20"/>
+      </w:rPr>
+    </w:lvl>
+    <w:lvl w:ilvl="3" w:tentative="1">
+      <w:start w:val="1"/>
+      <w:numFmt w:val="bullet"/>
+      <w:lvlText w:val=""/>
+      <w:lvlJc w:val="left"/>
+      <w:pPr>
+        <w:tabs>
+          <w:tab w:val="num" w:pos="2880"/>
+        </w:tabs>
+        <w:ind w:left="2880" w:hanging="360"/>
+      </w:pPr>
+      <w:rPr>
+        <w:rFonts w:ascii="Wingdings" w:hAnsi="Wingdings" w:hint="default"/>
+        <w:sz w:val="20"/>
+      </w:rPr>
+    </w:lvl>
+    <w:lvl w:ilvl="4" w:tentative="1">
+      <w:start w:val="1"/>
+      <w:numFmt w:val="bullet"/>
+      <w:lvlText w:val=""/>
+      <w:lvlJc w:val="left"/>
+      <w:pPr>
+        <w:tabs>
+          <w:tab w:val="num" w:pos="3600"/>
+        </w:tabs>
+        <w:ind w:left="3600" w:hanging="360"/>
+      </w:pPr>
+      <w:rPr>
+        <w:rFonts w:ascii="Wingdings" w:hAnsi="Wingdings" w:hint="default"/>
+        <w:sz w:val="20"/>
+      </w:rPr>
+    </w:lvl>
+    <w:lvl w:ilvl="5" w:tentative="1">
+      <w:start w:val="1"/>
+      <w:numFmt w:val="bullet"/>
+      <w:lvlText w:val=""/>
+      <w:lvlJc w:val="left"/>
+      <w:pPr>
+        <w:tabs>
+          <w:tab w:val="num" w:pos="4320"/>
+        </w:tabs>
+        <w:ind w:left="4320" w:hanging="360"/>
+      </w:pPr>
+      <w:rPr>
+        <w:rFonts w:ascii="Wingdings" w:hAnsi="Wingdings" w:hint="default"/>
+        <w:sz w:val="20"/>
+      </w:rPr>
+    </w:lvl>
+    <w:lvl w:ilvl="6" w:tentative="1">
+      <w:start w:val="1"/>
+      <w:numFmt w:val="bullet"/>
+      <w:lvlText w:val=""/>
+      <w:lvlJc w:val="left"/>
+      <w:pPr>
+        <w:tabs>
+          <w:tab w:val="num" w:pos="5040"/>
+        </w:tabs>
+        <w:ind w:left="5040" w:hanging="360"/>
+      </w:pPr>
+      <w:rPr>
+        <w:rFonts w:ascii="Wingdings" w:hAnsi="Wingdings" w:hint="default"/>
+        <w:sz w:val="20"/>
+      </w:rPr>
+    </w:lvl>
+    <w:lvl w:ilvl="7" w:tentative="1">
+      <w:start w:val="1"/>
+      <w:numFmt w:val="bullet"/>
+      <w:lvlText w:val=""/>
+      <w:lvlJc w:val="left"/>
+      <w:pPr>
+        <w:tabs>
+          <w:tab w:val="num" w:pos="5760"/>
+        </w:tabs>
+        <w:ind w:left="5760" w:hanging="360"/>
+      </w:pPr>
+      <w:rPr>
+        <w:rFonts w:ascii="Wingdings" w:hAnsi="Wingdings" w:hint="default"/>
+        <w:sz w:val="20"/>
+      </w:rPr>
+    </w:lvl>
+    <w:lvl w:ilvl="8" w:tentative="1">
+      <w:start w:val="1"/>
+      <w:numFmt w:val="bullet"/>
+      <w:lvlText w:val=""/>
+      <w:lvlJc w:val="left"/>
+      <w:pPr>
+        <w:tabs>
+          <w:tab w:val="num" w:pos="6480"/>
+        </w:tabs>
+        <w:ind w:left="6480" w:hanging="360"/>
+      </w:pPr>
+      <w:rPr>
+        <w:rFonts w:ascii="Wingdings" w:hAnsi="Wingdings" w:hint="default"/>
+        <w:sz w:val="20"/>
+      </w:rPr>
+    </w:lvl>
+  </w:abstractNum>
+  <w:abstractNum w:abstractNumId="17" w15:restartNumberingAfterBreak="0">
+    <w:nsid w:val="365D3BFD"/>
+    <w:multiLevelType w:val="multilevel"/>
+    <w:tmpl w:val="285479BE"/>
+    <w:lvl w:ilvl="0">
+      <w:start w:val="1"/>
+      <w:numFmt w:val="bullet"/>
+      <w:lvlText w:val=""/>
+      <w:lvlJc w:val="left"/>
+      <w:pPr>
+        <w:tabs>
+          <w:tab w:val="num" w:pos="720"/>
+        </w:tabs>
+        <w:ind w:left="720" w:hanging="360"/>
+      </w:pPr>
+      <w:rPr>
+        <w:rFonts w:ascii="Symbol" w:hAnsi="Symbol" w:hint="default"/>
+        <w:sz w:val="20"/>
+      </w:rPr>
+    </w:lvl>
+    <w:lvl w:ilvl="1">
+      <w:start w:val="1"/>
+      <w:numFmt w:val="bullet"/>
+      <w:lvlText w:val="o"/>
+      <w:lvlJc w:val="left"/>
+      <w:pPr>
+        <w:tabs>
+          <w:tab w:val="num" w:pos="1440"/>
+        </w:tabs>
+        <w:ind w:left="1440" w:hanging="360"/>
+      </w:pPr>
+      <w:rPr>
+        <w:rFonts w:ascii="Courier New" w:hAnsi="Courier New" w:hint="default"/>
+        <w:sz w:val="20"/>
+      </w:rPr>
+    </w:lvl>
+    <w:lvl w:ilvl="2" w:tentative="1">
+      <w:start w:val="1"/>
+      <w:numFmt w:val="bullet"/>
+      <w:lvlText w:val=""/>
+      <w:lvlJc w:val="left"/>
+      <w:pPr>
+        <w:tabs>
+          <w:tab w:val="num" w:pos="2160"/>
+        </w:tabs>
+        <w:ind w:left="2160" w:hanging="360"/>
+      </w:pPr>
+      <w:rPr>
+        <w:rFonts w:ascii="Wingdings" w:hAnsi="Wingdings" w:hint="default"/>
+        <w:sz w:val="20"/>
+      </w:rPr>
+    </w:lvl>
+    <w:lvl w:ilvl="3" w:tentative="1">
+      <w:start w:val="1"/>
+      <w:numFmt w:val="bullet"/>
+      <w:lvlText w:val=""/>
+      <w:lvlJc w:val="left"/>
+      <w:pPr>
+        <w:tabs>
+          <w:tab w:val="num" w:pos="2880"/>
+        </w:tabs>
+        <w:ind w:left="2880" w:hanging="360"/>
+      </w:pPr>
+      <w:rPr>
+        <w:rFonts w:ascii="Wingdings" w:hAnsi="Wingdings" w:hint="default"/>
+        <w:sz w:val="20"/>
+      </w:rPr>
+    </w:lvl>
+    <w:lvl w:ilvl="4" w:tentative="1">
+      <w:start w:val="1"/>
+      <w:numFmt w:val="bullet"/>
+      <w:lvlText w:val=""/>
+      <w:lvlJc w:val="left"/>
+      <w:pPr>
+        <w:tabs>
+          <w:tab w:val="num" w:pos="3600"/>
+        </w:tabs>
+        <w:ind w:left="3600" w:hanging="360"/>
+      </w:pPr>
+      <w:rPr>
+        <w:rFonts w:ascii="Wingdings" w:hAnsi="Wingdings" w:hint="default"/>
+        <w:sz w:val="20"/>
+      </w:rPr>
+    </w:lvl>
+    <w:lvl w:ilvl="5" w:tentative="1">
+      <w:start w:val="1"/>
+      <w:numFmt w:val="bullet"/>
+      <w:lvlText w:val=""/>
+      <w:lvlJc w:val="left"/>
+      <w:pPr>
+        <w:tabs>
+          <w:tab w:val="num" w:pos="4320"/>
+        </w:tabs>
+        <w:ind w:left="4320" w:hanging="360"/>
+      </w:pPr>
+      <w:rPr>
+        <w:rFonts w:ascii="Wingdings" w:hAnsi="Wingdings" w:hint="default"/>
+        <w:sz w:val="20"/>
+      </w:rPr>
+    </w:lvl>
+    <w:lvl w:ilvl="6" w:tentative="1">
+      <w:start w:val="1"/>
+      <w:numFmt w:val="bullet"/>
+      <w:lvlText w:val=""/>
+      <w:lvlJc w:val="left"/>
+      <w:pPr>
+        <w:tabs>
+          <w:tab w:val="num" w:pos="5040"/>
+        </w:tabs>
+        <w:ind w:left="5040" w:hanging="360"/>
+      </w:pPr>
+      <w:rPr>
+        <w:rFonts w:ascii="Wingdings" w:hAnsi="Wingdings" w:hint="default"/>
+        <w:sz w:val="20"/>
+      </w:rPr>
+    </w:lvl>
+    <w:lvl w:ilvl="7" w:tentative="1">
+      <w:start w:val="1"/>
+      <w:numFmt w:val="bullet"/>
+      <w:lvlText w:val=""/>
+      <w:lvlJc w:val="left"/>
+      <w:pPr>
+        <w:tabs>
+          <w:tab w:val="num" w:pos="5760"/>
+        </w:tabs>
+        <w:ind w:left="5760" w:hanging="360"/>
+      </w:pPr>
+      <w:rPr>
+        <w:rFonts w:ascii="Wingdings" w:hAnsi="Wingdings" w:hint="default"/>
+        <w:sz w:val="20"/>
+      </w:rPr>
+    </w:lvl>
+    <w:lvl w:ilvl="8" w:tentative="1">
+      <w:start w:val="1"/>
+      <w:numFmt w:val="bullet"/>
+      <w:lvlText w:val=""/>
+      <w:lvlJc w:val="left"/>
+      <w:pPr>
+        <w:tabs>
+          <w:tab w:val="num" w:pos="6480"/>
+        </w:tabs>
+        <w:ind w:left="6480" w:hanging="360"/>
+      </w:pPr>
+      <w:rPr>
+        <w:rFonts w:ascii="Wingdings" w:hAnsi="Wingdings" w:hint="default"/>
+        <w:sz w:val="20"/>
+      </w:rPr>
+    </w:lvl>
+  </w:abstractNum>
+  <w:abstractNum w:abstractNumId="18" w15:restartNumberingAfterBreak="0">
+    <w:nsid w:val="3D5A5564"/>
+    <w:multiLevelType w:val="multilevel"/>
+    <w:tmpl w:val="5E067D52"/>
+    <w:lvl w:ilvl="0">
+      <w:start w:val="1"/>
+      <w:numFmt w:val="bullet"/>
+      <w:lvlText w:val=""/>
+      <w:lvlJc w:val="left"/>
+      <w:pPr>
+        <w:tabs>
+          <w:tab w:val="num" w:pos="720"/>
+        </w:tabs>
+        <w:ind w:left="720" w:hanging="360"/>
+      </w:pPr>
+      <w:rPr>
+        <w:rFonts w:ascii="Symbol" w:hAnsi="Symbol" w:hint="default"/>
+        <w:sz w:val="20"/>
+      </w:rPr>
+    </w:lvl>
+    <w:lvl w:ilvl="1">
+      <w:start w:val="1"/>
+      <w:numFmt w:val="bullet"/>
+      <w:lvlText w:val="o"/>
+      <w:lvlJc w:val="left"/>
+      <w:pPr>
+        <w:tabs>
+          <w:tab w:val="num" w:pos="1440"/>
+        </w:tabs>
+        <w:ind w:left="1440" w:hanging="360"/>
+      </w:pPr>
+      <w:rPr>
+        <w:rFonts w:ascii="Courier New" w:hAnsi="Courier New" w:hint="default"/>
+        <w:sz w:val="20"/>
+      </w:rPr>
+    </w:lvl>
+    <w:lvl w:ilvl="2" w:tentative="1">
+      <w:start w:val="1"/>
+      <w:numFmt w:val="bullet"/>
+      <w:lvlText w:val=""/>
+      <w:lvlJc w:val="left"/>
+      <w:pPr>
+        <w:tabs>
+          <w:tab w:val="num" w:pos="2160"/>
+        </w:tabs>
+        <w:ind w:left="2160" w:hanging="360"/>
+      </w:pPr>
+      <w:rPr>
+        <w:rFonts w:ascii="Wingdings" w:hAnsi="Wingdings" w:hint="default"/>
+        <w:sz w:val="20"/>
+      </w:rPr>
+    </w:lvl>
+    <w:lvl w:ilvl="3" w:tentative="1">
+      <w:start w:val="1"/>
+      <w:numFmt w:val="bullet"/>
+      <w:lvlText w:val=""/>
+      <w:lvlJc w:val="left"/>
+      <w:pPr>
+        <w:tabs>
+          <w:tab w:val="num" w:pos="2880"/>
+        </w:tabs>
+        <w:ind w:left="2880" w:hanging="360"/>
+      </w:pPr>
+      <w:rPr>
+        <w:rFonts w:ascii="Wingdings" w:hAnsi="Wingdings" w:hint="default"/>
+        <w:sz w:val="20"/>
+      </w:rPr>
+    </w:lvl>
+    <w:lvl w:ilvl="4" w:tentative="1">
+      <w:start w:val="1"/>
+      <w:numFmt w:val="bullet"/>
+      <w:lvlText w:val=""/>
+      <w:lvlJc w:val="left"/>
+      <w:pPr>
+        <w:tabs>
+          <w:tab w:val="num" w:pos="3600"/>
+        </w:tabs>
+        <w:ind w:left="3600" w:hanging="360"/>
+      </w:pPr>
+      <w:rPr>
+        <w:rFonts w:ascii="Wingdings" w:hAnsi="Wingdings" w:hint="default"/>
+        <w:sz w:val="20"/>
+      </w:rPr>
+    </w:lvl>
+    <w:lvl w:ilvl="5" w:tentative="1">
+      <w:start w:val="1"/>
+      <w:numFmt w:val="bullet"/>
+      <w:lvlText w:val=""/>
+      <w:lvlJc w:val="left"/>
+      <w:pPr>
+        <w:tabs>
+          <w:tab w:val="num" w:pos="4320"/>
+        </w:tabs>
+        <w:ind w:left="4320" w:hanging="360"/>
+      </w:pPr>
+      <w:rPr>
+        <w:rFonts w:ascii="Wingdings" w:hAnsi="Wingdings" w:hint="default"/>
+        <w:sz w:val="20"/>
+      </w:rPr>
+    </w:lvl>
+    <w:lvl w:ilvl="6" w:tentative="1">
+      <w:start w:val="1"/>
+      <w:numFmt w:val="bullet"/>
+      <w:lvlText w:val=""/>
+      <w:lvlJc w:val="left"/>
+      <w:pPr>
+        <w:tabs>
+          <w:tab w:val="num" w:pos="5040"/>
+        </w:tabs>
+        <w:ind w:left="5040" w:hanging="360"/>
+      </w:pPr>
+      <w:rPr>
+        <w:rFonts w:ascii="Wingdings" w:hAnsi="Wingdings" w:hint="default"/>
+        <w:sz w:val="20"/>
+      </w:rPr>
+    </w:lvl>
+    <w:lvl w:ilvl="7" w:tentative="1">
+      <w:start w:val="1"/>
+      <w:numFmt w:val="bullet"/>
+      <w:lvlText w:val=""/>
+      <w:lvlJc w:val="left"/>
+      <w:pPr>
+        <w:tabs>
+          <w:tab w:val="num" w:pos="5760"/>
+        </w:tabs>
+        <w:ind w:left="5760" w:hanging="360"/>
+      </w:pPr>
+      <w:rPr>
+        <w:rFonts w:ascii="Wingdings" w:hAnsi="Wingdings" w:hint="default"/>
+        <w:sz w:val="20"/>
+      </w:rPr>
+    </w:lvl>
+    <w:lvl w:ilvl="8" w:tentative="1">
+      <w:start w:val="1"/>
+      <w:numFmt w:val="bullet"/>
+      <w:lvlText w:val=""/>
+      <w:lvlJc w:val="left"/>
+      <w:pPr>
+        <w:tabs>
+          <w:tab w:val="num" w:pos="6480"/>
+        </w:tabs>
+        <w:ind w:left="6480" w:hanging="360"/>
+      </w:pPr>
+      <w:rPr>
+        <w:rFonts w:ascii="Wingdings" w:hAnsi="Wingdings" w:hint="default"/>
+        <w:sz w:val="20"/>
+      </w:rPr>
+    </w:lvl>
+  </w:abstractNum>
+  <w:abstractNum w:abstractNumId="19" w15:restartNumberingAfterBreak="0">
     <w:nsid w:val="4DB85F5E"/>
     <w:multiLevelType w:val="hybridMultilevel"/>
     <w:tmpl w:val="200257EE"/>
@@ -2512,7 +6152,305 @@
       </w:pPr>
     </w:lvl>
   </w:abstractNum>
-  <w:abstractNum w:abstractNumId="6" w15:restartNumberingAfterBreak="0">
+  <w:abstractNum w:abstractNumId="20" w15:restartNumberingAfterBreak="0">
+    <w:nsid w:val="513358C4"/>
+    <w:multiLevelType w:val="multilevel"/>
+    <w:tmpl w:val="5060E0C4"/>
+    <w:lvl w:ilvl="0">
+      <w:start w:val="1"/>
+      <w:numFmt w:val="bullet"/>
+      <w:lvlText w:val=""/>
+      <w:lvlJc w:val="left"/>
+      <w:pPr>
+        <w:tabs>
+          <w:tab w:val="num" w:pos="720"/>
+        </w:tabs>
+        <w:ind w:left="720" w:hanging="360"/>
+      </w:pPr>
+      <w:rPr>
+        <w:rFonts w:ascii="Symbol" w:hAnsi="Symbol" w:hint="default"/>
+        <w:sz w:val="20"/>
+      </w:rPr>
+    </w:lvl>
+    <w:lvl w:ilvl="1">
+      <w:start w:val="1"/>
+      <w:numFmt w:val="bullet"/>
+      <w:lvlText w:val="o"/>
+      <w:lvlJc w:val="left"/>
+      <w:pPr>
+        <w:tabs>
+          <w:tab w:val="num" w:pos="1440"/>
+        </w:tabs>
+        <w:ind w:left="1440" w:hanging="360"/>
+      </w:pPr>
+      <w:rPr>
+        <w:rFonts w:ascii="Courier New" w:hAnsi="Courier New" w:hint="default"/>
+        <w:sz w:val="20"/>
+      </w:rPr>
+    </w:lvl>
+    <w:lvl w:ilvl="2" w:tentative="1">
+      <w:start w:val="1"/>
+      <w:numFmt w:val="bullet"/>
+      <w:lvlText w:val=""/>
+      <w:lvlJc w:val="left"/>
+      <w:pPr>
+        <w:tabs>
+          <w:tab w:val="num" w:pos="2160"/>
+        </w:tabs>
+        <w:ind w:left="2160" w:hanging="360"/>
+      </w:pPr>
+      <w:rPr>
+        <w:rFonts w:ascii="Wingdings" w:hAnsi="Wingdings" w:hint="default"/>
+        <w:sz w:val="20"/>
+      </w:rPr>
+    </w:lvl>
+    <w:lvl w:ilvl="3" w:tentative="1">
+      <w:start w:val="1"/>
+      <w:numFmt w:val="bullet"/>
+      <w:lvlText w:val=""/>
+      <w:lvlJc w:val="left"/>
+      <w:pPr>
+        <w:tabs>
+          <w:tab w:val="num" w:pos="2880"/>
+        </w:tabs>
+        <w:ind w:left="2880" w:hanging="360"/>
+      </w:pPr>
+      <w:rPr>
+        <w:rFonts w:ascii="Wingdings" w:hAnsi="Wingdings" w:hint="default"/>
+        <w:sz w:val="20"/>
+      </w:rPr>
+    </w:lvl>
+    <w:lvl w:ilvl="4" w:tentative="1">
+      <w:start w:val="1"/>
+      <w:numFmt w:val="bullet"/>
+      <w:lvlText w:val=""/>
+      <w:lvlJc w:val="left"/>
+      <w:pPr>
+        <w:tabs>
+          <w:tab w:val="num" w:pos="3600"/>
+        </w:tabs>
+        <w:ind w:left="3600" w:hanging="360"/>
+      </w:pPr>
+      <w:rPr>
+        <w:rFonts w:ascii="Wingdings" w:hAnsi="Wingdings" w:hint="default"/>
+        <w:sz w:val="20"/>
+      </w:rPr>
+    </w:lvl>
+    <w:lvl w:ilvl="5" w:tentative="1">
+      <w:start w:val="1"/>
+      <w:numFmt w:val="bullet"/>
+      <w:lvlText w:val=""/>
+      <w:lvlJc w:val="left"/>
+      <w:pPr>
+        <w:tabs>
+          <w:tab w:val="num" w:pos="4320"/>
+        </w:tabs>
+        <w:ind w:left="4320" w:hanging="360"/>
+      </w:pPr>
+      <w:rPr>
+        <w:rFonts w:ascii="Wingdings" w:hAnsi="Wingdings" w:hint="default"/>
+        <w:sz w:val="20"/>
+      </w:rPr>
+    </w:lvl>
+    <w:lvl w:ilvl="6" w:tentative="1">
+      <w:start w:val="1"/>
+      <w:numFmt w:val="bullet"/>
+      <w:lvlText w:val=""/>
+      <w:lvlJc w:val="left"/>
+      <w:pPr>
+        <w:tabs>
+          <w:tab w:val="num" w:pos="5040"/>
+        </w:tabs>
+        <w:ind w:left="5040" w:hanging="360"/>
+      </w:pPr>
+      <w:rPr>
+        <w:rFonts w:ascii="Wingdings" w:hAnsi="Wingdings" w:hint="default"/>
+        <w:sz w:val="20"/>
+      </w:rPr>
+    </w:lvl>
+    <w:lvl w:ilvl="7" w:tentative="1">
+      <w:start w:val="1"/>
+      <w:numFmt w:val="bullet"/>
+      <w:lvlText w:val=""/>
+      <w:lvlJc w:val="left"/>
+      <w:pPr>
+        <w:tabs>
+          <w:tab w:val="num" w:pos="5760"/>
+        </w:tabs>
+        <w:ind w:left="5760" w:hanging="360"/>
+      </w:pPr>
+      <w:rPr>
+        <w:rFonts w:ascii="Wingdings" w:hAnsi="Wingdings" w:hint="default"/>
+        <w:sz w:val="20"/>
+      </w:rPr>
+    </w:lvl>
+    <w:lvl w:ilvl="8" w:tentative="1">
+      <w:start w:val="1"/>
+      <w:numFmt w:val="bullet"/>
+      <w:lvlText w:val=""/>
+      <w:lvlJc w:val="left"/>
+      <w:pPr>
+        <w:tabs>
+          <w:tab w:val="num" w:pos="6480"/>
+        </w:tabs>
+        <w:ind w:left="6480" w:hanging="360"/>
+      </w:pPr>
+      <w:rPr>
+        <w:rFonts w:ascii="Wingdings" w:hAnsi="Wingdings" w:hint="default"/>
+        <w:sz w:val="20"/>
+      </w:rPr>
+    </w:lvl>
+  </w:abstractNum>
+  <w:abstractNum w:abstractNumId="21" w15:restartNumberingAfterBreak="0">
+    <w:nsid w:val="53D97339"/>
+    <w:multiLevelType w:val="multilevel"/>
+    <w:tmpl w:val="30048424"/>
+    <w:lvl w:ilvl="0">
+      <w:start w:val="1"/>
+      <w:numFmt w:val="bullet"/>
+      <w:lvlText w:val=""/>
+      <w:lvlJc w:val="left"/>
+      <w:pPr>
+        <w:tabs>
+          <w:tab w:val="num" w:pos="720"/>
+        </w:tabs>
+        <w:ind w:left="720" w:hanging="360"/>
+      </w:pPr>
+      <w:rPr>
+        <w:rFonts w:ascii="Symbol" w:hAnsi="Symbol" w:hint="default"/>
+        <w:sz w:val="20"/>
+      </w:rPr>
+    </w:lvl>
+    <w:lvl w:ilvl="1">
+      <w:start w:val="1"/>
+      <w:numFmt w:val="bullet"/>
+      <w:lvlText w:val="o"/>
+      <w:lvlJc w:val="left"/>
+      <w:pPr>
+        <w:tabs>
+          <w:tab w:val="num" w:pos="1440"/>
+        </w:tabs>
+        <w:ind w:left="1440" w:hanging="360"/>
+      </w:pPr>
+      <w:rPr>
+        <w:rFonts w:ascii="Courier New" w:hAnsi="Courier New" w:hint="default"/>
+        <w:sz w:val="20"/>
+      </w:rPr>
+    </w:lvl>
+    <w:lvl w:ilvl="2" w:tentative="1">
+      <w:start w:val="1"/>
+      <w:numFmt w:val="bullet"/>
+      <w:lvlText w:val=""/>
+      <w:lvlJc w:val="left"/>
+      <w:pPr>
+        <w:tabs>
+          <w:tab w:val="num" w:pos="2160"/>
+        </w:tabs>
+        <w:ind w:left="2160" w:hanging="360"/>
+      </w:pPr>
+      <w:rPr>
+        <w:rFonts w:ascii="Wingdings" w:hAnsi="Wingdings" w:hint="default"/>
+        <w:sz w:val="20"/>
+      </w:rPr>
+    </w:lvl>
+    <w:lvl w:ilvl="3" w:tentative="1">
+      <w:start w:val="1"/>
+      <w:numFmt w:val="bullet"/>
+      <w:lvlText w:val=""/>
+      <w:lvlJc w:val="left"/>
+      <w:pPr>
+        <w:tabs>
+          <w:tab w:val="num" w:pos="2880"/>
+        </w:tabs>
+        <w:ind w:left="2880" w:hanging="360"/>
+      </w:pPr>
+      <w:rPr>
+        <w:rFonts w:ascii="Wingdings" w:hAnsi="Wingdings" w:hint="default"/>
+        <w:sz w:val="20"/>
+      </w:rPr>
+    </w:lvl>
+    <w:lvl w:ilvl="4" w:tentative="1">
+      <w:start w:val="1"/>
+      <w:numFmt w:val="bullet"/>
+      <w:lvlText w:val=""/>
+      <w:lvlJc w:val="left"/>
+      <w:pPr>
+        <w:tabs>
+          <w:tab w:val="num" w:pos="3600"/>
+        </w:tabs>
+        <w:ind w:left="3600" w:hanging="360"/>
+      </w:pPr>
+      <w:rPr>
+        <w:rFonts w:ascii="Wingdings" w:hAnsi="Wingdings" w:hint="default"/>
+        <w:sz w:val="20"/>
+      </w:rPr>
+    </w:lvl>
+    <w:lvl w:ilvl="5" w:tentative="1">
+      <w:start w:val="1"/>
+      <w:numFmt w:val="bullet"/>
+      <w:lvlText w:val=""/>
+      <w:lvlJc w:val="left"/>
+      <w:pPr>
+        <w:tabs>
+          <w:tab w:val="num" w:pos="4320"/>
+        </w:tabs>
+        <w:ind w:left="4320" w:hanging="360"/>
+      </w:pPr>
+      <w:rPr>
+        <w:rFonts w:ascii="Wingdings" w:hAnsi="Wingdings" w:hint="default"/>
+        <w:sz w:val="20"/>
+      </w:rPr>
+    </w:lvl>
+    <w:lvl w:ilvl="6" w:tentative="1">
+      <w:start w:val="1"/>
+      <w:numFmt w:val="bullet"/>
+      <w:lvlText w:val=""/>
+      <w:lvlJc w:val="left"/>
+      <w:pPr>
+        <w:tabs>
+          <w:tab w:val="num" w:pos="5040"/>
+        </w:tabs>
+        <w:ind w:left="5040" w:hanging="360"/>
+      </w:pPr>
+      <w:rPr>
+        <w:rFonts w:ascii="Wingdings" w:hAnsi="Wingdings" w:hint="default"/>
+        <w:sz w:val="20"/>
+      </w:rPr>
+    </w:lvl>
+    <w:lvl w:ilvl="7" w:tentative="1">
+      <w:start w:val="1"/>
+      <w:numFmt w:val="bullet"/>
+      <w:lvlText w:val=""/>
+      <w:lvlJc w:val="left"/>
+      <w:pPr>
+        <w:tabs>
+          <w:tab w:val="num" w:pos="5760"/>
+        </w:tabs>
+        <w:ind w:left="5760" w:hanging="360"/>
+      </w:pPr>
+      <w:rPr>
+        <w:rFonts w:ascii="Wingdings" w:hAnsi="Wingdings" w:hint="default"/>
+        <w:sz w:val="20"/>
+      </w:rPr>
+    </w:lvl>
+    <w:lvl w:ilvl="8" w:tentative="1">
+      <w:start w:val="1"/>
+      <w:numFmt w:val="bullet"/>
+      <w:lvlText w:val=""/>
+      <w:lvlJc w:val="left"/>
+      <w:pPr>
+        <w:tabs>
+          <w:tab w:val="num" w:pos="6480"/>
+        </w:tabs>
+        <w:ind w:left="6480" w:hanging="360"/>
+      </w:pPr>
+      <w:rPr>
+        <w:rFonts w:ascii="Wingdings" w:hAnsi="Wingdings" w:hint="default"/>
+        <w:sz w:val="20"/>
+      </w:rPr>
+    </w:lvl>
+  </w:abstractNum>
+  <w:abstractNum w:abstractNumId="22" w15:restartNumberingAfterBreak="0">
     <w:nsid w:val="5C16759B"/>
     <w:multiLevelType w:val="hybridMultilevel"/>
     <w:tmpl w:val="42A2999E"/>
@@ -2601,7 +6539,305 @@
       </w:pPr>
     </w:lvl>
   </w:abstractNum>
-  <w:abstractNum w:abstractNumId="7" w15:restartNumberingAfterBreak="0">
+  <w:abstractNum w:abstractNumId="23" w15:restartNumberingAfterBreak="0">
+    <w:nsid w:val="5C794A89"/>
+    <w:multiLevelType w:val="multilevel"/>
+    <w:tmpl w:val="6398372C"/>
+    <w:lvl w:ilvl="0">
+      <w:start w:val="1"/>
+      <w:numFmt w:val="bullet"/>
+      <w:lvlText w:val=""/>
+      <w:lvlJc w:val="left"/>
+      <w:pPr>
+        <w:tabs>
+          <w:tab w:val="num" w:pos="720"/>
+        </w:tabs>
+        <w:ind w:left="720" w:hanging="360"/>
+      </w:pPr>
+      <w:rPr>
+        <w:rFonts w:ascii="Symbol" w:hAnsi="Symbol" w:hint="default"/>
+        <w:sz w:val="20"/>
+      </w:rPr>
+    </w:lvl>
+    <w:lvl w:ilvl="1">
+      <w:start w:val="1"/>
+      <w:numFmt w:val="bullet"/>
+      <w:lvlText w:val="o"/>
+      <w:lvlJc w:val="left"/>
+      <w:pPr>
+        <w:tabs>
+          <w:tab w:val="num" w:pos="1440"/>
+        </w:tabs>
+        <w:ind w:left="1440" w:hanging="360"/>
+      </w:pPr>
+      <w:rPr>
+        <w:rFonts w:ascii="Courier New" w:hAnsi="Courier New" w:hint="default"/>
+        <w:sz w:val="20"/>
+      </w:rPr>
+    </w:lvl>
+    <w:lvl w:ilvl="2" w:tentative="1">
+      <w:start w:val="1"/>
+      <w:numFmt w:val="bullet"/>
+      <w:lvlText w:val=""/>
+      <w:lvlJc w:val="left"/>
+      <w:pPr>
+        <w:tabs>
+          <w:tab w:val="num" w:pos="2160"/>
+        </w:tabs>
+        <w:ind w:left="2160" w:hanging="360"/>
+      </w:pPr>
+      <w:rPr>
+        <w:rFonts w:ascii="Wingdings" w:hAnsi="Wingdings" w:hint="default"/>
+        <w:sz w:val="20"/>
+      </w:rPr>
+    </w:lvl>
+    <w:lvl w:ilvl="3" w:tentative="1">
+      <w:start w:val="1"/>
+      <w:numFmt w:val="bullet"/>
+      <w:lvlText w:val=""/>
+      <w:lvlJc w:val="left"/>
+      <w:pPr>
+        <w:tabs>
+          <w:tab w:val="num" w:pos="2880"/>
+        </w:tabs>
+        <w:ind w:left="2880" w:hanging="360"/>
+      </w:pPr>
+      <w:rPr>
+        <w:rFonts w:ascii="Wingdings" w:hAnsi="Wingdings" w:hint="default"/>
+        <w:sz w:val="20"/>
+      </w:rPr>
+    </w:lvl>
+    <w:lvl w:ilvl="4" w:tentative="1">
+      <w:start w:val="1"/>
+      <w:numFmt w:val="bullet"/>
+      <w:lvlText w:val=""/>
+      <w:lvlJc w:val="left"/>
+      <w:pPr>
+        <w:tabs>
+          <w:tab w:val="num" w:pos="3600"/>
+        </w:tabs>
+        <w:ind w:left="3600" w:hanging="360"/>
+      </w:pPr>
+      <w:rPr>
+        <w:rFonts w:ascii="Wingdings" w:hAnsi="Wingdings" w:hint="default"/>
+        <w:sz w:val="20"/>
+      </w:rPr>
+    </w:lvl>
+    <w:lvl w:ilvl="5" w:tentative="1">
+      <w:start w:val="1"/>
+      <w:numFmt w:val="bullet"/>
+      <w:lvlText w:val=""/>
+      <w:lvlJc w:val="left"/>
+      <w:pPr>
+        <w:tabs>
+          <w:tab w:val="num" w:pos="4320"/>
+        </w:tabs>
+        <w:ind w:left="4320" w:hanging="360"/>
+      </w:pPr>
+      <w:rPr>
+        <w:rFonts w:ascii="Wingdings" w:hAnsi="Wingdings" w:hint="default"/>
+        <w:sz w:val="20"/>
+      </w:rPr>
+    </w:lvl>
+    <w:lvl w:ilvl="6" w:tentative="1">
+      <w:start w:val="1"/>
+      <w:numFmt w:val="bullet"/>
+      <w:lvlText w:val=""/>
+      <w:lvlJc w:val="left"/>
+      <w:pPr>
+        <w:tabs>
+          <w:tab w:val="num" w:pos="5040"/>
+        </w:tabs>
+        <w:ind w:left="5040" w:hanging="360"/>
+      </w:pPr>
+      <w:rPr>
+        <w:rFonts w:ascii="Wingdings" w:hAnsi="Wingdings" w:hint="default"/>
+        <w:sz w:val="20"/>
+      </w:rPr>
+    </w:lvl>
+    <w:lvl w:ilvl="7" w:tentative="1">
+      <w:start w:val="1"/>
+      <w:numFmt w:val="bullet"/>
+      <w:lvlText w:val=""/>
+      <w:lvlJc w:val="left"/>
+      <w:pPr>
+        <w:tabs>
+          <w:tab w:val="num" w:pos="5760"/>
+        </w:tabs>
+        <w:ind w:left="5760" w:hanging="360"/>
+      </w:pPr>
+      <w:rPr>
+        <w:rFonts w:ascii="Wingdings" w:hAnsi="Wingdings" w:hint="default"/>
+        <w:sz w:val="20"/>
+      </w:rPr>
+    </w:lvl>
+    <w:lvl w:ilvl="8" w:tentative="1">
+      <w:start w:val="1"/>
+      <w:numFmt w:val="bullet"/>
+      <w:lvlText w:val=""/>
+      <w:lvlJc w:val="left"/>
+      <w:pPr>
+        <w:tabs>
+          <w:tab w:val="num" w:pos="6480"/>
+        </w:tabs>
+        <w:ind w:left="6480" w:hanging="360"/>
+      </w:pPr>
+      <w:rPr>
+        <w:rFonts w:ascii="Wingdings" w:hAnsi="Wingdings" w:hint="default"/>
+        <w:sz w:val="20"/>
+      </w:rPr>
+    </w:lvl>
+  </w:abstractNum>
+  <w:abstractNum w:abstractNumId="24" w15:restartNumberingAfterBreak="0">
+    <w:nsid w:val="5EC578FC"/>
+    <w:multiLevelType w:val="multilevel"/>
+    <w:tmpl w:val="5066D402"/>
+    <w:lvl w:ilvl="0">
+      <w:start w:val="1"/>
+      <w:numFmt w:val="bullet"/>
+      <w:lvlText w:val=""/>
+      <w:lvlJc w:val="left"/>
+      <w:pPr>
+        <w:tabs>
+          <w:tab w:val="num" w:pos="720"/>
+        </w:tabs>
+        <w:ind w:left="720" w:hanging="360"/>
+      </w:pPr>
+      <w:rPr>
+        <w:rFonts w:ascii="Symbol" w:hAnsi="Symbol" w:hint="default"/>
+        <w:sz w:val="20"/>
+      </w:rPr>
+    </w:lvl>
+    <w:lvl w:ilvl="1">
+      <w:start w:val="1"/>
+      <w:numFmt w:val="bullet"/>
+      <w:lvlText w:val="o"/>
+      <w:lvlJc w:val="left"/>
+      <w:pPr>
+        <w:tabs>
+          <w:tab w:val="num" w:pos="1440"/>
+        </w:tabs>
+        <w:ind w:left="1440" w:hanging="360"/>
+      </w:pPr>
+      <w:rPr>
+        <w:rFonts w:ascii="Courier New" w:hAnsi="Courier New" w:hint="default"/>
+        <w:sz w:val="20"/>
+      </w:rPr>
+    </w:lvl>
+    <w:lvl w:ilvl="2" w:tentative="1">
+      <w:start w:val="1"/>
+      <w:numFmt w:val="bullet"/>
+      <w:lvlText w:val=""/>
+      <w:lvlJc w:val="left"/>
+      <w:pPr>
+        <w:tabs>
+          <w:tab w:val="num" w:pos="2160"/>
+        </w:tabs>
+        <w:ind w:left="2160" w:hanging="360"/>
+      </w:pPr>
+      <w:rPr>
+        <w:rFonts w:ascii="Wingdings" w:hAnsi="Wingdings" w:hint="default"/>
+        <w:sz w:val="20"/>
+      </w:rPr>
+    </w:lvl>
+    <w:lvl w:ilvl="3" w:tentative="1">
+      <w:start w:val="1"/>
+      <w:numFmt w:val="bullet"/>
+      <w:lvlText w:val=""/>
+      <w:lvlJc w:val="left"/>
+      <w:pPr>
+        <w:tabs>
+          <w:tab w:val="num" w:pos="2880"/>
+        </w:tabs>
+        <w:ind w:left="2880" w:hanging="360"/>
+      </w:pPr>
+      <w:rPr>
+        <w:rFonts w:ascii="Wingdings" w:hAnsi="Wingdings" w:hint="default"/>
+        <w:sz w:val="20"/>
+      </w:rPr>
+    </w:lvl>
+    <w:lvl w:ilvl="4" w:tentative="1">
+      <w:start w:val="1"/>
+      <w:numFmt w:val="bullet"/>
+      <w:lvlText w:val=""/>
+      <w:lvlJc w:val="left"/>
+      <w:pPr>
+        <w:tabs>
+          <w:tab w:val="num" w:pos="3600"/>
+        </w:tabs>
+        <w:ind w:left="3600" w:hanging="360"/>
+      </w:pPr>
+      <w:rPr>
+        <w:rFonts w:ascii="Wingdings" w:hAnsi="Wingdings" w:hint="default"/>
+        <w:sz w:val="20"/>
+      </w:rPr>
+    </w:lvl>
+    <w:lvl w:ilvl="5" w:tentative="1">
+      <w:start w:val="1"/>
+      <w:numFmt w:val="bullet"/>
+      <w:lvlText w:val=""/>
+      <w:lvlJc w:val="left"/>
+      <w:pPr>
+        <w:tabs>
+          <w:tab w:val="num" w:pos="4320"/>
+        </w:tabs>
+        <w:ind w:left="4320" w:hanging="360"/>
+      </w:pPr>
+      <w:rPr>
+        <w:rFonts w:ascii="Wingdings" w:hAnsi="Wingdings" w:hint="default"/>
+        <w:sz w:val="20"/>
+      </w:rPr>
+    </w:lvl>
+    <w:lvl w:ilvl="6" w:tentative="1">
+      <w:start w:val="1"/>
+      <w:numFmt w:val="bullet"/>
+      <w:lvlText w:val=""/>
+      <w:lvlJc w:val="left"/>
+      <w:pPr>
+        <w:tabs>
+          <w:tab w:val="num" w:pos="5040"/>
+        </w:tabs>
+        <w:ind w:left="5040" w:hanging="360"/>
+      </w:pPr>
+      <w:rPr>
+        <w:rFonts w:ascii="Wingdings" w:hAnsi="Wingdings" w:hint="default"/>
+        <w:sz w:val="20"/>
+      </w:rPr>
+    </w:lvl>
+    <w:lvl w:ilvl="7" w:tentative="1">
+      <w:start w:val="1"/>
+      <w:numFmt w:val="bullet"/>
+      <w:lvlText w:val=""/>
+      <w:lvlJc w:val="left"/>
+      <w:pPr>
+        <w:tabs>
+          <w:tab w:val="num" w:pos="5760"/>
+        </w:tabs>
+        <w:ind w:left="5760" w:hanging="360"/>
+      </w:pPr>
+      <w:rPr>
+        <w:rFonts w:ascii="Wingdings" w:hAnsi="Wingdings" w:hint="default"/>
+        <w:sz w:val="20"/>
+      </w:rPr>
+    </w:lvl>
+    <w:lvl w:ilvl="8" w:tentative="1">
+      <w:start w:val="1"/>
+      <w:numFmt w:val="bullet"/>
+      <w:lvlText w:val=""/>
+      <w:lvlJc w:val="left"/>
+      <w:pPr>
+        <w:tabs>
+          <w:tab w:val="num" w:pos="6480"/>
+        </w:tabs>
+        <w:ind w:left="6480" w:hanging="360"/>
+      </w:pPr>
+      <w:rPr>
+        <w:rFonts w:ascii="Wingdings" w:hAnsi="Wingdings" w:hint="default"/>
+        <w:sz w:val="20"/>
+      </w:rPr>
+    </w:lvl>
+  </w:abstractNum>
+  <w:abstractNum w:abstractNumId="25" w15:restartNumberingAfterBreak="0">
     <w:nsid w:val="623D0C16"/>
     <w:multiLevelType w:val="hybridMultilevel"/>
     <w:tmpl w:val="8EEC674A"/>
@@ -2687,7 +6923,305 @@
       </w:pPr>
     </w:lvl>
   </w:abstractNum>
-  <w:abstractNum w:abstractNumId="8" w15:restartNumberingAfterBreak="0">
+  <w:abstractNum w:abstractNumId="26" w15:restartNumberingAfterBreak="0">
+    <w:nsid w:val="62A101A0"/>
+    <w:multiLevelType w:val="multilevel"/>
+    <w:tmpl w:val="05C49866"/>
+    <w:lvl w:ilvl="0">
+      <w:start w:val="1"/>
+      <w:numFmt w:val="bullet"/>
+      <w:lvlText w:val=""/>
+      <w:lvlJc w:val="left"/>
+      <w:pPr>
+        <w:tabs>
+          <w:tab w:val="num" w:pos="720"/>
+        </w:tabs>
+        <w:ind w:left="720" w:hanging="360"/>
+      </w:pPr>
+      <w:rPr>
+        <w:rFonts w:ascii="Symbol" w:hAnsi="Symbol" w:hint="default"/>
+        <w:sz w:val="20"/>
+      </w:rPr>
+    </w:lvl>
+    <w:lvl w:ilvl="1">
+      <w:start w:val="1"/>
+      <w:numFmt w:val="bullet"/>
+      <w:lvlText w:val="o"/>
+      <w:lvlJc w:val="left"/>
+      <w:pPr>
+        <w:tabs>
+          <w:tab w:val="num" w:pos="1440"/>
+        </w:tabs>
+        <w:ind w:left="1440" w:hanging="360"/>
+      </w:pPr>
+      <w:rPr>
+        <w:rFonts w:ascii="Courier New" w:hAnsi="Courier New" w:hint="default"/>
+        <w:sz w:val="20"/>
+      </w:rPr>
+    </w:lvl>
+    <w:lvl w:ilvl="2" w:tentative="1">
+      <w:start w:val="1"/>
+      <w:numFmt w:val="bullet"/>
+      <w:lvlText w:val=""/>
+      <w:lvlJc w:val="left"/>
+      <w:pPr>
+        <w:tabs>
+          <w:tab w:val="num" w:pos="2160"/>
+        </w:tabs>
+        <w:ind w:left="2160" w:hanging="360"/>
+      </w:pPr>
+      <w:rPr>
+        <w:rFonts w:ascii="Wingdings" w:hAnsi="Wingdings" w:hint="default"/>
+        <w:sz w:val="20"/>
+      </w:rPr>
+    </w:lvl>
+    <w:lvl w:ilvl="3" w:tentative="1">
+      <w:start w:val="1"/>
+      <w:numFmt w:val="bullet"/>
+      <w:lvlText w:val=""/>
+      <w:lvlJc w:val="left"/>
+      <w:pPr>
+        <w:tabs>
+          <w:tab w:val="num" w:pos="2880"/>
+        </w:tabs>
+        <w:ind w:left="2880" w:hanging="360"/>
+      </w:pPr>
+      <w:rPr>
+        <w:rFonts w:ascii="Wingdings" w:hAnsi="Wingdings" w:hint="default"/>
+        <w:sz w:val="20"/>
+      </w:rPr>
+    </w:lvl>
+    <w:lvl w:ilvl="4" w:tentative="1">
+      <w:start w:val="1"/>
+      <w:numFmt w:val="bullet"/>
+      <w:lvlText w:val=""/>
+      <w:lvlJc w:val="left"/>
+      <w:pPr>
+        <w:tabs>
+          <w:tab w:val="num" w:pos="3600"/>
+        </w:tabs>
+        <w:ind w:left="3600" w:hanging="360"/>
+      </w:pPr>
+      <w:rPr>
+        <w:rFonts w:ascii="Wingdings" w:hAnsi="Wingdings" w:hint="default"/>
+        <w:sz w:val="20"/>
+      </w:rPr>
+    </w:lvl>
+    <w:lvl w:ilvl="5" w:tentative="1">
+      <w:start w:val="1"/>
+      <w:numFmt w:val="bullet"/>
+      <w:lvlText w:val=""/>
+      <w:lvlJc w:val="left"/>
+      <w:pPr>
+        <w:tabs>
+          <w:tab w:val="num" w:pos="4320"/>
+        </w:tabs>
+        <w:ind w:left="4320" w:hanging="360"/>
+      </w:pPr>
+      <w:rPr>
+        <w:rFonts w:ascii="Wingdings" w:hAnsi="Wingdings" w:hint="default"/>
+        <w:sz w:val="20"/>
+      </w:rPr>
+    </w:lvl>
+    <w:lvl w:ilvl="6" w:tentative="1">
+      <w:start w:val="1"/>
+      <w:numFmt w:val="bullet"/>
+      <w:lvlText w:val=""/>
+      <w:lvlJc w:val="left"/>
+      <w:pPr>
+        <w:tabs>
+          <w:tab w:val="num" w:pos="5040"/>
+        </w:tabs>
+        <w:ind w:left="5040" w:hanging="360"/>
+      </w:pPr>
+      <w:rPr>
+        <w:rFonts w:ascii="Wingdings" w:hAnsi="Wingdings" w:hint="default"/>
+        <w:sz w:val="20"/>
+      </w:rPr>
+    </w:lvl>
+    <w:lvl w:ilvl="7" w:tentative="1">
+      <w:start w:val="1"/>
+      <w:numFmt w:val="bullet"/>
+      <w:lvlText w:val=""/>
+      <w:lvlJc w:val="left"/>
+      <w:pPr>
+        <w:tabs>
+          <w:tab w:val="num" w:pos="5760"/>
+        </w:tabs>
+        <w:ind w:left="5760" w:hanging="360"/>
+      </w:pPr>
+      <w:rPr>
+        <w:rFonts w:ascii="Wingdings" w:hAnsi="Wingdings" w:hint="default"/>
+        <w:sz w:val="20"/>
+      </w:rPr>
+    </w:lvl>
+    <w:lvl w:ilvl="8" w:tentative="1">
+      <w:start w:val="1"/>
+      <w:numFmt w:val="bullet"/>
+      <w:lvlText w:val=""/>
+      <w:lvlJc w:val="left"/>
+      <w:pPr>
+        <w:tabs>
+          <w:tab w:val="num" w:pos="6480"/>
+        </w:tabs>
+        <w:ind w:left="6480" w:hanging="360"/>
+      </w:pPr>
+      <w:rPr>
+        <w:rFonts w:ascii="Wingdings" w:hAnsi="Wingdings" w:hint="default"/>
+        <w:sz w:val="20"/>
+      </w:rPr>
+    </w:lvl>
+  </w:abstractNum>
+  <w:abstractNum w:abstractNumId="27" w15:restartNumberingAfterBreak="0">
+    <w:nsid w:val="65CF7701"/>
+    <w:multiLevelType w:val="multilevel"/>
+    <w:tmpl w:val="48764C64"/>
+    <w:lvl w:ilvl="0">
+      <w:start w:val="1"/>
+      <w:numFmt w:val="bullet"/>
+      <w:lvlText w:val=""/>
+      <w:lvlJc w:val="left"/>
+      <w:pPr>
+        <w:tabs>
+          <w:tab w:val="num" w:pos="720"/>
+        </w:tabs>
+        <w:ind w:left="720" w:hanging="360"/>
+      </w:pPr>
+      <w:rPr>
+        <w:rFonts w:ascii="Symbol" w:hAnsi="Symbol" w:hint="default"/>
+        <w:sz w:val="20"/>
+      </w:rPr>
+    </w:lvl>
+    <w:lvl w:ilvl="1">
+      <w:start w:val="1"/>
+      <w:numFmt w:val="bullet"/>
+      <w:lvlText w:val="o"/>
+      <w:lvlJc w:val="left"/>
+      <w:pPr>
+        <w:tabs>
+          <w:tab w:val="num" w:pos="1440"/>
+        </w:tabs>
+        <w:ind w:left="1440" w:hanging="360"/>
+      </w:pPr>
+      <w:rPr>
+        <w:rFonts w:ascii="Courier New" w:hAnsi="Courier New" w:hint="default"/>
+        <w:sz w:val="20"/>
+      </w:rPr>
+    </w:lvl>
+    <w:lvl w:ilvl="2" w:tentative="1">
+      <w:start w:val="1"/>
+      <w:numFmt w:val="bullet"/>
+      <w:lvlText w:val=""/>
+      <w:lvlJc w:val="left"/>
+      <w:pPr>
+        <w:tabs>
+          <w:tab w:val="num" w:pos="2160"/>
+        </w:tabs>
+        <w:ind w:left="2160" w:hanging="360"/>
+      </w:pPr>
+      <w:rPr>
+        <w:rFonts w:ascii="Wingdings" w:hAnsi="Wingdings" w:hint="default"/>
+        <w:sz w:val="20"/>
+      </w:rPr>
+    </w:lvl>
+    <w:lvl w:ilvl="3" w:tentative="1">
+      <w:start w:val="1"/>
+      <w:numFmt w:val="bullet"/>
+      <w:lvlText w:val=""/>
+      <w:lvlJc w:val="left"/>
+      <w:pPr>
+        <w:tabs>
+          <w:tab w:val="num" w:pos="2880"/>
+        </w:tabs>
+        <w:ind w:left="2880" w:hanging="360"/>
+      </w:pPr>
+      <w:rPr>
+        <w:rFonts w:ascii="Wingdings" w:hAnsi="Wingdings" w:hint="default"/>
+        <w:sz w:val="20"/>
+      </w:rPr>
+    </w:lvl>
+    <w:lvl w:ilvl="4" w:tentative="1">
+      <w:start w:val="1"/>
+      <w:numFmt w:val="bullet"/>
+      <w:lvlText w:val=""/>
+      <w:lvlJc w:val="left"/>
+      <w:pPr>
+        <w:tabs>
+          <w:tab w:val="num" w:pos="3600"/>
+        </w:tabs>
+        <w:ind w:left="3600" w:hanging="360"/>
+      </w:pPr>
+      <w:rPr>
+        <w:rFonts w:ascii="Wingdings" w:hAnsi="Wingdings" w:hint="default"/>
+        <w:sz w:val="20"/>
+      </w:rPr>
+    </w:lvl>
+    <w:lvl w:ilvl="5" w:tentative="1">
+      <w:start w:val="1"/>
+      <w:numFmt w:val="bullet"/>
+      <w:lvlText w:val=""/>
+      <w:lvlJc w:val="left"/>
+      <w:pPr>
+        <w:tabs>
+          <w:tab w:val="num" w:pos="4320"/>
+        </w:tabs>
+        <w:ind w:left="4320" w:hanging="360"/>
+      </w:pPr>
+      <w:rPr>
+        <w:rFonts w:ascii="Wingdings" w:hAnsi="Wingdings" w:hint="default"/>
+        <w:sz w:val="20"/>
+      </w:rPr>
+    </w:lvl>
+    <w:lvl w:ilvl="6" w:tentative="1">
+      <w:start w:val="1"/>
+      <w:numFmt w:val="bullet"/>
+      <w:lvlText w:val=""/>
+      <w:lvlJc w:val="left"/>
+      <w:pPr>
+        <w:tabs>
+          <w:tab w:val="num" w:pos="5040"/>
+        </w:tabs>
+        <w:ind w:left="5040" w:hanging="360"/>
+      </w:pPr>
+      <w:rPr>
+        <w:rFonts w:ascii="Wingdings" w:hAnsi="Wingdings" w:hint="default"/>
+        <w:sz w:val="20"/>
+      </w:rPr>
+    </w:lvl>
+    <w:lvl w:ilvl="7" w:tentative="1">
+      <w:start w:val="1"/>
+      <w:numFmt w:val="bullet"/>
+      <w:lvlText w:val=""/>
+      <w:lvlJc w:val="left"/>
+      <w:pPr>
+        <w:tabs>
+          <w:tab w:val="num" w:pos="5760"/>
+        </w:tabs>
+        <w:ind w:left="5760" w:hanging="360"/>
+      </w:pPr>
+      <w:rPr>
+        <w:rFonts w:ascii="Wingdings" w:hAnsi="Wingdings" w:hint="default"/>
+        <w:sz w:val="20"/>
+      </w:rPr>
+    </w:lvl>
+    <w:lvl w:ilvl="8" w:tentative="1">
+      <w:start w:val="1"/>
+      <w:numFmt w:val="bullet"/>
+      <w:lvlText w:val=""/>
+      <w:lvlJc w:val="left"/>
+      <w:pPr>
+        <w:tabs>
+          <w:tab w:val="num" w:pos="6480"/>
+        </w:tabs>
+        <w:ind w:left="6480" w:hanging="360"/>
+      </w:pPr>
+      <w:rPr>
+        <w:rFonts w:ascii="Wingdings" w:hAnsi="Wingdings" w:hint="default"/>
+        <w:sz w:val="20"/>
+      </w:rPr>
+    </w:lvl>
+  </w:abstractNum>
+  <w:abstractNum w:abstractNumId="28" w15:restartNumberingAfterBreak="0">
     <w:nsid w:val="66353916"/>
     <w:multiLevelType w:val="hybridMultilevel"/>
     <w:tmpl w:val="826290BA"/>
@@ -2776,7 +7310,156 @@
       </w:pPr>
     </w:lvl>
   </w:abstractNum>
-  <w:abstractNum w:abstractNumId="9" w15:restartNumberingAfterBreak="0">
+  <w:abstractNum w:abstractNumId="29" w15:restartNumberingAfterBreak="0">
+    <w:nsid w:val="67A3269D"/>
+    <w:multiLevelType w:val="multilevel"/>
+    <w:tmpl w:val="0F102024"/>
+    <w:lvl w:ilvl="0">
+      <w:start w:val="1"/>
+      <w:numFmt w:val="bullet"/>
+      <w:lvlText w:val=""/>
+      <w:lvlJc w:val="left"/>
+      <w:pPr>
+        <w:tabs>
+          <w:tab w:val="num" w:pos="720"/>
+        </w:tabs>
+        <w:ind w:left="720" w:hanging="360"/>
+      </w:pPr>
+      <w:rPr>
+        <w:rFonts w:ascii="Symbol" w:hAnsi="Symbol" w:hint="default"/>
+        <w:sz w:val="20"/>
+      </w:rPr>
+    </w:lvl>
+    <w:lvl w:ilvl="1">
+      <w:start w:val="1"/>
+      <w:numFmt w:val="bullet"/>
+      <w:lvlText w:val="o"/>
+      <w:lvlJc w:val="left"/>
+      <w:pPr>
+        <w:tabs>
+          <w:tab w:val="num" w:pos="1440"/>
+        </w:tabs>
+        <w:ind w:left="1440" w:hanging="360"/>
+      </w:pPr>
+      <w:rPr>
+        <w:rFonts w:ascii="Courier New" w:hAnsi="Courier New" w:hint="default"/>
+        <w:sz w:val="20"/>
+      </w:rPr>
+    </w:lvl>
+    <w:lvl w:ilvl="2" w:tentative="1">
+      <w:start w:val="1"/>
+      <w:numFmt w:val="bullet"/>
+      <w:lvlText w:val=""/>
+      <w:lvlJc w:val="left"/>
+      <w:pPr>
+        <w:tabs>
+          <w:tab w:val="num" w:pos="2160"/>
+        </w:tabs>
+        <w:ind w:left="2160" w:hanging="360"/>
+      </w:pPr>
+      <w:rPr>
+        <w:rFonts w:ascii="Wingdings" w:hAnsi="Wingdings" w:hint="default"/>
+        <w:sz w:val="20"/>
+      </w:rPr>
+    </w:lvl>
+    <w:lvl w:ilvl="3" w:tentative="1">
+      <w:start w:val="1"/>
+      <w:numFmt w:val="bullet"/>
+      <w:lvlText w:val=""/>
+      <w:lvlJc w:val="left"/>
+      <w:pPr>
+        <w:tabs>
+          <w:tab w:val="num" w:pos="2880"/>
+        </w:tabs>
+        <w:ind w:left="2880" w:hanging="360"/>
+      </w:pPr>
+      <w:rPr>
+        <w:rFonts w:ascii="Wingdings" w:hAnsi="Wingdings" w:hint="default"/>
+        <w:sz w:val="20"/>
+      </w:rPr>
+    </w:lvl>
+    <w:lvl w:ilvl="4" w:tentative="1">
+      <w:start w:val="1"/>
+      <w:numFmt w:val="bullet"/>
+      <w:lvlText w:val=""/>
+      <w:lvlJc w:val="left"/>
+      <w:pPr>
+        <w:tabs>
+          <w:tab w:val="num" w:pos="3600"/>
+        </w:tabs>
+        <w:ind w:left="3600" w:hanging="360"/>
+      </w:pPr>
+      <w:rPr>
+        <w:rFonts w:ascii="Wingdings" w:hAnsi="Wingdings" w:hint="default"/>
+        <w:sz w:val="20"/>
+      </w:rPr>
+    </w:lvl>
+    <w:lvl w:ilvl="5" w:tentative="1">
+      <w:start w:val="1"/>
+      <w:numFmt w:val="bullet"/>
+      <w:lvlText w:val=""/>
+      <w:lvlJc w:val="left"/>
+      <w:pPr>
+        <w:tabs>
+          <w:tab w:val="num" w:pos="4320"/>
+        </w:tabs>
+        <w:ind w:left="4320" w:hanging="360"/>
+      </w:pPr>
+      <w:rPr>
+        <w:rFonts w:ascii="Wingdings" w:hAnsi="Wingdings" w:hint="default"/>
+        <w:sz w:val="20"/>
+      </w:rPr>
+    </w:lvl>
+    <w:lvl w:ilvl="6" w:tentative="1">
+      <w:start w:val="1"/>
+      <w:numFmt w:val="bullet"/>
+      <w:lvlText w:val=""/>
+      <w:lvlJc w:val="left"/>
+      <w:pPr>
+        <w:tabs>
+          <w:tab w:val="num" w:pos="5040"/>
+        </w:tabs>
+        <w:ind w:left="5040" w:hanging="360"/>
+      </w:pPr>
+      <w:rPr>
+        <w:rFonts w:ascii="Wingdings" w:hAnsi="Wingdings" w:hint="default"/>
+        <w:sz w:val="20"/>
+      </w:rPr>
+    </w:lvl>
+    <w:lvl w:ilvl="7" w:tentative="1">
+      <w:start w:val="1"/>
+      <w:numFmt w:val="bullet"/>
+      <w:lvlText w:val=""/>
+      <w:lvlJc w:val="left"/>
+      <w:pPr>
+        <w:tabs>
+          <w:tab w:val="num" w:pos="5760"/>
+        </w:tabs>
+        <w:ind w:left="5760" w:hanging="360"/>
+      </w:pPr>
+      <w:rPr>
+        <w:rFonts w:ascii="Wingdings" w:hAnsi="Wingdings" w:hint="default"/>
+        <w:sz w:val="20"/>
+      </w:rPr>
+    </w:lvl>
+    <w:lvl w:ilvl="8" w:tentative="1">
+      <w:start w:val="1"/>
+      <w:numFmt w:val="bullet"/>
+      <w:lvlText w:val=""/>
+      <w:lvlJc w:val="left"/>
+      <w:pPr>
+        <w:tabs>
+          <w:tab w:val="num" w:pos="6480"/>
+        </w:tabs>
+        <w:ind w:left="6480" w:hanging="360"/>
+      </w:pPr>
+      <w:rPr>
+        <w:rFonts w:ascii="Wingdings" w:hAnsi="Wingdings" w:hint="default"/>
+        <w:sz w:val="20"/>
+      </w:rPr>
+    </w:lvl>
+  </w:abstractNum>
+  <w:abstractNum w:abstractNumId="30" w15:restartNumberingAfterBreak="0">
     <w:nsid w:val="68E30D5E"/>
     <w:multiLevelType w:val="hybridMultilevel"/>
     <w:tmpl w:val="ECE4B000"/>
@@ -2862,7 +7545,156 @@
       </w:pPr>
     </w:lvl>
   </w:abstractNum>
-  <w:abstractNum w:abstractNumId="10" w15:restartNumberingAfterBreak="0">
+  <w:abstractNum w:abstractNumId="31" w15:restartNumberingAfterBreak="0">
+    <w:nsid w:val="6D2A318C"/>
+    <w:multiLevelType w:val="multilevel"/>
+    <w:tmpl w:val="F530B6EC"/>
+    <w:lvl w:ilvl="0">
+      <w:start w:val="1"/>
+      <w:numFmt w:val="bullet"/>
+      <w:lvlText w:val=""/>
+      <w:lvlJc w:val="left"/>
+      <w:pPr>
+        <w:tabs>
+          <w:tab w:val="num" w:pos="720"/>
+        </w:tabs>
+        <w:ind w:left="720" w:hanging="360"/>
+      </w:pPr>
+      <w:rPr>
+        <w:rFonts w:ascii="Symbol" w:hAnsi="Symbol" w:hint="default"/>
+        <w:sz w:val="20"/>
+      </w:rPr>
+    </w:lvl>
+    <w:lvl w:ilvl="1">
+      <w:start w:val="1"/>
+      <w:numFmt w:val="bullet"/>
+      <w:lvlText w:val="o"/>
+      <w:lvlJc w:val="left"/>
+      <w:pPr>
+        <w:tabs>
+          <w:tab w:val="num" w:pos="1440"/>
+        </w:tabs>
+        <w:ind w:left="1440" w:hanging="360"/>
+      </w:pPr>
+      <w:rPr>
+        <w:rFonts w:ascii="Courier New" w:hAnsi="Courier New" w:hint="default"/>
+        <w:sz w:val="20"/>
+      </w:rPr>
+    </w:lvl>
+    <w:lvl w:ilvl="2" w:tentative="1">
+      <w:start w:val="1"/>
+      <w:numFmt w:val="bullet"/>
+      <w:lvlText w:val=""/>
+      <w:lvlJc w:val="left"/>
+      <w:pPr>
+        <w:tabs>
+          <w:tab w:val="num" w:pos="2160"/>
+        </w:tabs>
+        <w:ind w:left="2160" w:hanging="360"/>
+      </w:pPr>
+      <w:rPr>
+        <w:rFonts w:ascii="Wingdings" w:hAnsi="Wingdings" w:hint="default"/>
+        <w:sz w:val="20"/>
+      </w:rPr>
+    </w:lvl>
+    <w:lvl w:ilvl="3" w:tentative="1">
+      <w:start w:val="1"/>
+      <w:numFmt w:val="bullet"/>
+      <w:lvlText w:val=""/>
+      <w:lvlJc w:val="left"/>
+      <w:pPr>
+        <w:tabs>
+          <w:tab w:val="num" w:pos="2880"/>
+        </w:tabs>
+        <w:ind w:left="2880" w:hanging="360"/>
+      </w:pPr>
+      <w:rPr>
+        <w:rFonts w:ascii="Wingdings" w:hAnsi="Wingdings" w:hint="default"/>
+        <w:sz w:val="20"/>
+      </w:rPr>
+    </w:lvl>
+    <w:lvl w:ilvl="4" w:tentative="1">
+      <w:start w:val="1"/>
+      <w:numFmt w:val="bullet"/>
+      <w:lvlText w:val=""/>
+      <w:lvlJc w:val="left"/>
+      <w:pPr>
+        <w:tabs>
+          <w:tab w:val="num" w:pos="3600"/>
+        </w:tabs>
+        <w:ind w:left="3600" w:hanging="360"/>
+      </w:pPr>
+      <w:rPr>
+        <w:rFonts w:ascii="Wingdings" w:hAnsi="Wingdings" w:hint="default"/>
+        <w:sz w:val="20"/>
+      </w:rPr>
+    </w:lvl>
+    <w:lvl w:ilvl="5" w:tentative="1">
+      <w:start w:val="1"/>
+      <w:numFmt w:val="bullet"/>
+      <w:lvlText w:val=""/>
+      <w:lvlJc w:val="left"/>
+      <w:pPr>
+        <w:tabs>
+          <w:tab w:val="num" w:pos="4320"/>
+        </w:tabs>
+        <w:ind w:left="4320" w:hanging="360"/>
+      </w:pPr>
+      <w:rPr>
+        <w:rFonts w:ascii="Wingdings" w:hAnsi="Wingdings" w:hint="default"/>
+        <w:sz w:val="20"/>
+      </w:rPr>
+    </w:lvl>
+    <w:lvl w:ilvl="6" w:tentative="1">
+      <w:start w:val="1"/>
+      <w:numFmt w:val="bullet"/>
+      <w:lvlText w:val=""/>
+      <w:lvlJc w:val="left"/>
+      <w:pPr>
+        <w:tabs>
+          <w:tab w:val="num" w:pos="5040"/>
+        </w:tabs>
+        <w:ind w:left="5040" w:hanging="360"/>
+      </w:pPr>
+      <w:rPr>
+        <w:rFonts w:ascii="Wingdings" w:hAnsi="Wingdings" w:hint="default"/>
+        <w:sz w:val="20"/>
+      </w:rPr>
+    </w:lvl>
+    <w:lvl w:ilvl="7" w:tentative="1">
+      <w:start w:val="1"/>
+      <w:numFmt w:val="bullet"/>
+      <w:lvlText w:val=""/>
+      <w:lvlJc w:val="left"/>
+      <w:pPr>
+        <w:tabs>
+          <w:tab w:val="num" w:pos="5760"/>
+        </w:tabs>
+        <w:ind w:left="5760" w:hanging="360"/>
+      </w:pPr>
+      <w:rPr>
+        <w:rFonts w:ascii="Wingdings" w:hAnsi="Wingdings" w:hint="default"/>
+        <w:sz w:val="20"/>
+      </w:rPr>
+    </w:lvl>
+    <w:lvl w:ilvl="8" w:tentative="1">
+      <w:start w:val="1"/>
+      <w:numFmt w:val="bullet"/>
+      <w:lvlText w:val=""/>
+      <w:lvlJc w:val="left"/>
+      <w:pPr>
+        <w:tabs>
+          <w:tab w:val="num" w:pos="6480"/>
+        </w:tabs>
+        <w:ind w:left="6480" w:hanging="360"/>
+      </w:pPr>
+      <w:rPr>
+        <w:rFonts w:ascii="Wingdings" w:hAnsi="Wingdings" w:hint="default"/>
+        <w:sz w:val="20"/>
+      </w:rPr>
+    </w:lvl>
+  </w:abstractNum>
+  <w:abstractNum w:abstractNumId="32" w15:restartNumberingAfterBreak="0">
     <w:nsid w:val="7B775AF5"/>
     <w:multiLevelType w:val="hybridMultilevel"/>
     <w:tmpl w:val="4ED8403E"/>
@@ -2949,37 +7781,460 @@
     </w:lvl>
   </w:abstractNum>
   <w:num w:numId="1">
-    <w:abstractNumId w:val="3"/>
+    <w:abstractNumId w:val="13"/>
   </w:num>
   <w:num w:numId="2">
-    <w:abstractNumId w:val="6"/>
+    <w:abstractNumId w:val="22"/>
   </w:num>
   <w:num w:numId="3">
+    <w:abstractNumId w:val="30"/>
+  </w:num>
+  <w:num w:numId="4">
+    <w:abstractNumId w:val="15"/>
+  </w:num>
+  <w:num w:numId="5">
+    <w:abstractNumId w:val="28"/>
+  </w:num>
+  <w:num w:numId="6">
+    <w:abstractNumId w:val="32"/>
+  </w:num>
+  <w:num w:numId="7">
     <w:abstractNumId w:val="9"/>
   </w:num>
-  <w:num w:numId="4">
+  <w:num w:numId="8">
+    <w:abstractNumId w:val="5"/>
+  </w:num>
+  <w:num w:numId="9">
     <w:abstractNumId w:val="4"/>
   </w:num>
-  <w:num w:numId="5">
-    <w:abstractNumId w:val="8"/>
-  </w:num>
-  <w:num w:numId="6">
-    <w:abstractNumId w:val="10"/>
-  </w:num>
-  <w:num w:numId="7">
-    <w:abstractNumId w:val="2"/>
-  </w:num>
-  <w:num w:numId="8">
-    <w:abstractNumId w:val="1"/>
-  </w:num>
-  <w:num w:numId="9">
-    <w:abstractNumId w:val="0"/>
-  </w:num>
   <w:num w:numId="10">
-    <w:abstractNumId w:val="7"/>
+    <w:abstractNumId w:val="25"/>
   </w:num>
   <w:num w:numId="11">
-    <w:abstractNumId w:val="5"/>
+    <w:abstractNumId w:val="19"/>
+  </w:num>
+  <w:num w:numId="12">
+    <w:abstractNumId w:val="16"/>
+    <w:lvlOverride w:ilvl="1">
+      <w:lvl w:ilvl="1">
+        <w:numFmt w:val="bullet"/>
+        <w:lvlText w:val=""/>
+        <w:lvlJc w:val="left"/>
+        <w:pPr>
+          <w:tabs>
+            <w:tab w:val="num" w:pos="1440"/>
+          </w:tabs>
+          <w:ind w:left="1440" w:hanging="360"/>
+        </w:pPr>
+        <w:rPr>
+          <w:rFonts w:ascii="Symbol" w:hAnsi="Symbol" w:hint="default"/>
+          <w:sz w:val="20"/>
+        </w:rPr>
+      </w:lvl>
+    </w:lvlOverride>
+  </w:num>
+  <w:num w:numId="13">
+    <w:abstractNumId w:val="26"/>
+    <w:lvlOverride w:ilvl="1">
+      <w:lvl w:ilvl="1">
+        <w:numFmt w:val="bullet"/>
+        <w:lvlText w:val=""/>
+        <w:lvlJc w:val="left"/>
+        <w:pPr>
+          <w:tabs>
+            <w:tab w:val="num" w:pos="1440"/>
+          </w:tabs>
+          <w:ind w:left="1440" w:hanging="360"/>
+        </w:pPr>
+        <w:rPr>
+          <w:rFonts w:ascii="Symbol" w:hAnsi="Symbol" w:hint="default"/>
+          <w:sz w:val="20"/>
+        </w:rPr>
+      </w:lvl>
+    </w:lvlOverride>
+  </w:num>
+  <w:num w:numId="14">
+    <w:abstractNumId w:val="6"/>
+    <w:lvlOverride w:ilvl="1">
+      <w:lvl w:ilvl="1">
+        <w:numFmt w:val="bullet"/>
+        <w:lvlText w:val=""/>
+        <w:lvlJc w:val="left"/>
+        <w:pPr>
+          <w:tabs>
+            <w:tab w:val="num" w:pos="1440"/>
+          </w:tabs>
+          <w:ind w:left="1440" w:hanging="360"/>
+        </w:pPr>
+        <w:rPr>
+          <w:rFonts w:ascii="Symbol" w:hAnsi="Symbol" w:hint="default"/>
+          <w:sz w:val="20"/>
+        </w:rPr>
+      </w:lvl>
+    </w:lvlOverride>
+  </w:num>
+  <w:num w:numId="15">
+    <w:abstractNumId w:val="10"/>
+    <w:lvlOverride w:ilvl="1">
+      <w:lvl w:ilvl="1">
+        <w:numFmt w:val="bullet"/>
+        <w:lvlText w:val=""/>
+        <w:lvlJc w:val="left"/>
+        <w:pPr>
+          <w:tabs>
+            <w:tab w:val="num" w:pos="1440"/>
+          </w:tabs>
+          <w:ind w:left="1440" w:hanging="360"/>
+        </w:pPr>
+        <w:rPr>
+          <w:rFonts w:ascii="Symbol" w:hAnsi="Symbol" w:hint="default"/>
+          <w:sz w:val="20"/>
+        </w:rPr>
+      </w:lvl>
+    </w:lvlOverride>
+  </w:num>
+  <w:num w:numId="16">
+    <w:abstractNumId w:val="11"/>
+    <w:lvlOverride w:ilvl="1">
+      <w:lvl w:ilvl="1">
+        <w:numFmt w:val="bullet"/>
+        <w:lvlText w:val=""/>
+        <w:lvlJc w:val="left"/>
+        <w:pPr>
+          <w:tabs>
+            <w:tab w:val="num" w:pos="1440"/>
+          </w:tabs>
+          <w:ind w:left="1440" w:hanging="360"/>
+        </w:pPr>
+        <w:rPr>
+          <w:rFonts w:ascii="Symbol" w:hAnsi="Symbol" w:hint="default"/>
+          <w:sz w:val="20"/>
+        </w:rPr>
+      </w:lvl>
+    </w:lvlOverride>
+  </w:num>
+  <w:num w:numId="17">
+    <w:abstractNumId w:val="24"/>
+    <w:lvlOverride w:ilvl="1">
+      <w:lvl w:ilvl="1">
+        <w:numFmt w:val="bullet"/>
+        <w:lvlText w:val=""/>
+        <w:lvlJc w:val="left"/>
+        <w:pPr>
+          <w:tabs>
+            <w:tab w:val="num" w:pos="1440"/>
+          </w:tabs>
+          <w:ind w:left="1440" w:hanging="360"/>
+        </w:pPr>
+        <w:rPr>
+          <w:rFonts w:ascii="Symbol" w:hAnsi="Symbol" w:hint="default"/>
+          <w:sz w:val="20"/>
+        </w:rPr>
+      </w:lvl>
+    </w:lvlOverride>
+  </w:num>
+  <w:num w:numId="18">
+    <w:abstractNumId w:val="17"/>
+    <w:lvlOverride w:ilvl="1">
+      <w:lvl w:ilvl="1">
+        <w:numFmt w:val="bullet"/>
+        <w:lvlText w:val=""/>
+        <w:lvlJc w:val="left"/>
+        <w:pPr>
+          <w:tabs>
+            <w:tab w:val="num" w:pos="1440"/>
+          </w:tabs>
+          <w:ind w:left="1440" w:hanging="360"/>
+        </w:pPr>
+        <w:rPr>
+          <w:rFonts w:ascii="Symbol" w:hAnsi="Symbol" w:hint="default"/>
+          <w:sz w:val="20"/>
+        </w:rPr>
+      </w:lvl>
+    </w:lvlOverride>
+  </w:num>
+  <w:num w:numId="19">
+    <w:abstractNumId w:val="8"/>
+    <w:lvlOverride w:ilvl="1">
+      <w:lvl w:ilvl="1">
+        <w:numFmt w:val="bullet"/>
+        <w:lvlText w:val=""/>
+        <w:lvlJc w:val="left"/>
+        <w:pPr>
+          <w:tabs>
+            <w:tab w:val="num" w:pos="1440"/>
+          </w:tabs>
+          <w:ind w:left="1440" w:hanging="360"/>
+        </w:pPr>
+        <w:rPr>
+          <w:rFonts w:ascii="Symbol" w:hAnsi="Symbol" w:hint="default"/>
+          <w:sz w:val="20"/>
+        </w:rPr>
+      </w:lvl>
+    </w:lvlOverride>
+  </w:num>
+  <w:num w:numId="20">
+    <w:abstractNumId w:val="29"/>
+    <w:lvlOverride w:ilvl="1">
+      <w:lvl w:ilvl="1">
+        <w:numFmt w:val="bullet"/>
+        <w:lvlText w:val=""/>
+        <w:lvlJc w:val="left"/>
+        <w:pPr>
+          <w:tabs>
+            <w:tab w:val="num" w:pos="1440"/>
+          </w:tabs>
+          <w:ind w:left="1440" w:hanging="360"/>
+        </w:pPr>
+        <w:rPr>
+          <w:rFonts w:ascii="Symbol" w:hAnsi="Symbol" w:hint="default"/>
+          <w:sz w:val="20"/>
+        </w:rPr>
+      </w:lvl>
+    </w:lvlOverride>
+  </w:num>
+  <w:num w:numId="21">
+    <w:abstractNumId w:val="31"/>
+    <w:lvlOverride w:ilvl="1">
+      <w:lvl w:ilvl="1">
+        <w:numFmt w:val="bullet"/>
+        <w:lvlText w:val=""/>
+        <w:lvlJc w:val="left"/>
+        <w:pPr>
+          <w:tabs>
+            <w:tab w:val="num" w:pos="1440"/>
+          </w:tabs>
+          <w:ind w:left="1440" w:hanging="360"/>
+        </w:pPr>
+        <w:rPr>
+          <w:rFonts w:ascii="Symbol" w:hAnsi="Symbol" w:hint="default"/>
+          <w:sz w:val="20"/>
+        </w:rPr>
+      </w:lvl>
+    </w:lvlOverride>
+  </w:num>
+  <w:num w:numId="22">
+    <w:abstractNumId w:val="21"/>
+    <w:lvlOverride w:ilvl="1">
+      <w:lvl w:ilvl="1">
+        <w:numFmt w:val="bullet"/>
+        <w:lvlText w:val=""/>
+        <w:lvlJc w:val="left"/>
+        <w:pPr>
+          <w:tabs>
+            <w:tab w:val="num" w:pos="1440"/>
+          </w:tabs>
+          <w:ind w:left="1440" w:hanging="360"/>
+        </w:pPr>
+        <w:rPr>
+          <w:rFonts w:ascii="Symbol" w:hAnsi="Symbol" w:hint="default"/>
+          <w:sz w:val="20"/>
+        </w:rPr>
+      </w:lvl>
+    </w:lvlOverride>
+  </w:num>
+  <w:num w:numId="23">
+    <w:abstractNumId w:val="1"/>
+    <w:lvlOverride w:ilvl="1">
+      <w:lvl w:ilvl="1">
+        <w:numFmt w:val="bullet"/>
+        <w:lvlText w:val=""/>
+        <w:lvlJc w:val="left"/>
+        <w:pPr>
+          <w:tabs>
+            <w:tab w:val="num" w:pos="1440"/>
+          </w:tabs>
+          <w:ind w:left="1440" w:hanging="360"/>
+        </w:pPr>
+        <w:rPr>
+          <w:rFonts w:ascii="Symbol" w:hAnsi="Symbol" w:hint="default"/>
+          <w:sz w:val="20"/>
+        </w:rPr>
+      </w:lvl>
+    </w:lvlOverride>
+  </w:num>
+  <w:num w:numId="24">
+    <w:abstractNumId w:val="20"/>
+    <w:lvlOverride w:ilvl="1">
+      <w:lvl w:ilvl="1">
+        <w:numFmt w:val="bullet"/>
+        <w:lvlText w:val=""/>
+        <w:lvlJc w:val="left"/>
+        <w:pPr>
+          <w:tabs>
+            <w:tab w:val="num" w:pos="1440"/>
+          </w:tabs>
+          <w:ind w:left="1440" w:hanging="360"/>
+        </w:pPr>
+        <w:rPr>
+          <w:rFonts w:ascii="Symbol" w:hAnsi="Symbol" w:hint="default"/>
+          <w:sz w:val="20"/>
+        </w:rPr>
+      </w:lvl>
+    </w:lvlOverride>
+  </w:num>
+  <w:num w:numId="25">
+    <w:abstractNumId w:val="18"/>
+    <w:lvlOverride w:ilvl="1">
+      <w:lvl w:ilvl="1">
+        <w:numFmt w:val="bullet"/>
+        <w:lvlText w:val=""/>
+        <w:lvlJc w:val="left"/>
+        <w:pPr>
+          <w:tabs>
+            <w:tab w:val="num" w:pos="1440"/>
+          </w:tabs>
+          <w:ind w:left="1440" w:hanging="360"/>
+        </w:pPr>
+        <w:rPr>
+          <w:rFonts w:ascii="Symbol" w:hAnsi="Symbol" w:hint="default"/>
+          <w:sz w:val="20"/>
+        </w:rPr>
+      </w:lvl>
+    </w:lvlOverride>
+  </w:num>
+  <w:num w:numId="26">
+    <w:abstractNumId w:val="2"/>
+    <w:lvlOverride w:ilvl="1">
+      <w:lvl w:ilvl="1">
+        <w:numFmt w:val="bullet"/>
+        <w:lvlText w:val=""/>
+        <w:lvlJc w:val="left"/>
+        <w:pPr>
+          <w:tabs>
+            <w:tab w:val="num" w:pos="1440"/>
+          </w:tabs>
+          <w:ind w:left="1440" w:hanging="360"/>
+        </w:pPr>
+        <w:rPr>
+          <w:rFonts w:ascii="Symbol" w:hAnsi="Symbol" w:hint="default"/>
+          <w:sz w:val="20"/>
+        </w:rPr>
+      </w:lvl>
+    </w:lvlOverride>
+  </w:num>
+  <w:num w:numId="27">
+    <w:abstractNumId w:val="27"/>
+    <w:lvlOverride w:ilvl="1">
+      <w:lvl w:ilvl="1">
+        <w:numFmt w:val="bullet"/>
+        <w:lvlText w:val=""/>
+        <w:lvlJc w:val="left"/>
+        <w:pPr>
+          <w:tabs>
+            <w:tab w:val="num" w:pos="1440"/>
+          </w:tabs>
+          <w:ind w:left="1440" w:hanging="360"/>
+        </w:pPr>
+        <w:rPr>
+          <w:rFonts w:ascii="Symbol" w:hAnsi="Symbol" w:hint="default"/>
+          <w:sz w:val="20"/>
+        </w:rPr>
+      </w:lvl>
+    </w:lvlOverride>
+  </w:num>
+  <w:num w:numId="28">
+    <w:abstractNumId w:val="14"/>
+    <w:lvlOverride w:ilvl="1">
+      <w:lvl w:ilvl="1">
+        <w:numFmt w:val="bullet"/>
+        <w:lvlText w:val=""/>
+        <w:lvlJc w:val="left"/>
+        <w:pPr>
+          <w:tabs>
+            <w:tab w:val="num" w:pos="1440"/>
+          </w:tabs>
+          <w:ind w:left="1440" w:hanging="360"/>
+        </w:pPr>
+        <w:rPr>
+          <w:rFonts w:ascii="Symbol" w:hAnsi="Symbol" w:hint="default"/>
+          <w:sz w:val="20"/>
+        </w:rPr>
+      </w:lvl>
+    </w:lvlOverride>
+  </w:num>
+  <w:num w:numId="29">
+    <w:abstractNumId w:val="7"/>
+    <w:lvlOverride w:ilvl="1">
+      <w:lvl w:ilvl="1">
+        <w:numFmt w:val="bullet"/>
+        <w:lvlText w:val=""/>
+        <w:lvlJc w:val="left"/>
+        <w:pPr>
+          <w:tabs>
+            <w:tab w:val="num" w:pos="1440"/>
+          </w:tabs>
+          <w:ind w:left="1440" w:hanging="360"/>
+        </w:pPr>
+        <w:rPr>
+          <w:rFonts w:ascii="Symbol" w:hAnsi="Symbol" w:hint="default"/>
+          <w:sz w:val="20"/>
+        </w:rPr>
+      </w:lvl>
+    </w:lvlOverride>
+  </w:num>
+  <w:num w:numId="30">
+    <w:abstractNumId w:val="3"/>
+    <w:lvlOverride w:ilvl="1">
+      <w:lvl w:ilvl="1">
+        <w:numFmt w:val="bullet"/>
+        <w:lvlText w:val=""/>
+        <w:lvlJc w:val="left"/>
+        <w:pPr>
+          <w:tabs>
+            <w:tab w:val="num" w:pos="1440"/>
+          </w:tabs>
+          <w:ind w:left="1440" w:hanging="360"/>
+        </w:pPr>
+        <w:rPr>
+          <w:rFonts w:ascii="Symbol" w:hAnsi="Symbol" w:hint="default"/>
+          <w:sz w:val="20"/>
+        </w:rPr>
+      </w:lvl>
+    </w:lvlOverride>
+  </w:num>
+  <w:num w:numId="31">
+    <w:abstractNumId w:val="12"/>
+    <w:lvlOverride w:ilvl="1">
+      <w:lvl w:ilvl="1">
+        <w:numFmt w:val="bullet"/>
+        <w:lvlText w:val=""/>
+        <w:lvlJc w:val="left"/>
+        <w:pPr>
+          <w:tabs>
+            <w:tab w:val="num" w:pos="1440"/>
+          </w:tabs>
+          <w:ind w:left="1440" w:hanging="360"/>
+        </w:pPr>
+        <w:rPr>
+          <w:rFonts w:ascii="Symbol" w:hAnsi="Symbol" w:hint="default"/>
+          <w:sz w:val="20"/>
+        </w:rPr>
+      </w:lvl>
+    </w:lvlOverride>
+  </w:num>
+  <w:num w:numId="32">
+    <w:abstractNumId w:val="23"/>
+    <w:lvlOverride w:ilvl="1">
+      <w:lvl w:ilvl="1">
+        <w:numFmt w:val="bullet"/>
+        <w:lvlText w:val=""/>
+        <w:lvlJc w:val="left"/>
+        <w:pPr>
+          <w:tabs>
+            <w:tab w:val="num" w:pos="1440"/>
+          </w:tabs>
+          <w:ind w:left="1440" w:hanging="360"/>
+        </w:pPr>
+        <w:rPr>
+          <w:rFonts w:ascii="Symbol" w:hAnsi="Symbol" w:hint="default"/>
+          <w:sz w:val="20"/>
+        </w:rPr>
+      </w:lvl>
+    </w:lvlOverride>
+  </w:num>
+  <w:num w:numId="33">
+    <w:abstractNumId w:val="0"/>
   </w:num>
 </w:numbering>
 </file>
@@ -3440,6 +8695,21 @@
       <w:szCs w:val="18"/>
     </w:rPr>
   </w:style>
+  <w:style w:type="paragraph" w:styleId="NormalWeb">
+    <w:name w:val="Normal (Web)"/>
+    <w:basedOn w:val="Normal"/>
+    <w:uiPriority w:val="99"/>
+    <w:unhideWhenUsed/>
+    <w:rsid w:val="00315519"/>
+    <w:pPr>
+      <w:spacing w:before="100" w:beforeAutospacing="1" w:after="100" w:afterAutospacing="1" w:line="240" w:lineRule="auto"/>
+    </w:pPr>
+    <w:rPr>
+      <w:rFonts w:ascii="Times New Roman" w:eastAsia="Times New Roman" w:hAnsi="Times New Roman" w:cs="Times New Roman"/>
+      <w:sz w:val="24"/>
+      <w:szCs w:val="24"/>
+    </w:rPr>
+  </w:style>
 </w:styles>
 </file>
 

--- a/H13_HW1.docx
+++ b/H13_HW1.docx
@@ -2,6 +2,124 @@
 <file path=word/document.xml><?xml version="1.0" encoding="utf-8"?>
 <w:document xmlns:wpc="http://schemas.microsoft.com/office/word/2010/wordprocessingCanvas" xmlns:cx="http://schemas.microsoft.com/office/drawing/2014/chartex" xmlns:cx1="http://schemas.microsoft.com/office/drawing/2015/9/8/chartex" xmlns:cx2="http://schemas.microsoft.com/office/drawing/2015/10/21/chartex" xmlns:cx3="http://schemas.microsoft.com/office/drawing/2016/5/9/chartex" xmlns:cx4="http://schemas.microsoft.com/office/drawing/2016/5/10/chartex" xmlns:cx5="http://schemas.microsoft.com/office/drawing/2016/5/11/chartex" xmlns:cx6="http://schemas.microsoft.com/office/drawing/2016/5/12/chartex" xmlns:cx7="http://schemas.microsoft.com/office/drawing/2016/5/13/chartex" xmlns:cx8="http://schemas.microsoft.com/office/drawing/2016/5/14/chartex" xmlns:mc="http://schemas.openxmlformats.org/markup-compatibility/2006" xmlns:aink="http://schemas.microsoft.com/office/drawing/2016/ink" xmlns:am3d="http://schemas.microsoft.com/office/drawing/2017/model3d" xmlns:o="urn:schemas-microsoft-com:office:office" xmlns:r="http://schemas.openxmlformats.org/officeDocument/2006/relationships" xmlns:m="http://schemas.openxmlformats.org/officeDocument/2006/math" xmlns:v="urn:schemas-microsoft-com:vml" xmlns:wp14="http://schemas.microsoft.com/office/word/2010/wordprocessingDrawing" xmlns:wp="http://schemas.openxmlformats.org/drawingml/2006/wordprocessingDrawing" xmlns:w10="urn:schemas-microsoft-com:office:word" xmlns:w="http://schemas.openxmlformats.org/wordprocessingml/2006/main" xmlns:w14="http://schemas.microsoft.com/office/word/2010/wordml" xmlns:w15="http://schemas.microsoft.com/office/word/2012/wordml" xmlns:w16cex="http://schemas.microsoft.com/office/word/2018/wordml/cex" xmlns:w16cid="http://schemas.microsoft.com/office/word/2016/wordml/cid" xmlns:w16="http://schemas.microsoft.com/office/word/2018/wordml" xmlns:w16se="http://schemas.microsoft.com/office/word/2015/wordml/symex" xmlns:wpg="http://schemas.microsoft.com/office/word/2010/wordprocessingGroup" xmlns:wpi="http://schemas.microsoft.com/office/word/2010/wordprocessingInk" xmlns:wne="http://schemas.microsoft.com/office/word/2006/wordml" xmlns:wps="http://schemas.microsoft.com/office/word/2010/wordprocessingShape" mc:Ignorable="w14 w15 w16se w16cid w16 w16cex wp14">
   <w:body>
+    <w:p>
+      <w:pPr>
+        <w:rPr>
+          <w:b/>
+          <w:bCs/>
+          <w:u w:val="single"/>
+        </w:rPr>
+      </w:pPr>
+      <w:r>
+        <w:rPr>
+          <w:b/>
+          <w:bCs/>
+          <w:u w:val="single"/>
+        </w:rPr>
+        <w:t xml:space="preserve">Homework 1: </w:t>
+      </w:r>
+    </w:p>
+    <w:p>
+      <w:r>
+        <w:rPr>
+          <w:u w:val="single"/>
+        </w:rPr>
+        <w:t>Team Member 1</w:t>
+      </w:r>
+      <w:r>
+        <w:t xml:space="preserve">: Prashan </w:t>
+      </w:r>
+      <w:proofErr w:type="spellStart"/>
+      <w:r>
+        <w:t>Sengo</w:t>
+      </w:r>
+      <w:proofErr w:type="spellEnd"/>
+      <w:r>
+        <w:t xml:space="preserve"> (</w:t>
+      </w:r>
+      <w:proofErr w:type="spellStart"/>
+      <w:r>
+        <w:t>psengo</w:t>
+      </w:r>
+      <w:proofErr w:type="spellEnd"/>
+      <w:r>
+        <w:t>)</w:t>
+      </w:r>
+    </w:p>
+    <w:p>
+      <w:r>
+        <w:rPr>
+          <w:u w:val="single"/>
+        </w:rPr>
+        <w:t>Team Member 2</w:t>
+      </w:r>
+      <w:r>
+        <w:t xml:space="preserve">: </w:t>
+      </w:r>
+      <w:proofErr w:type="spellStart"/>
+      <w:r>
+        <w:t>Manishka</w:t>
+      </w:r>
+      <w:proofErr w:type="spellEnd"/>
+      <w:r>
+        <w:t xml:space="preserve"> Mathur(</w:t>
+      </w:r>
+      <w:proofErr w:type="spellStart"/>
+      <w:r>
+        <w:t>mmauthur</w:t>
+      </w:r>
+      <w:proofErr w:type="spellEnd"/>
+      <w:r>
+        <w:t>)</w:t>
+      </w:r>
+    </w:p>
+    <w:p>
+      <w:r>
+        <w:rPr>
+          <w:u w:val="single"/>
+        </w:rPr>
+        <w:t>Team Member 3</w:t>
+      </w:r>
+      <w:r>
+        <w:t xml:space="preserve">: John </w:t>
+      </w:r>
+      <w:proofErr w:type="spellStart"/>
+      <w:r>
+        <w:t>Widdifield</w:t>
+      </w:r>
+      <w:proofErr w:type="spellEnd"/>
+      <w:r>
+        <w:t xml:space="preserve"> (</w:t>
+      </w:r>
+      <w:proofErr w:type="spellStart"/>
+      <w:r>
+        <w:t>jfwiddif</w:t>
+      </w:r>
+      <w:proofErr w:type="spellEnd"/>
+      <w:r>
+        <w:t>)</w:t>
+      </w:r>
+    </w:p>
+    <w:p>
+      <w:r>
+        <w:rPr>
+          <w:u w:val="single"/>
+        </w:rPr>
+        <w:t>Team Member 4</w:t>
+      </w:r>
+      <w:r>
+        <w:t>:  James Biondi (</w:t>
+      </w:r>
+      <w:proofErr w:type="spellStart"/>
+      <w:r>
+        <w:t>jpbiondi</w:t>
+      </w:r>
+      <w:proofErr w:type="spellEnd"/>
+      <w:r>
+        <w:t>)</w:t>
+      </w:r>
+    </w:p>
+    <w:p/>
     <w:p>
       <w:r>
         <w:t xml:space="preserve">1. (20 points) [Data Attributes] [Angela Zhang] Classify the following attributes 1) as nominal, ordinal, interval, or ratio and 2) as binary, discrete, or continuous. Some cases may have more than one interpretation, so briefly justify your answer if you think there may be some ambiguity. </w:t>
@@ -636,6 +754,7 @@
     </w:p>
     <w:p>
       <w:r>
+        <w:lastRenderedPageBreak/>
         <w:t xml:space="preserve">(j) (1 point) The distance traveled by a jogger measured in kilometers. </w:t>
       </w:r>
     </w:p>
@@ -761,19 +880,7 @@
           <w:sz w:val="23"/>
           <w:szCs w:val="23"/>
         </w:rPr>
-        <w:t xml:space="preserve">This would be discrete if you only consider whole seconds, and not microseconds or the numbers after the decimal point. If you want to </w:t>
-      </w:r>
-      <w:r>
-        <w:rPr>
-          <w:rFonts w:ascii="Arial" w:hAnsi="Arial" w:cs="Arial"/>
-          <w:b/>
-          <w:bCs/>
-          <w:color w:val="000000"/>
-          <w:sz w:val="23"/>
-          <w:szCs w:val="23"/>
-        </w:rPr>
-        <w:lastRenderedPageBreak/>
-        <w:t>consider the microseconds, then continuous. Generally (non-technically) speaking time is continuous.</w:t>
+        <w:t>This would be discrete if you only consider whole seconds, and not microseconds or the numbers after the decimal point. If you want to consider the microseconds, then continuous. Generally (non-technically) speaking time is continuous.</w:t>
       </w:r>
     </w:p>
     <w:p>
@@ -1257,6 +1364,7 @@
     </w:p>
     <w:p>
       <w:r>
+        <w:lastRenderedPageBreak/>
         <w:t xml:space="preserve">(s) (1 point) Active Duty Enlisted Basic Military pay grade scale e.g. E-1, E-2, ..., E-9 (for simplicity of the exercise, do not factor in years of service in your answer). </w:t>
       </w:r>
     </w:p>
@@ -2213,14 +2321,27 @@
       <w:r>
         <w:t xml:space="preserve">Figure </w:t>
       </w:r>
-      <w:fldSimple w:instr=" SEQ Figure \* ARABIC ">
-        <w:r>
-          <w:rPr>
-            <w:noProof/>
-          </w:rPr>
-          <w:t>1</w:t>
-        </w:r>
-      </w:fldSimple>
+      <w:r>
+        <w:fldChar w:fldCharType="begin"/>
+      </w:r>
+      <w:r>
+        <w:instrText xml:space="preserve"> SEQ Figure \* ARABIC </w:instrText>
+      </w:r>
+      <w:r>
+        <w:fldChar w:fldCharType="separate"/>
+      </w:r>
+      <w:r>
+        <w:rPr>
+          <w:noProof/>
+        </w:rPr>
+        <w:t>1</w:t>
+      </w:r>
+      <w:r>
+        <w:rPr>
+          <w:noProof/>
+        </w:rPr>
+        <w:fldChar w:fldCharType="end"/>
+      </w:r>
       <w:r>
         <w:t>: Sepal Length</w:t>
       </w:r>
@@ -2283,14 +2404,27 @@
       <w:r>
         <w:t xml:space="preserve">Figure </w:t>
       </w:r>
-      <w:fldSimple w:instr=" SEQ Figure \* ARABIC ">
-        <w:r>
-          <w:rPr>
-            <w:noProof/>
-          </w:rPr>
-          <w:t>2</w:t>
-        </w:r>
-      </w:fldSimple>
+      <w:r>
+        <w:fldChar w:fldCharType="begin"/>
+      </w:r>
+      <w:r>
+        <w:instrText xml:space="preserve"> SEQ Figure \* ARABIC </w:instrText>
+      </w:r>
+      <w:r>
+        <w:fldChar w:fldCharType="separate"/>
+      </w:r>
+      <w:r>
+        <w:rPr>
+          <w:noProof/>
+        </w:rPr>
+        <w:t>2</w:t>
+      </w:r>
+      <w:r>
+        <w:rPr>
+          <w:noProof/>
+        </w:rPr>
+        <w:fldChar w:fldCharType="end"/>
+      </w:r>
       <w:r>
         <w:t>: Petal Length</w:t>
       </w:r>
